--- a/Templates/Incident Management Procedure.docx
+++ b/Templates/Incident Management Procedure.docx
@@ -158,6 +158,7 @@
     <w:p>
       <w:pPr>
         <w:pStyle w:val="BodyText"/>
+        <w:jc w:val="center"/>
         <w:rPr>
           <w:rFonts w:ascii="Times New Roman"/>
           <w:sz w:val="20"/>
@@ -167,63 +168,35 @@
         <w:rPr>
           <w:noProof/>
         </w:rPr>
-        <w:drawing>
-          <wp:anchor distT="0" distB="0" distL="114300" distR="114300" simplePos="0" relativeHeight="251693056" behindDoc="0" locked="0" layoutInCell="1" allowOverlap="1" wp14:anchorId="7398758E" wp14:editId="6B051929">
-            <wp:simplePos x="0" y="0"/>
-            <wp:positionH relativeFrom="column">
-              <wp:posOffset>2223770</wp:posOffset>
-            </wp:positionH>
-            <wp:positionV relativeFrom="paragraph">
-              <wp:posOffset>247650</wp:posOffset>
-            </wp:positionV>
-            <wp:extent cx="1704975" cy="333003"/>
-            <wp:effectExtent l="0" t="0" r="0" b="0"/>
-            <wp:wrapTopAndBottom/>
-            <wp:docPr id="389249335" name="Picture 36" descr="Drivio"/>
-            <wp:cNvGraphicFramePr>
-              <a:graphicFrameLocks xmlns:a="http://schemas.openxmlformats.org/drawingml/2006/main" noChangeAspect="1"/>
-            </wp:cNvGraphicFramePr>
-            <a:graphic xmlns:a="http://schemas.openxmlformats.org/drawingml/2006/main">
-              <a:graphicData uri="http://schemas.openxmlformats.org/drawingml/2006/picture">
-                <pic:pic xmlns:pic="http://schemas.openxmlformats.org/drawingml/2006/picture">
-                  <pic:nvPicPr>
-                    <pic:cNvPr id="0" name="Picture 13" descr="Drivio"/>
-                    <pic:cNvPicPr>
-                      <a:picLocks noChangeAspect="1" noChangeArrowheads="1"/>
-                    </pic:cNvPicPr>
-                  </pic:nvPicPr>
-                  <pic:blipFill>
-                    <a:blip r:embed="rId7">
-                      <a:extLst>
-                        <a:ext uri="{28A0092B-C50C-407E-A947-70E740481C1C}">
-                          <a14:useLocalDpi xmlns:a14="http://schemas.microsoft.com/office/drawing/2010/main" val="0"/>
-                        </a:ext>
-                      </a:extLst>
-                    </a:blip>
-                    <a:srcRect/>
-                    <a:stretch>
-                      <a:fillRect/>
-                    </a:stretch>
-                  </pic:blipFill>
-                  <pic:spPr bwMode="auto">
-                    <a:xfrm>
-                      <a:off x="0" y="0"/>
-                      <a:ext cx="1704975" cy="333003"/>
-                    </a:xfrm>
-                    <a:prstGeom prst="rect">
-                      <a:avLst/>
-                    </a:prstGeom>
-                    <a:noFill/>
-                    <a:ln>
-                      <a:noFill/>
-                    </a:ln>
-                  </pic:spPr>
-                </pic:pic>
-              </a:graphicData>
-            </a:graphic>
-          </wp:anchor>
-        </w:drawing>
-      </w:r>
+        <w:t>{</w:t>
+      </w:r>
+      <w:r>
+        <w:rPr>
+          <w:noProof/>
+        </w:rPr>
+        <w:t xml:space="preserve">IMAGE </w:t>
+      </w:r>
+      <w:r>
+        <w:rPr>
+          <w:noProof/>
+        </w:rPr>
+        <w:t>Company</w:t>
+      </w:r>
+      <w:r>
+        <w:rPr>
+          <w:noProof/>
+        </w:rPr>
+        <w:t>_Logo}</w:t>
+      </w:r>
+    </w:p>
+    <w:p>
+      <w:pPr>
+        <w:pStyle w:val="BodyText"/>
+        <w:rPr>
+          <w:rFonts w:ascii="Times New Roman"/>
+          <w:sz w:val="20"/>
+        </w:rPr>
+      </w:pPr>
     </w:p>
     <w:p>
       <w:pPr>
@@ -362,14 +335,37 @@
         </w:rPr>
         <w:t xml:space="preserve"> </w:t>
       </w:r>
+      <w:r>
+        <w:rPr>
+          <w:color w:val="37495C"/>
+          <w:spacing w:val="-9"/>
+        </w:rPr>
+        <w:t>{</w:t>
+      </w:r>
+      <w:proofErr w:type="spellStart"/>
+      <w:r>
+        <w:rPr>
+          <w:color w:val="37495C"/>
+          <w:spacing w:val="-9"/>
+        </w:rPr>
+        <w:t>Owner_Name</w:t>
+      </w:r>
+      <w:proofErr w:type="spellEnd"/>
+      <w:r>
+        <w:rPr>
+          <w:color w:val="37495C"/>
+          <w:spacing w:val="-9"/>
+        </w:rPr>
+        <w:t>}</w:t>
+      </w:r>
     </w:p>
     <w:p>
       <w:pPr>
         <w:pStyle w:val="BodyText"/>
         <w:jc w:val="center"/>
         <w:sectPr>
-          <w:headerReference w:type="default" r:id="rId8"/>
-          <w:footerReference w:type="default" r:id="rId9"/>
+          <w:headerReference w:type="default" r:id="rId7"/>
+          <w:footerReference w:type="default" r:id="rId8"/>
           <w:type w:val="continuous"/>
           <w:pgSz w:w="11970" w:h="16860"/>
           <w:pgMar w:top="1640" w:right="1133" w:bottom="560" w:left="1133" w:header="855" w:footer="375" w:gutter="0"/>
@@ -1335,15 +1331,13 @@
         </w:rPr>
         <w:t xml:space="preserve"> </w:t>
       </w:r>
-      <w:proofErr w:type="spellStart"/>
-      <w:r>
-        <w:rPr>
-          <w:color w:val="37495C"/>
-          <w:spacing w:val="-8"/>
-        </w:rPr>
-        <w:t>Drivio</w:t>
-      </w:r>
-      <w:proofErr w:type="spellEnd"/>
+      <w:r>
+        <w:rPr>
+          <w:color w:val="37495C"/>
+          <w:spacing w:val="-8"/>
+        </w:rPr>
+        <w:t>{Company_Name}</w:t>
+      </w:r>
       <w:r>
         <w:rPr>
           <w:color w:val="37495C"/>
@@ -1778,7 +1772,7 @@
                     <pic:cNvPicPr/>
                   </pic:nvPicPr>
                   <pic:blipFill>
-                    <a:blip r:embed="rId10" cstate="print"/>
+                    <a:blip r:embed="rId9" cstate="print"/>
                     <a:stretch>
                       <a:fillRect/>
                     </a:stretch>
@@ -1838,6 +1832,179 @@
                 <pic:pic xmlns:pic="http://schemas.openxmlformats.org/drawingml/2006/picture">
                   <pic:nvPicPr>
                     <pic:cNvPr id="8" name="Image 8"/>
+                    <pic:cNvPicPr/>
+                  </pic:nvPicPr>
+                  <pic:blipFill>
+                    <a:blip r:embed="rId10" cstate="print"/>
+                    <a:stretch>
+                      <a:fillRect/>
+                    </a:stretch>
+                  </pic:blipFill>
+                  <pic:spPr>
+                    <a:xfrm>
+                      <a:off x="0" y="0"/>
+                      <a:ext cx="47625" cy="47624"/>
+                    </a:xfrm>
+                    <a:prstGeom prst="rect">
+                      <a:avLst/>
+                    </a:prstGeom>
+                  </pic:spPr>
+                </pic:pic>
+              </a:graphicData>
+            </a:graphic>
+          </wp:inline>
+        </w:drawing>
+      </w:r>
+      <w:r>
+        <w:rPr>
+          <w:rFonts w:ascii="Times New Roman"/>
+          <w:spacing w:val="53"/>
+          <w:sz w:val="20"/>
+        </w:rPr>
+        <w:t xml:space="preserve"> </w:t>
+      </w:r>
+      <w:r>
+        <w:rPr>
+          <w:color w:val="37495C"/>
+        </w:rPr>
+        <w:t>Investigation/coordination</w:t>
+      </w:r>
+      <w:r>
+        <w:rPr>
+          <w:color w:val="37495C"/>
+          <w:spacing w:val="56"/>
+        </w:rPr>
+        <w:t xml:space="preserve"> </w:t>
+      </w:r>
+      <w:r>
+        <w:rPr>
+          <w:color w:val="37495C"/>
+        </w:rPr>
+        <w:t>of</w:t>
+      </w:r>
+      <w:r>
+        <w:rPr>
+          <w:color w:val="37495C"/>
+          <w:spacing w:val="56"/>
+        </w:rPr>
+        <w:t xml:space="preserve"> </w:t>
+      </w:r>
+      <w:r>
+        <w:rPr>
+          <w:color w:val="37495C"/>
+        </w:rPr>
+        <w:t>the</w:t>
+      </w:r>
+      <w:r>
+        <w:rPr>
+          <w:color w:val="37495C"/>
+          <w:spacing w:val="56"/>
+        </w:rPr>
+        <w:t xml:space="preserve"> </w:t>
+      </w:r>
+      <w:r>
+        <w:rPr>
+          <w:color w:val="37495C"/>
+        </w:rPr>
+        <w:t>reported</w:t>
+      </w:r>
+      <w:r>
+        <w:rPr>
+          <w:color w:val="37495C"/>
+          <w:spacing w:val="56"/>
+        </w:rPr>
+        <w:t xml:space="preserve"> </w:t>
+      </w:r>
+      <w:r>
+        <w:rPr>
+          <w:color w:val="37495C"/>
+        </w:rPr>
+        <w:t>Information</w:t>
+      </w:r>
+      <w:r>
+        <w:rPr>
+          <w:color w:val="37495C"/>
+          <w:spacing w:val="56"/>
+        </w:rPr>
+        <w:t xml:space="preserve"> </w:t>
+      </w:r>
+      <w:r>
+        <w:rPr>
+          <w:color w:val="37495C"/>
+        </w:rPr>
+        <w:t>Security</w:t>
+      </w:r>
+      <w:r>
+        <w:rPr>
+          <w:color w:val="37495C"/>
+          <w:spacing w:val="56"/>
+        </w:rPr>
+        <w:t xml:space="preserve"> </w:t>
+      </w:r>
+      <w:r>
+        <w:rPr>
+          <w:color w:val="37495C"/>
+        </w:rPr>
+        <w:t>incidents</w:t>
+      </w:r>
+      <w:r>
+        <w:rPr>
+          <w:color w:val="37495C"/>
+          <w:spacing w:val="56"/>
+        </w:rPr>
+        <w:t xml:space="preserve"> </w:t>
+      </w:r>
+      <w:r>
+        <w:rPr>
+          <w:color w:val="37495C"/>
+        </w:rPr>
+        <w:t>and</w:t>
+      </w:r>
+      <w:r>
+        <w:rPr>
+          <w:color w:val="37495C"/>
+          <w:spacing w:val="56"/>
+        </w:rPr>
+        <w:t xml:space="preserve"> </w:t>
+      </w:r>
+      <w:r>
+        <w:rPr>
+          <w:color w:val="37495C"/>
+        </w:rPr>
+        <w:t xml:space="preserve">Security </w:t>
+      </w:r>
+      <w:r>
+        <w:rPr>
+          <w:color w:val="37495C"/>
+          <w:spacing w:val="-2"/>
+        </w:rPr>
+        <w:t>weaknesses.</w:t>
+      </w:r>
+    </w:p>
+    <w:p>
+      <w:pPr>
+        <w:pStyle w:val="BodyText"/>
+        <w:spacing w:before="1" w:line="372" w:lineRule="auto"/>
+        <w:ind w:left="1311" w:hanging="233"/>
+      </w:pPr>
+      <w:r>
+        <w:rPr>
+          <w:noProof/>
+          <w:position w:val="2"/>
+        </w:rPr>
+        <w:drawing>
+          <wp:inline distT="0" distB="0" distL="0" distR="0" wp14:anchorId="62315B5D" wp14:editId="1A8AED75">
+            <wp:extent cx="47625" cy="47624"/>
+            <wp:effectExtent l="0" t="0" r="0" b="0"/>
+            <wp:docPr id="9" name="Image 9"/>
+            <wp:cNvGraphicFramePr>
+              <a:graphicFrameLocks xmlns:a="http://schemas.openxmlformats.org/drawingml/2006/main"/>
+            </wp:cNvGraphicFramePr>
+            <a:graphic xmlns:a="http://schemas.openxmlformats.org/drawingml/2006/main">
+              <a:graphicData uri="http://schemas.openxmlformats.org/drawingml/2006/picture">
+                <pic:pic xmlns:pic="http://schemas.openxmlformats.org/drawingml/2006/picture">
+                  <pic:nvPicPr>
+                    <pic:cNvPr id="9" name="Image 9"/>
                     <pic:cNvPicPr/>
                   </pic:nvPicPr>
                   <pic:blipFill>
@@ -1864,179 +2031,6 @@
       <w:r>
         <w:rPr>
           <w:rFonts w:ascii="Times New Roman"/>
-          <w:spacing w:val="53"/>
-          <w:sz w:val="20"/>
-        </w:rPr>
-        <w:t xml:space="preserve"> </w:t>
-      </w:r>
-      <w:r>
-        <w:rPr>
-          <w:color w:val="37495C"/>
-        </w:rPr>
-        <w:t>Investigation/coordination</w:t>
-      </w:r>
-      <w:r>
-        <w:rPr>
-          <w:color w:val="37495C"/>
-          <w:spacing w:val="56"/>
-        </w:rPr>
-        <w:t xml:space="preserve"> </w:t>
-      </w:r>
-      <w:r>
-        <w:rPr>
-          <w:color w:val="37495C"/>
-        </w:rPr>
-        <w:t>of</w:t>
-      </w:r>
-      <w:r>
-        <w:rPr>
-          <w:color w:val="37495C"/>
-          <w:spacing w:val="56"/>
-        </w:rPr>
-        <w:t xml:space="preserve"> </w:t>
-      </w:r>
-      <w:r>
-        <w:rPr>
-          <w:color w:val="37495C"/>
-        </w:rPr>
-        <w:t>the</w:t>
-      </w:r>
-      <w:r>
-        <w:rPr>
-          <w:color w:val="37495C"/>
-          <w:spacing w:val="56"/>
-        </w:rPr>
-        <w:t xml:space="preserve"> </w:t>
-      </w:r>
-      <w:r>
-        <w:rPr>
-          <w:color w:val="37495C"/>
-        </w:rPr>
-        <w:t>reported</w:t>
-      </w:r>
-      <w:r>
-        <w:rPr>
-          <w:color w:val="37495C"/>
-          <w:spacing w:val="56"/>
-        </w:rPr>
-        <w:t xml:space="preserve"> </w:t>
-      </w:r>
-      <w:r>
-        <w:rPr>
-          <w:color w:val="37495C"/>
-        </w:rPr>
-        <w:t>Information</w:t>
-      </w:r>
-      <w:r>
-        <w:rPr>
-          <w:color w:val="37495C"/>
-          <w:spacing w:val="56"/>
-        </w:rPr>
-        <w:t xml:space="preserve"> </w:t>
-      </w:r>
-      <w:r>
-        <w:rPr>
-          <w:color w:val="37495C"/>
-        </w:rPr>
-        <w:t>Security</w:t>
-      </w:r>
-      <w:r>
-        <w:rPr>
-          <w:color w:val="37495C"/>
-          <w:spacing w:val="56"/>
-        </w:rPr>
-        <w:t xml:space="preserve"> </w:t>
-      </w:r>
-      <w:r>
-        <w:rPr>
-          <w:color w:val="37495C"/>
-        </w:rPr>
-        <w:t>incidents</w:t>
-      </w:r>
-      <w:r>
-        <w:rPr>
-          <w:color w:val="37495C"/>
-          <w:spacing w:val="56"/>
-        </w:rPr>
-        <w:t xml:space="preserve"> </w:t>
-      </w:r>
-      <w:r>
-        <w:rPr>
-          <w:color w:val="37495C"/>
-        </w:rPr>
-        <w:t>and</w:t>
-      </w:r>
-      <w:r>
-        <w:rPr>
-          <w:color w:val="37495C"/>
-          <w:spacing w:val="56"/>
-        </w:rPr>
-        <w:t xml:space="preserve"> </w:t>
-      </w:r>
-      <w:r>
-        <w:rPr>
-          <w:color w:val="37495C"/>
-        </w:rPr>
-        <w:t xml:space="preserve">Security </w:t>
-      </w:r>
-      <w:r>
-        <w:rPr>
-          <w:color w:val="37495C"/>
-          <w:spacing w:val="-2"/>
-        </w:rPr>
-        <w:t>weaknesses.</w:t>
-      </w:r>
-    </w:p>
-    <w:p>
-      <w:pPr>
-        <w:pStyle w:val="BodyText"/>
-        <w:spacing w:before="1" w:line="372" w:lineRule="auto"/>
-        <w:ind w:left="1311" w:hanging="233"/>
-      </w:pPr>
-      <w:r>
-        <w:rPr>
-          <w:noProof/>
-          <w:position w:val="2"/>
-        </w:rPr>
-        <w:drawing>
-          <wp:inline distT="0" distB="0" distL="0" distR="0" wp14:anchorId="62315B5D" wp14:editId="1A8AED75">
-            <wp:extent cx="47625" cy="47624"/>
-            <wp:effectExtent l="0" t="0" r="0" b="0"/>
-            <wp:docPr id="9" name="Image 9"/>
-            <wp:cNvGraphicFramePr>
-              <a:graphicFrameLocks xmlns:a="http://schemas.openxmlformats.org/drawingml/2006/main"/>
-            </wp:cNvGraphicFramePr>
-            <a:graphic xmlns:a="http://schemas.openxmlformats.org/drawingml/2006/main">
-              <a:graphicData uri="http://schemas.openxmlformats.org/drawingml/2006/picture">
-                <pic:pic xmlns:pic="http://schemas.openxmlformats.org/drawingml/2006/picture">
-                  <pic:nvPicPr>
-                    <pic:cNvPr id="9" name="Image 9"/>
-                    <pic:cNvPicPr/>
-                  </pic:nvPicPr>
-                  <pic:blipFill>
-                    <a:blip r:embed="rId12" cstate="print"/>
-                    <a:stretch>
-                      <a:fillRect/>
-                    </a:stretch>
-                  </pic:blipFill>
-                  <pic:spPr>
-                    <a:xfrm>
-                      <a:off x="0" y="0"/>
-                      <a:ext cx="47625" cy="47624"/>
-                    </a:xfrm>
-                    <a:prstGeom prst="rect">
-                      <a:avLst/>
-                    </a:prstGeom>
-                  </pic:spPr>
-                </pic:pic>
-              </a:graphicData>
-            </a:graphic>
-          </wp:inline>
-        </w:drawing>
-      </w:r>
-      <w:r>
-        <w:rPr>
-          <w:rFonts w:ascii="Times New Roman"/>
           <w:spacing w:val="58"/>
           <w:sz w:val="20"/>
         </w:rPr>
@@ -2237,7 +2231,7 @@
                     <pic:cNvPicPr/>
                   </pic:nvPicPr>
                   <pic:blipFill>
-                    <a:blip r:embed="rId10" cstate="print"/>
+                    <a:blip r:embed="rId9" cstate="print"/>
                     <a:stretch>
                       <a:fillRect/>
                     </a:stretch>
@@ -2807,14 +2801,26 @@
         </w:rPr>
         <w:t xml:space="preserve"> </w:t>
       </w:r>
+      <w:r>
+        <w:rPr>
+          <w:color w:val="37495C"/>
+        </w:rPr>
+        <w:t>{</w:t>
+      </w:r>
       <w:proofErr w:type="spellStart"/>
       <w:r>
         <w:rPr>
           <w:color w:val="37495C"/>
         </w:rPr>
-        <w:t>Drivio</w:t>
+        <w:t>Company_Name</w:t>
       </w:r>
       <w:proofErr w:type="spellEnd"/>
+      <w:r>
+        <w:rPr>
+          <w:color w:val="37495C"/>
+        </w:rPr>
+        <w:t>}</w:t>
+      </w:r>
       <w:r>
         <w:rPr>
           <w:color w:val="37495C"/>
@@ -3017,15 +3023,29 @@
         </w:rPr>
         <w:t xml:space="preserve"> </w:t>
       </w:r>
+      <w:r>
+        <w:rPr>
+          <w:color w:val="37495C"/>
+          <w:spacing w:val="-8"/>
+        </w:rPr>
+        <w:t>{</w:t>
+      </w:r>
       <w:proofErr w:type="spellStart"/>
       <w:r>
         <w:rPr>
           <w:color w:val="37495C"/>
           <w:spacing w:val="-8"/>
         </w:rPr>
-        <w:t>Drivio</w:t>
+        <w:t>Company_Name</w:t>
       </w:r>
       <w:proofErr w:type="spellEnd"/>
+      <w:r>
+        <w:rPr>
+          <w:color w:val="37495C"/>
+          <w:spacing w:val="-8"/>
+        </w:rPr>
+        <w:t>}</w:t>
+      </w:r>
       <w:r>
         <w:rPr>
           <w:color w:val="37495C"/>
@@ -3139,7 +3159,7 @@
                     <pic:cNvPicPr/>
                   </pic:nvPicPr>
                   <pic:blipFill>
-                    <a:blip r:embed="rId12" cstate="print"/>
+                    <a:blip r:embed="rId11" cstate="print"/>
                     <a:stretch>
                       <a:fillRect/>
                     </a:stretch>
@@ -3862,7 +3882,7 @@
                     <pic:cNvPicPr/>
                   </pic:nvPicPr>
                   <pic:blipFill>
-                    <a:blip r:embed="rId13" cstate="print"/>
+                    <a:blip r:embed="rId12" cstate="print"/>
                     <a:stretch>
                       <a:fillRect/>
                     </a:stretch>
@@ -4603,15 +4623,29 @@
         </w:rPr>
         <w:t xml:space="preserve"> </w:t>
       </w:r>
+      <w:r>
+        <w:rPr>
+          <w:color w:val="37495C"/>
+          <w:spacing w:val="-6"/>
+        </w:rPr>
+        <w:t>{</w:t>
+      </w:r>
       <w:proofErr w:type="spellStart"/>
       <w:r>
         <w:rPr>
           <w:color w:val="37495C"/>
           <w:spacing w:val="-6"/>
         </w:rPr>
-        <w:t>Drivio</w:t>
+        <w:t>Company_Name</w:t>
       </w:r>
       <w:proofErr w:type="spellEnd"/>
+      <w:r>
+        <w:rPr>
+          <w:color w:val="37495C"/>
+          <w:spacing w:val="-6"/>
+        </w:rPr>
+        <w:t>}</w:t>
+      </w:r>
       <w:r>
         <w:rPr>
           <w:color w:val="37495C"/>
@@ -5091,7 +5125,7 @@
                     <pic:cNvPicPr/>
                   </pic:nvPicPr>
                   <pic:blipFill>
-                    <a:blip r:embed="rId10" cstate="print"/>
+                    <a:blip r:embed="rId9" cstate="print"/>
                     <a:stretch>
                       <a:fillRect/>
                     </a:stretch>
@@ -5248,7 +5282,7 @@
                     <pic:cNvPicPr/>
                   </pic:nvPicPr>
                   <pic:blipFill>
-                    <a:blip r:embed="rId10" cstate="print"/>
+                    <a:blip r:embed="rId9" cstate="print"/>
                     <a:stretch>
                       <a:fillRect/>
                     </a:stretch>
@@ -5823,6 +5857,605 @@
                 <pic:pic xmlns:pic="http://schemas.openxmlformats.org/drawingml/2006/picture">
                   <pic:nvPicPr>
                     <pic:cNvPr id="18" name="Image 18"/>
+                    <pic:cNvPicPr/>
+                  </pic:nvPicPr>
+                  <pic:blipFill>
+                    <a:blip r:embed="rId13" cstate="print"/>
+                    <a:stretch>
+                      <a:fillRect/>
+                    </a:stretch>
+                  </pic:blipFill>
+                  <pic:spPr>
+                    <a:xfrm>
+                      <a:off x="0" y="0"/>
+                      <a:ext cx="47625" cy="47624"/>
+                    </a:xfrm>
+                    <a:prstGeom prst="rect">
+                      <a:avLst/>
+                    </a:prstGeom>
+                  </pic:spPr>
+                </pic:pic>
+              </a:graphicData>
+            </a:graphic>
+          </wp:inline>
+        </w:drawing>
+      </w:r>
+      <w:r>
+        <w:rPr>
+          <w:rFonts w:ascii="Times New Roman"/>
+          <w:spacing w:val="37"/>
+          <w:sz w:val="20"/>
+        </w:rPr>
+        <w:t xml:space="preserve"> </w:t>
+      </w:r>
+      <w:r>
+        <w:rPr>
+          <w:color w:val="37495C"/>
+        </w:rPr>
+        <w:t>Low</w:t>
+      </w:r>
+      <w:r>
+        <w:rPr>
+          <w:color w:val="37495C"/>
+          <w:spacing w:val="-12"/>
+        </w:rPr>
+        <w:t xml:space="preserve"> </w:t>
+      </w:r>
+      <w:r>
+        <w:rPr>
+          <w:color w:val="37495C"/>
+        </w:rPr>
+        <w:t>severity</w:t>
+      </w:r>
+      <w:r>
+        <w:rPr>
+          <w:color w:val="37495C"/>
+          <w:spacing w:val="-12"/>
+        </w:rPr>
+        <w:t xml:space="preserve"> </w:t>
+      </w:r>
+      <w:r>
+        <w:rPr>
+          <w:color w:val="37495C"/>
+        </w:rPr>
+        <w:t>Incidents</w:t>
+      </w:r>
+      <w:r>
+        <w:rPr>
+          <w:color w:val="37495C"/>
+          <w:spacing w:val="-12"/>
+        </w:rPr>
+        <w:t xml:space="preserve"> </w:t>
+      </w:r>
+      <w:r>
+        <w:rPr>
+          <w:color w:val="37495C"/>
+        </w:rPr>
+        <w:t>are</w:t>
+      </w:r>
+      <w:r>
+        <w:rPr>
+          <w:color w:val="37495C"/>
+          <w:spacing w:val="-12"/>
+        </w:rPr>
+        <w:t xml:space="preserve"> </w:t>
+      </w:r>
+      <w:r>
+        <w:rPr>
+          <w:color w:val="37495C"/>
+        </w:rPr>
+        <w:t>those</w:t>
+      </w:r>
+      <w:r>
+        <w:rPr>
+          <w:color w:val="37495C"/>
+          <w:spacing w:val="-12"/>
+        </w:rPr>
+        <w:t xml:space="preserve"> </w:t>
+      </w:r>
+      <w:r>
+        <w:rPr>
+          <w:color w:val="37495C"/>
+        </w:rPr>
+        <w:t>that</w:t>
+      </w:r>
+      <w:r>
+        <w:rPr>
+          <w:color w:val="37495C"/>
+          <w:spacing w:val="-12"/>
+        </w:rPr>
+        <w:t xml:space="preserve"> </w:t>
+      </w:r>
+      <w:r>
+        <w:rPr>
+          <w:color w:val="37495C"/>
+        </w:rPr>
+        <w:t>do</w:t>
+      </w:r>
+      <w:r>
+        <w:rPr>
+          <w:color w:val="37495C"/>
+          <w:spacing w:val="-12"/>
+        </w:rPr>
+        <w:t xml:space="preserve"> </w:t>
+      </w:r>
+      <w:r>
+        <w:rPr>
+          <w:color w:val="37495C"/>
+        </w:rPr>
+        <w:t>not</w:t>
+      </w:r>
+      <w:r>
+        <w:rPr>
+          <w:color w:val="37495C"/>
+          <w:spacing w:val="-12"/>
+        </w:rPr>
+        <w:t xml:space="preserve"> </w:t>
+      </w:r>
+      <w:r>
+        <w:rPr>
+          <w:color w:val="37495C"/>
+        </w:rPr>
+        <w:t>require</w:t>
+      </w:r>
+      <w:r>
+        <w:rPr>
+          <w:color w:val="37495C"/>
+          <w:spacing w:val="-12"/>
+        </w:rPr>
+        <w:t xml:space="preserve"> </w:t>
+      </w:r>
+      <w:r>
+        <w:rPr>
+          <w:color w:val="37495C"/>
+        </w:rPr>
+        <w:t>immediate</w:t>
+      </w:r>
+      <w:r>
+        <w:rPr>
+          <w:color w:val="37495C"/>
+          <w:spacing w:val="-12"/>
+        </w:rPr>
+        <w:t xml:space="preserve"> </w:t>
+      </w:r>
+      <w:r>
+        <w:rPr>
+          <w:color w:val="37495C"/>
+        </w:rPr>
+        <w:t>remediation.</w:t>
+      </w:r>
+      <w:r>
+        <w:rPr>
+          <w:color w:val="37495C"/>
+          <w:spacing w:val="-14"/>
+        </w:rPr>
+        <w:t xml:space="preserve"> </w:t>
+      </w:r>
+      <w:r>
+        <w:rPr>
+          <w:color w:val="37495C"/>
+        </w:rPr>
+        <w:t>These</w:t>
+      </w:r>
+      <w:r>
+        <w:rPr>
+          <w:color w:val="37495C"/>
+          <w:spacing w:val="-12"/>
+        </w:rPr>
+        <w:t xml:space="preserve"> </w:t>
+      </w:r>
+      <w:r>
+        <w:rPr>
+          <w:color w:val="37495C"/>
+        </w:rPr>
+        <w:t xml:space="preserve">typically </w:t>
+      </w:r>
+      <w:r>
+        <w:rPr>
+          <w:color w:val="37495C"/>
+          <w:spacing w:val="-6"/>
+        </w:rPr>
+        <w:t>include</w:t>
+      </w:r>
+      <w:r>
+        <w:rPr>
+          <w:color w:val="37495C"/>
+          <w:spacing w:val="-9"/>
+        </w:rPr>
+        <w:t xml:space="preserve"> </w:t>
+      </w:r>
+      <w:r>
+        <w:rPr>
+          <w:color w:val="37495C"/>
+          <w:spacing w:val="-6"/>
+        </w:rPr>
+        <w:t>a</w:t>
+      </w:r>
+      <w:r>
+        <w:rPr>
+          <w:color w:val="37495C"/>
+          <w:spacing w:val="-9"/>
+        </w:rPr>
+        <w:t xml:space="preserve"> </w:t>
+      </w:r>
+      <w:r>
+        <w:rPr>
+          <w:color w:val="37495C"/>
+          <w:spacing w:val="-6"/>
+        </w:rPr>
+        <w:t>partial</w:t>
+      </w:r>
+      <w:r>
+        <w:rPr>
+          <w:color w:val="37495C"/>
+          <w:spacing w:val="-8"/>
+        </w:rPr>
+        <w:t xml:space="preserve"> </w:t>
+      </w:r>
+      <w:r>
+        <w:rPr>
+          <w:color w:val="37495C"/>
+          <w:spacing w:val="-6"/>
+        </w:rPr>
+        <w:t>service</w:t>
+      </w:r>
+      <w:r>
+        <w:rPr>
+          <w:color w:val="37495C"/>
+          <w:spacing w:val="-9"/>
+        </w:rPr>
+        <w:t xml:space="preserve"> </w:t>
+      </w:r>
+      <w:r>
+        <w:rPr>
+          <w:color w:val="37495C"/>
+          <w:spacing w:val="-6"/>
+        </w:rPr>
+        <w:t>of</w:t>
+      </w:r>
+      <w:r>
+        <w:rPr>
+          <w:color w:val="37495C"/>
+          <w:spacing w:val="-8"/>
+        </w:rPr>
+        <w:t xml:space="preserve"> </w:t>
+      </w:r>
+      <w:r>
+        <w:rPr>
+          <w:color w:val="37495C"/>
+          <w:spacing w:val="-6"/>
+        </w:rPr>
+        <w:t>{</w:t>
+      </w:r>
+      <w:proofErr w:type="spellStart"/>
+      <w:r>
+        <w:rPr>
+          <w:color w:val="37495C"/>
+          <w:spacing w:val="-6"/>
+        </w:rPr>
+        <w:t>Company_Name</w:t>
+      </w:r>
+      <w:proofErr w:type="spellEnd"/>
+      <w:r>
+        <w:rPr>
+          <w:color w:val="37495C"/>
+          <w:spacing w:val="-6"/>
+        </w:rPr>
+        <w:t>}</w:t>
+      </w:r>
+      <w:r>
+        <w:rPr>
+          <w:color w:val="37495C"/>
+          <w:spacing w:val="-9"/>
+        </w:rPr>
+        <w:t xml:space="preserve"> </w:t>
+      </w:r>
+      <w:r>
+        <w:rPr>
+          <w:color w:val="37495C"/>
+          <w:spacing w:val="-6"/>
+        </w:rPr>
+        <w:t>being</w:t>
+      </w:r>
+      <w:r>
+        <w:rPr>
+          <w:color w:val="37495C"/>
+          <w:spacing w:val="-7"/>
+        </w:rPr>
+        <w:t xml:space="preserve"> </w:t>
+      </w:r>
+      <w:r>
+        <w:rPr>
+          <w:color w:val="37495C"/>
+          <w:spacing w:val="-6"/>
+        </w:rPr>
+        <w:t>unavailable</w:t>
+      </w:r>
+      <w:r>
+        <w:rPr>
+          <w:color w:val="37495C"/>
+          <w:spacing w:val="-7"/>
+        </w:rPr>
+        <w:t xml:space="preserve"> </w:t>
+      </w:r>
+      <w:r>
+        <w:rPr>
+          <w:color w:val="37495C"/>
+          <w:spacing w:val="-6"/>
+        </w:rPr>
+        <w:t>(for</w:t>
+      </w:r>
+      <w:r>
+        <w:rPr>
+          <w:color w:val="37495C"/>
+          <w:spacing w:val="-7"/>
+        </w:rPr>
+        <w:t xml:space="preserve"> </w:t>
+      </w:r>
+      <w:r>
+        <w:rPr>
+          <w:color w:val="37495C"/>
+          <w:spacing w:val="-6"/>
+        </w:rPr>
+        <w:t>which</w:t>
+      </w:r>
+      <w:r>
+        <w:rPr>
+          <w:color w:val="37495C"/>
+          <w:spacing w:val="-7"/>
+        </w:rPr>
+        <w:t xml:space="preserve"> </w:t>
+      </w:r>
+      <w:r>
+        <w:rPr>
+          <w:color w:val="37495C"/>
+          <w:spacing w:val="-6"/>
+        </w:rPr>
+        <w:t>workarounds</w:t>
+      </w:r>
+      <w:r>
+        <w:rPr>
+          <w:color w:val="37495C"/>
+          <w:spacing w:val="-7"/>
+        </w:rPr>
+        <w:t xml:space="preserve"> </w:t>
+      </w:r>
+      <w:r>
+        <w:rPr>
+          <w:color w:val="37495C"/>
+          <w:spacing w:val="-6"/>
+        </w:rPr>
+        <w:t>exist).</w:t>
+      </w:r>
+      <w:r>
+        <w:rPr>
+          <w:color w:val="37495C"/>
+          <w:spacing w:val="-9"/>
+        </w:rPr>
+        <w:t xml:space="preserve"> </w:t>
+      </w:r>
+      <w:r>
+        <w:rPr>
+          <w:color w:val="37495C"/>
+          <w:spacing w:val="-6"/>
+        </w:rPr>
+        <w:t>These</w:t>
+      </w:r>
+      <w:r>
+        <w:rPr>
+          <w:color w:val="37495C"/>
+          <w:spacing w:val="-7"/>
+        </w:rPr>
+        <w:t xml:space="preserve"> </w:t>
+      </w:r>
+      <w:r>
+        <w:rPr>
+          <w:color w:val="37495C"/>
+          <w:spacing w:val="-6"/>
+        </w:rPr>
+        <w:t>do</w:t>
+      </w:r>
+      <w:r>
+        <w:rPr>
+          <w:color w:val="37495C"/>
+          <w:spacing w:val="-7"/>
+        </w:rPr>
+        <w:t xml:space="preserve"> </w:t>
+      </w:r>
+      <w:r>
+        <w:rPr>
+          <w:color w:val="37495C"/>
+          <w:spacing w:val="-6"/>
+        </w:rPr>
+        <w:t xml:space="preserve">not </w:t>
+      </w:r>
+      <w:r>
+        <w:rPr>
+          <w:color w:val="37495C"/>
+          <w:spacing w:val="-4"/>
+        </w:rPr>
+        <w:t>require</w:t>
+      </w:r>
+      <w:r>
+        <w:rPr>
+          <w:color w:val="37495C"/>
+          <w:spacing w:val="-12"/>
+        </w:rPr>
+        <w:t xml:space="preserve"> </w:t>
+      </w:r>
+      <w:r>
+        <w:rPr>
+          <w:color w:val="37495C"/>
+          <w:spacing w:val="-4"/>
+        </w:rPr>
+        <w:t>someone</w:t>
+      </w:r>
+      <w:r>
+        <w:rPr>
+          <w:color w:val="37495C"/>
+          <w:spacing w:val="-12"/>
+        </w:rPr>
+        <w:t xml:space="preserve"> </w:t>
+      </w:r>
+      <w:r>
+        <w:rPr>
+          <w:color w:val="37495C"/>
+          <w:spacing w:val="-4"/>
+        </w:rPr>
+        <w:t>to</w:t>
+      </w:r>
+      <w:r>
+        <w:rPr>
+          <w:color w:val="37495C"/>
+          <w:spacing w:val="-12"/>
+        </w:rPr>
+        <w:t xml:space="preserve"> </w:t>
+      </w:r>
+      <w:r>
+        <w:rPr>
+          <w:color w:val="37495C"/>
+          <w:spacing w:val="-4"/>
+        </w:rPr>
+        <w:t>be</w:t>
+      </w:r>
+      <w:r>
+        <w:rPr>
+          <w:color w:val="37495C"/>
+          <w:spacing w:val="-12"/>
+        </w:rPr>
+        <w:t xml:space="preserve"> </w:t>
+      </w:r>
+      <w:r>
+        <w:rPr>
+          <w:color w:val="37495C"/>
+          <w:spacing w:val="-4"/>
+        </w:rPr>
+        <w:t>paged</w:t>
+      </w:r>
+      <w:r>
+        <w:rPr>
+          <w:color w:val="37495C"/>
+          <w:spacing w:val="-12"/>
+        </w:rPr>
+        <w:t xml:space="preserve"> </w:t>
+      </w:r>
+      <w:r>
+        <w:rPr>
+          <w:color w:val="37495C"/>
+          <w:spacing w:val="-4"/>
+        </w:rPr>
+        <w:t>or</w:t>
+      </w:r>
+      <w:r>
+        <w:rPr>
+          <w:color w:val="37495C"/>
+          <w:spacing w:val="-12"/>
+        </w:rPr>
+        <w:t xml:space="preserve"> </w:t>
+      </w:r>
+      <w:r>
+        <w:rPr>
+          <w:color w:val="37495C"/>
+          <w:spacing w:val="-4"/>
+        </w:rPr>
+        <w:t>woken</w:t>
+      </w:r>
+      <w:r>
+        <w:rPr>
+          <w:color w:val="37495C"/>
+          <w:spacing w:val="-12"/>
+        </w:rPr>
+        <w:t xml:space="preserve"> </w:t>
+      </w:r>
+      <w:r>
+        <w:rPr>
+          <w:color w:val="37495C"/>
+          <w:spacing w:val="-4"/>
+        </w:rPr>
+        <w:t>up</w:t>
+      </w:r>
+      <w:r>
+        <w:rPr>
+          <w:color w:val="37495C"/>
+          <w:spacing w:val="-12"/>
+        </w:rPr>
+        <w:t xml:space="preserve"> </w:t>
+      </w:r>
+      <w:r>
+        <w:rPr>
+          <w:color w:val="37495C"/>
+          <w:spacing w:val="-4"/>
+        </w:rPr>
+        <w:t>beyond</w:t>
+      </w:r>
+      <w:r>
+        <w:rPr>
+          <w:color w:val="37495C"/>
+          <w:spacing w:val="-12"/>
+        </w:rPr>
+        <w:t xml:space="preserve"> </w:t>
+      </w:r>
+      <w:r>
+        <w:rPr>
+          <w:color w:val="37495C"/>
+          <w:spacing w:val="-4"/>
+        </w:rPr>
+        <w:t>normal</w:t>
+      </w:r>
+      <w:r>
+        <w:rPr>
+          <w:color w:val="37495C"/>
+          <w:spacing w:val="-12"/>
+        </w:rPr>
+        <w:t xml:space="preserve"> </w:t>
+      </w:r>
+      <w:r>
+        <w:rPr>
+          <w:color w:val="37495C"/>
+          <w:spacing w:val="-4"/>
+        </w:rPr>
+        <w:t>work</w:t>
+      </w:r>
+      <w:r>
+        <w:rPr>
+          <w:color w:val="37495C"/>
+          <w:spacing w:val="-12"/>
+        </w:rPr>
+        <w:t xml:space="preserve"> </w:t>
+      </w:r>
+      <w:r>
+        <w:rPr>
+          <w:color w:val="37495C"/>
+          <w:spacing w:val="-4"/>
+        </w:rPr>
+        <w:t>hours.</w:t>
+      </w:r>
+    </w:p>
+    <w:p>
+      <w:pPr>
+        <w:pStyle w:val="BodyText"/>
+        <w:spacing w:before="2" w:line="372" w:lineRule="auto"/>
+        <w:ind w:left="1311" w:right="109" w:hanging="233"/>
+        <w:jc w:val="both"/>
+      </w:pPr>
+      <w:r>
+        <w:rPr>
+          <w:noProof/>
+          <w:position w:val="2"/>
+        </w:rPr>
+        <w:drawing>
+          <wp:inline distT="0" distB="0" distL="0" distR="0" wp14:anchorId="0EF8BD46" wp14:editId="7781CE4A">
+            <wp:extent cx="47625" cy="47624"/>
+            <wp:effectExtent l="0" t="0" r="0" b="0"/>
+            <wp:docPr id="19" name="Image 19"/>
+            <wp:cNvGraphicFramePr>
+              <a:graphicFrameLocks xmlns:a="http://schemas.openxmlformats.org/drawingml/2006/main"/>
+            </wp:cNvGraphicFramePr>
+            <a:graphic xmlns:a="http://schemas.openxmlformats.org/drawingml/2006/main">
+              <a:graphicData uri="http://schemas.openxmlformats.org/drawingml/2006/picture">
+                <pic:pic xmlns:pic="http://schemas.openxmlformats.org/drawingml/2006/picture">
+                  <pic:nvPicPr>
+                    <pic:cNvPr id="19" name="Image 19"/>
                     <pic:cNvPicPr/>
                   </pic:nvPicPr>
                   <pic:blipFill>
@@ -5849,7 +6482,7 @@
       <w:r>
         <w:rPr>
           <w:rFonts w:ascii="Times New Roman"/>
-          <w:spacing w:val="37"/>
+          <w:spacing w:val="28"/>
           <w:sz w:val="20"/>
         </w:rPr>
         <w:t xml:space="preserve"> </w:t>
@@ -5857,530 +6490,460 @@
       <w:r>
         <w:rPr>
           <w:color w:val="37495C"/>
+          <w:spacing w:val="-4"/>
+        </w:rPr>
+        <w:t>Medium</w:t>
+      </w:r>
+      <w:r>
+        <w:rPr>
+          <w:color w:val="37495C"/>
+          <w:spacing w:val="-10"/>
+        </w:rPr>
+        <w:t xml:space="preserve"> </w:t>
+      </w:r>
+      <w:r>
+        <w:rPr>
+          <w:color w:val="37495C"/>
+          <w:spacing w:val="-4"/>
+        </w:rPr>
+        <w:t>severity</w:t>
+      </w:r>
+      <w:r>
+        <w:rPr>
+          <w:color w:val="37495C"/>
+          <w:spacing w:val="-11"/>
+        </w:rPr>
+        <w:t xml:space="preserve"> </w:t>
+      </w:r>
+      <w:r>
+        <w:rPr>
+          <w:color w:val="37495C"/>
+          <w:spacing w:val="-4"/>
+        </w:rPr>
+        <w:t>incidents</w:t>
+      </w:r>
+      <w:r>
+        <w:rPr>
+          <w:color w:val="37495C"/>
+          <w:spacing w:val="-11"/>
+        </w:rPr>
+        <w:t xml:space="preserve"> </w:t>
+      </w:r>
+      <w:r>
+        <w:rPr>
+          <w:color w:val="37495C"/>
+          <w:spacing w:val="-4"/>
+        </w:rPr>
+        <w:t>are</w:t>
+      </w:r>
+      <w:r>
+        <w:rPr>
+          <w:color w:val="37495C"/>
+          <w:spacing w:val="-10"/>
+        </w:rPr>
+        <w:t xml:space="preserve"> </w:t>
+      </w:r>
+      <w:r>
+        <w:rPr>
+          <w:color w:val="37495C"/>
+          <w:spacing w:val="-4"/>
+        </w:rPr>
+        <w:t>similar</w:t>
+      </w:r>
+      <w:r>
+        <w:rPr>
+          <w:color w:val="37495C"/>
+          <w:spacing w:val="-11"/>
+        </w:rPr>
+        <w:t xml:space="preserve"> </w:t>
+      </w:r>
+      <w:r>
+        <w:rPr>
+          <w:color w:val="37495C"/>
+          <w:spacing w:val="-4"/>
+        </w:rPr>
+        <w:t>to</w:t>
+      </w:r>
+      <w:r>
+        <w:rPr>
+          <w:color w:val="37495C"/>
+          <w:spacing w:val="-10"/>
+        </w:rPr>
+        <w:t xml:space="preserve"> </w:t>
+      </w:r>
+      <w:r>
+        <w:rPr>
+          <w:color w:val="37495C"/>
+          <w:spacing w:val="-4"/>
         </w:rPr>
         <w:t>Low</w:t>
       </w:r>
       <w:r>
         <w:rPr>
           <w:color w:val="37495C"/>
-          <w:spacing w:val="-12"/>
-        </w:rPr>
-        <w:t xml:space="preserve"> </w:t>
-      </w:r>
-      <w:r>
-        <w:rPr>
-          <w:color w:val="37495C"/>
-        </w:rPr>
-        <w:t>severity</w:t>
-      </w:r>
-      <w:r>
-        <w:rPr>
-          <w:color w:val="37495C"/>
-          <w:spacing w:val="-12"/>
-        </w:rPr>
-        <w:t xml:space="preserve"> </w:t>
-      </w:r>
-      <w:r>
-        <w:rPr>
-          <w:color w:val="37495C"/>
-        </w:rPr>
-        <w:t>Incidents</w:t>
-      </w:r>
-      <w:r>
-        <w:rPr>
-          <w:color w:val="37495C"/>
-          <w:spacing w:val="-12"/>
-        </w:rPr>
-        <w:t xml:space="preserve"> </w:t>
-      </w:r>
-      <w:r>
-        <w:rPr>
-          <w:color w:val="37495C"/>
-        </w:rPr>
-        <w:t>are</w:t>
-      </w:r>
-      <w:r>
-        <w:rPr>
-          <w:color w:val="37495C"/>
-          <w:spacing w:val="-12"/>
-        </w:rPr>
-        <w:t xml:space="preserve"> </w:t>
-      </w:r>
-      <w:r>
-        <w:rPr>
-          <w:color w:val="37495C"/>
-        </w:rPr>
-        <w:t>those</w:t>
-      </w:r>
-      <w:r>
-        <w:rPr>
-          <w:color w:val="37495C"/>
-          <w:spacing w:val="-12"/>
-        </w:rPr>
-        <w:t xml:space="preserve"> </w:t>
-      </w:r>
-      <w:r>
-        <w:rPr>
-          <w:color w:val="37495C"/>
-        </w:rPr>
-        <w:t>that</w:t>
-      </w:r>
-      <w:r>
-        <w:rPr>
-          <w:color w:val="37495C"/>
-          <w:spacing w:val="-12"/>
-        </w:rPr>
-        <w:t xml:space="preserve"> </w:t>
-      </w:r>
-      <w:r>
-        <w:rPr>
-          <w:color w:val="37495C"/>
+          <w:spacing w:val="-11"/>
+        </w:rPr>
+        <w:t xml:space="preserve"> </w:t>
+      </w:r>
+      <w:r>
+        <w:rPr>
+          <w:color w:val="37495C"/>
+          <w:spacing w:val="-4"/>
+        </w:rPr>
+        <w:t>but</w:t>
+      </w:r>
+      <w:r>
+        <w:rPr>
+          <w:color w:val="37495C"/>
+          <w:spacing w:val="-11"/>
+        </w:rPr>
+        <w:t xml:space="preserve"> </w:t>
+      </w:r>
+      <w:r>
+        <w:rPr>
+          <w:color w:val="37495C"/>
+          <w:spacing w:val="-4"/>
+        </w:rPr>
+        <w:t>could</w:t>
+      </w:r>
+      <w:r>
+        <w:rPr>
+          <w:color w:val="37495C"/>
+          <w:spacing w:val="-10"/>
+        </w:rPr>
+        <w:t xml:space="preserve"> </w:t>
+      </w:r>
+      <w:r>
+        <w:rPr>
+          <w:color w:val="37495C"/>
+          <w:spacing w:val="-4"/>
+        </w:rPr>
+        <w:t>include</w:t>
+      </w:r>
+      <w:r>
+        <w:rPr>
+          <w:color w:val="37495C"/>
+          <w:spacing w:val="-11"/>
+        </w:rPr>
+        <w:t xml:space="preserve"> </w:t>
+      </w:r>
+      <w:r>
+        <w:rPr>
+          <w:color w:val="37495C"/>
+          <w:spacing w:val="-4"/>
+        </w:rPr>
+        <w:t>scenarios</w:t>
+      </w:r>
+      <w:r>
+        <w:rPr>
+          <w:color w:val="37495C"/>
+          <w:spacing w:val="-10"/>
+        </w:rPr>
+        <w:t xml:space="preserve"> </w:t>
+      </w:r>
+      <w:r>
+        <w:rPr>
+          <w:color w:val="37495C"/>
+          <w:spacing w:val="-4"/>
+        </w:rPr>
+        <w:t>like</w:t>
+      </w:r>
+      <w:r>
+        <w:rPr>
+          <w:color w:val="37495C"/>
+          <w:spacing w:val="-11"/>
+        </w:rPr>
+        <w:t xml:space="preserve"> </w:t>
+      </w:r>
+      <w:r>
+        <w:rPr>
+          <w:color w:val="37495C"/>
+          <w:spacing w:val="-4"/>
+        </w:rPr>
+        <w:t>suspicious</w:t>
+      </w:r>
+      <w:r>
+        <w:rPr>
+          <w:color w:val="37495C"/>
+          <w:spacing w:val="-11"/>
+        </w:rPr>
+        <w:t xml:space="preserve"> </w:t>
+      </w:r>
+      <w:r>
+        <w:rPr>
+          <w:color w:val="37495C"/>
+          <w:spacing w:val="-4"/>
+        </w:rPr>
+        <w:t xml:space="preserve">emails </w:t>
+      </w:r>
+      <w:r>
+        <w:rPr>
+          <w:color w:val="37495C"/>
+          <w:spacing w:val="-8"/>
+        </w:rPr>
+        <w:t>or</w:t>
+      </w:r>
+      <w:r>
+        <w:rPr>
+          <w:color w:val="37495C"/>
+          <w:spacing w:val="-7"/>
+        </w:rPr>
+        <w:t xml:space="preserve"> </w:t>
+      </w:r>
+      <w:r>
+        <w:rPr>
+          <w:color w:val="37495C"/>
+          <w:spacing w:val="-8"/>
+        </w:rPr>
+        <w:t>unusual</w:t>
+      </w:r>
+      <w:r>
+        <w:rPr>
+          <w:color w:val="37495C"/>
+          <w:spacing w:val="-5"/>
+        </w:rPr>
+        <w:t xml:space="preserve"> </w:t>
+      </w:r>
+      <w:r>
+        <w:rPr>
+          <w:color w:val="37495C"/>
+          <w:spacing w:val="-8"/>
+        </w:rPr>
+        <w:t>activity</w:t>
+      </w:r>
+      <w:r>
+        <w:rPr>
+          <w:color w:val="37495C"/>
+          <w:spacing w:val="-2"/>
+        </w:rPr>
+        <w:t xml:space="preserve"> </w:t>
+      </w:r>
+      <w:r>
+        <w:rPr>
+          <w:color w:val="37495C"/>
+          <w:spacing w:val="-8"/>
+        </w:rPr>
+        <w:t>on</w:t>
+      </w:r>
+      <w:r>
+        <w:rPr>
+          <w:color w:val="37495C"/>
+          <w:spacing w:val="-2"/>
+        </w:rPr>
+        <w:t xml:space="preserve"> </w:t>
+      </w:r>
+      <w:r>
+        <w:rPr>
+          <w:color w:val="37495C"/>
+          <w:spacing w:val="-8"/>
+        </w:rPr>
+        <w:t>a</w:t>
+      </w:r>
+      <w:r>
+        <w:rPr>
+          <w:color w:val="37495C"/>
+          <w:spacing w:val="-2"/>
+        </w:rPr>
+        <w:t xml:space="preserve"> </w:t>
+      </w:r>
+      <w:r>
+        <w:rPr>
+          <w:color w:val="37495C"/>
+          <w:spacing w:val="-8"/>
+        </w:rPr>
+        <w:t>staff</w:t>
+      </w:r>
+      <w:r>
+        <w:rPr>
+          <w:color w:val="37495C"/>
+          <w:spacing w:val="-2"/>
+        </w:rPr>
+        <w:t xml:space="preserve"> </w:t>
+      </w:r>
+      <w:r>
+        <w:rPr>
+          <w:color w:val="37495C"/>
+          <w:spacing w:val="-8"/>
+        </w:rPr>
+        <w:t>laptop.</w:t>
+      </w:r>
+      <w:r>
+        <w:rPr>
+          <w:color w:val="37495C"/>
+          <w:spacing w:val="-7"/>
+        </w:rPr>
+        <w:t xml:space="preserve"> </w:t>
+      </w:r>
+      <w:r>
+        <w:rPr>
+          <w:color w:val="37495C"/>
+          <w:spacing w:val="-8"/>
+        </w:rPr>
+        <w:t>Again,</w:t>
+      </w:r>
+      <w:r>
+        <w:rPr>
+          <w:color w:val="37495C"/>
+          <w:spacing w:val="-2"/>
+        </w:rPr>
+        <w:t xml:space="preserve"> </w:t>
+      </w:r>
+      <w:r>
+        <w:rPr>
+          <w:color w:val="37495C"/>
+          <w:spacing w:val="-8"/>
+        </w:rPr>
+        <w:t>these</w:t>
+      </w:r>
+      <w:r>
+        <w:rPr>
+          <w:color w:val="37495C"/>
+          <w:spacing w:val="-2"/>
+        </w:rPr>
+        <w:t xml:space="preserve"> </w:t>
+      </w:r>
+      <w:r>
+        <w:rPr>
+          <w:color w:val="37495C"/>
+          <w:spacing w:val="-8"/>
         </w:rPr>
         <w:t>do</w:t>
       </w:r>
       <w:r>
         <w:rPr>
           <w:color w:val="37495C"/>
-          <w:spacing w:val="-12"/>
-        </w:rPr>
-        <w:t xml:space="preserve"> </w:t>
-      </w:r>
-      <w:r>
-        <w:rPr>
-          <w:color w:val="37495C"/>
+          <w:spacing w:val="-2"/>
+        </w:rPr>
+        <w:t xml:space="preserve"> </w:t>
+      </w:r>
+      <w:r>
+        <w:rPr>
+          <w:color w:val="37495C"/>
+          <w:spacing w:val="-8"/>
         </w:rPr>
         <w:t>not</w:t>
       </w:r>
       <w:r>
         <w:rPr>
           <w:color w:val="37495C"/>
-          <w:spacing w:val="-12"/>
-        </w:rPr>
-        <w:t xml:space="preserve"> </w:t>
-      </w:r>
-      <w:r>
-        <w:rPr>
-          <w:color w:val="37495C"/>
+          <w:spacing w:val="-2"/>
+        </w:rPr>
+        <w:t xml:space="preserve"> </w:t>
+      </w:r>
+      <w:r>
+        <w:rPr>
+          <w:color w:val="37495C"/>
+          <w:spacing w:val="-8"/>
         </w:rPr>
         <w:t>require</w:t>
       </w:r>
       <w:r>
         <w:rPr>
           <w:color w:val="37495C"/>
-          <w:spacing w:val="-12"/>
-        </w:rPr>
-        <w:t xml:space="preserve"> </w:t>
-      </w:r>
-      <w:r>
-        <w:rPr>
-          <w:color w:val="37495C"/>
+          <w:spacing w:val="-2"/>
+        </w:rPr>
+        <w:t xml:space="preserve"> </w:t>
+      </w:r>
+      <w:r>
+        <w:rPr>
+          <w:color w:val="37495C"/>
+          <w:spacing w:val="-8"/>
         </w:rPr>
         <w:t>immediate</w:t>
       </w:r>
       <w:r>
         <w:rPr>
           <w:color w:val="37495C"/>
-          <w:spacing w:val="-12"/>
-        </w:rPr>
-        <w:t xml:space="preserve"> </w:t>
-      </w:r>
-      <w:r>
-        <w:rPr>
-          <w:color w:val="37495C"/>
-        </w:rPr>
-        <w:t>remediation.</w:t>
-      </w:r>
-      <w:r>
-        <w:rPr>
-          <w:color w:val="37495C"/>
-          <w:spacing w:val="-14"/>
-        </w:rPr>
-        <w:t xml:space="preserve"> </w:t>
-      </w:r>
-      <w:r>
-        <w:rPr>
-          <w:color w:val="37495C"/>
-        </w:rPr>
-        <w:t>These</w:t>
-      </w:r>
-      <w:r>
-        <w:rPr>
-          <w:color w:val="37495C"/>
-          <w:spacing w:val="-12"/>
-        </w:rPr>
-        <w:t xml:space="preserve"> </w:t>
-      </w:r>
-      <w:r>
-        <w:rPr>
-          <w:color w:val="37495C"/>
-        </w:rPr>
-        <w:t xml:space="preserve">typically </w:t>
+          <w:spacing w:val="-2"/>
+        </w:rPr>
+        <w:t xml:space="preserve"> </w:t>
+      </w:r>
+      <w:r>
+        <w:rPr>
+          <w:color w:val="37495C"/>
+          <w:spacing w:val="-8"/>
+        </w:rPr>
+        <w:t>remediation</w:t>
+      </w:r>
+      <w:r>
+        <w:rPr>
+          <w:color w:val="37495C"/>
+          <w:spacing w:val="-2"/>
+        </w:rPr>
+        <w:t xml:space="preserve"> </w:t>
+      </w:r>
+      <w:r>
+        <w:rPr>
+          <w:color w:val="37495C"/>
+          <w:spacing w:val="-8"/>
+        </w:rPr>
+        <w:t>or</w:t>
+      </w:r>
+      <w:r>
+        <w:rPr>
+          <w:color w:val="37495C"/>
+          <w:spacing w:val="-2"/>
+        </w:rPr>
+        <w:t xml:space="preserve"> </w:t>
+      </w:r>
+      <w:r>
+        <w:rPr>
+          <w:color w:val="37495C"/>
+          <w:spacing w:val="-8"/>
+        </w:rPr>
+        <w:t xml:space="preserve">trigger </w:t>
       </w:r>
       <w:r>
         <w:rPr>
           <w:color w:val="37495C"/>
           <w:spacing w:val="-6"/>
         </w:rPr>
-        <w:t>include</w:t>
-      </w:r>
-      <w:r>
-        <w:rPr>
-          <w:color w:val="37495C"/>
-          <w:spacing w:val="-9"/>
-        </w:rPr>
-        <w:t xml:space="preserve"> </w:t>
-      </w:r>
-      <w:r>
-        <w:rPr>
-          <w:color w:val="37495C"/>
-          <w:spacing w:val="-6"/>
-        </w:rPr>
-        <w:t>a</w:t>
-      </w:r>
-      <w:r>
-        <w:rPr>
-          <w:color w:val="37495C"/>
-          <w:spacing w:val="-9"/>
-        </w:rPr>
-        <w:t xml:space="preserve"> </w:t>
-      </w:r>
-      <w:r>
-        <w:rPr>
-          <w:color w:val="37495C"/>
-          <w:spacing w:val="-6"/>
-        </w:rPr>
-        <w:t>partial</w:t>
-      </w:r>
-      <w:r>
-        <w:rPr>
-          <w:color w:val="37495C"/>
-          <w:spacing w:val="-8"/>
-        </w:rPr>
-        <w:t xml:space="preserve"> </w:t>
-      </w:r>
-      <w:r>
-        <w:rPr>
-          <w:color w:val="37495C"/>
-          <w:spacing w:val="-6"/>
-        </w:rPr>
-        <w:t>service</w:t>
-      </w:r>
-      <w:r>
-        <w:rPr>
-          <w:color w:val="37495C"/>
-          <w:spacing w:val="-9"/>
-        </w:rPr>
-        <w:t xml:space="preserve"> </w:t>
-      </w:r>
-      <w:r>
-        <w:rPr>
-          <w:color w:val="37495C"/>
-          <w:spacing w:val="-6"/>
+        <w:t xml:space="preserve">automatic calls outside work hours. Low and medium-severity incidents usually cover the large </w:t>
+      </w:r>
+      <w:r>
+        <w:rPr>
+          <w:color w:val="37495C"/>
+        </w:rPr>
+        <w:t>majority</w:t>
+      </w:r>
+      <w:r>
+        <w:rPr>
+          <w:color w:val="37495C"/>
+          <w:spacing w:val="-15"/>
+        </w:rPr>
+        <w:t xml:space="preserve"> </w:t>
+      </w:r>
+      <w:r>
+        <w:rPr>
+          <w:color w:val="37495C"/>
         </w:rPr>
         <w:t>of</w:t>
       </w:r>
       <w:r>
         <w:rPr>
           <w:color w:val="37495C"/>
-          <w:spacing w:val="-8"/>
-        </w:rPr>
-        <w:t xml:space="preserve"> </w:t>
-      </w:r>
-      <w:proofErr w:type="spellStart"/>
-      <w:r>
-        <w:rPr>
-          <w:color w:val="37495C"/>
-          <w:spacing w:val="-6"/>
-        </w:rPr>
-        <w:t>Drivio</w:t>
-      </w:r>
-      <w:proofErr w:type="spellEnd"/>
-      <w:r>
-        <w:rPr>
-          <w:color w:val="37495C"/>
-          <w:spacing w:val="-9"/>
-        </w:rPr>
-        <w:t xml:space="preserve"> </w:t>
-      </w:r>
-      <w:r>
-        <w:rPr>
-          <w:color w:val="37495C"/>
-          <w:spacing w:val="-6"/>
-        </w:rPr>
-        <w:t>being</w:t>
-      </w:r>
-      <w:r>
-        <w:rPr>
-          <w:color w:val="37495C"/>
-          <w:spacing w:val="-7"/>
-        </w:rPr>
-        <w:t xml:space="preserve"> </w:t>
-      </w:r>
-      <w:r>
-        <w:rPr>
-          <w:color w:val="37495C"/>
-          <w:spacing w:val="-6"/>
-        </w:rPr>
-        <w:t>unavailable</w:t>
-      </w:r>
-      <w:r>
-        <w:rPr>
-          <w:color w:val="37495C"/>
-          <w:spacing w:val="-7"/>
-        </w:rPr>
-        <w:t xml:space="preserve"> </w:t>
-      </w:r>
-      <w:r>
-        <w:rPr>
-          <w:color w:val="37495C"/>
-          <w:spacing w:val="-6"/>
-        </w:rPr>
-        <w:t>(for</w:t>
-      </w:r>
-      <w:r>
-        <w:rPr>
-          <w:color w:val="37495C"/>
-          <w:spacing w:val="-7"/>
-        </w:rPr>
-        <w:t xml:space="preserve"> </w:t>
-      </w:r>
-      <w:r>
-        <w:rPr>
-          <w:color w:val="37495C"/>
-          <w:spacing w:val="-6"/>
-        </w:rPr>
-        <w:t>which</w:t>
-      </w:r>
-      <w:r>
-        <w:rPr>
-          <w:color w:val="37495C"/>
-          <w:spacing w:val="-7"/>
-        </w:rPr>
-        <w:t xml:space="preserve"> </w:t>
-      </w:r>
-      <w:r>
-        <w:rPr>
-          <w:color w:val="37495C"/>
-          <w:spacing w:val="-6"/>
-        </w:rPr>
-        <w:t>workarounds</w:t>
-      </w:r>
-      <w:r>
-        <w:rPr>
-          <w:color w:val="37495C"/>
-          <w:spacing w:val="-7"/>
-        </w:rPr>
-        <w:t xml:space="preserve"> </w:t>
-      </w:r>
-      <w:r>
-        <w:rPr>
-          <w:color w:val="37495C"/>
-          <w:spacing w:val="-6"/>
-        </w:rPr>
-        <w:t>exist).</w:t>
-      </w:r>
-      <w:r>
-        <w:rPr>
-          <w:color w:val="37495C"/>
-          <w:spacing w:val="-9"/>
-        </w:rPr>
-        <w:t xml:space="preserve"> </w:t>
-      </w:r>
-      <w:r>
-        <w:rPr>
-          <w:color w:val="37495C"/>
-          <w:spacing w:val="-6"/>
-        </w:rPr>
-        <w:t>These</w:t>
-      </w:r>
-      <w:r>
-        <w:rPr>
-          <w:color w:val="37495C"/>
-          <w:spacing w:val="-7"/>
-        </w:rPr>
-        <w:t xml:space="preserve"> </w:t>
-      </w:r>
-      <w:r>
-        <w:rPr>
-          <w:color w:val="37495C"/>
-          <w:spacing w:val="-6"/>
-        </w:rPr>
-        <w:t>do</w:t>
-      </w:r>
-      <w:r>
-        <w:rPr>
-          <w:color w:val="37495C"/>
-          <w:spacing w:val="-7"/>
-        </w:rPr>
-        <w:t xml:space="preserve"> </w:t>
-      </w:r>
-      <w:r>
-        <w:rPr>
-          <w:color w:val="37495C"/>
-          <w:spacing w:val="-6"/>
-        </w:rPr>
-        <w:t xml:space="preserve">not </w:t>
-      </w:r>
-      <w:r>
-        <w:rPr>
-          <w:color w:val="37495C"/>
-          <w:spacing w:val="-4"/>
-        </w:rPr>
-        <w:t>require</w:t>
-      </w:r>
-      <w:r>
-        <w:rPr>
-          <w:color w:val="37495C"/>
-          <w:spacing w:val="-12"/>
-        </w:rPr>
-        <w:t xml:space="preserve"> </w:t>
-      </w:r>
-      <w:r>
-        <w:rPr>
-          <w:color w:val="37495C"/>
-          <w:spacing w:val="-4"/>
-        </w:rPr>
-        <w:t>someone</w:t>
-      </w:r>
-      <w:r>
-        <w:rPr>
-          <w:color w:val="37495C"/>
-          <w:spacing w:val="-12"/>
-        </w:rPr>
-        <w:t xml:space="preserve"> </w:t>
-      </w:r>
-      <w:r>
-        <w:rPr>
-          <w:color w:val="37495C"/>
-          <w:spacing w:val="-4"/>
-        </w:rPr>
-        <w:t>to</w:t>
-      </w:r>
-      <w:r>
-        <w:rPr>
-          <w:color w:val="37495C"/>
-          <w:spacing w:val="-12"/>
-        </w:rPr>
-        <w:t xml:space="preserve"> </w:t>
-      </w:r>
-      <w:r>
-        <w:rPr>
-          <w:color w:val="37495C"/>
-          <w:spacing w:val="-4"/>
-        </w:rPr>
-        <w:t>be</w:t>
-      </w:r>
-      <w:r>
-        <w:rPr>
-          <w:color w:val="37495C"/>
-          <w:spacing w:val="-12"/>
-        </w:rPr>
-        <w:t xml:space="preserve"> </w:t>
-      </w:r>
-      <w:r>
-        <w:rPr>
-          <w:color w:val="37495C"/>
-          <w:spacing w:val="-4"/>
-        </w:rPr>
-        <w:t>paged</w:t>
-      </w:r>
-      <w:r>
-        <w:rPr>
-          <w:color w:val="37495C"/>
-          <w:spacing w:val="-12"/>
-        </w:rPr>
-        <w:t xml:space="preserve"> </w:t>
-      </w:r>
-      <w:r>
-        <w:rPr>
-          <w:color w:val="37495C"/>
-          <w:spacing w:val="-4"/>
-        </w:rPr>
-        <w:t>or</w:t>
-      </w:r>
-      <w:r>
-        <w:rPr>
-          <w:color w:val="37495C"/>
-          <w:spacing w:val="-12"/>
-        </w:rPr>
-        <w:t xml:space="preserve"> </w:t>
-      </w:r>
-      <w:r>
-        <w:rPr>
-          <w:color w:val="37495C"/>
-          <w:spacing w:val="-4"/>
-        </w:rPr>
-        <w:t>woken</w:t>
-      </w:r>
-      <w:r>
-        <w:rPr>
-          <w:color w:val="37495C"/>
-          <w:spacing w:val="-12"/>
-        </w:rPr>
-        <w:t xml:space="preserve"> </w:t>
-      </w:r>
-      <w:r>
-        <w:rPr>
-          <w:color w:val="37495C"/>
-          <w:spacing w:val="-4"/>
-        </w:rPr>
-        <w:t>up</w:t>
-      </w:r>
-      <w:r>
-        <w:rPr>
-          <w:color w:val="37495C"/>
-          <w:spacing w:val="-12"/>
-        </w:rPr>
-        <w:t xml:space="preserve"> </w:t>
-      </w:r>
-      <w:r>
-        <w:rPr>
-          <w:color w:val="37495C"/>
-          <w:spacing w:val="-4"/>
-        </w:rPr>
-        <w:t>beyond</w:t>
-      </w:r>
-      <w:r>
-        <w:rPr>
-          <w:color w:val="37495C"/>
-          <w:spacing w:val="-12"/>
-        </w:rPr>
-        <w:t xml:space="preserve"> </w:t>
-      </w:r>
-      <w:r>
-        <w:rPr>
-          <w:color w:val="37495C"/>
-          <w:spacing w:val="-4"/>
-        </w:rPr>
-        <w:t>normal</w:t>
-      </w:r>
-      <w:r>
-        <w:rPr>
-          <w:color w:val="37495C"/>
-          <w:spacing w:val="-12"/>
-        </w:rPr>
-        <w:t xml:space="preserve"> </w:t>
-      </w:r>
-      <w:r>
-        <w:rPr>
-          <w:color w:val="37495C"/>
-          <w:spacing w:val="-4"/>
-        </w:rPr>
-        <w:t>work</w:t>
-      </w:r>
-      <w:r>
-        <w:rPr>
-          <w:color w:val="37495C"/>
-          <w:spacing w:val="-12"/>
-        </w:rPr>
-        <w:t xml:space="preserve"> </w:t>
-      </w:r>
-      <w:r>
-        <w:rPr>
-          <w:color w:val="37495C"/>
-          <w:spacing w:val="-4"/>
-        </w:rPr>
-        <w:t>hours.</w:t>
+          <w:spacing w:val="-15"/>
+        </w:rPr>
+        <w:t xml:space="preserve"> </w:t>
+      </w:r>
+      <w:r>
+        <w:rPr>
+          <w:color w:val="37495C"/>
+        </w:rPr>
+        <w:t>incidents</w:t>
+      </w:r>
+      <w:r>
+        <w:rPr>
+          <w:color w:val="37495C"/>
+          <w:spacing w:val="-15"/>
+        </w:rPr>
+        <w:t xml:space="preserve"> </w:t>
+      </w:r>
+      <w:r>
+        <w:rPr>
+          <w:color w:val="37495C"/>
+        </w:rPr>
+        <w:t>found.</w:t>
       </w:r>
     </w:p>
     <w:p>
@@ -6396,10 +6959,10 @@
           <w:position w:val="2"/>
         </w:rPr>
         <w:drawing>
-          <wp:inline distT="0" distB="0" distL="0" distR="0" wp14:anchorId="0EF8BD46" wp14:editId="7781CE4A">
+          <wp:inline distT="0" distB="0" distL="0" distR="0" wp14:anchorId="49D3DF00" wp14:editId="601ECF0D">
             <wp:extent cx="47625" cy="47624"/>
             <wp:effectExtent l="0" t="0" r="0" b="0"/>
-            <wp:docPr id="19" name="Image 19"/>
+            <wp:docPr id="20" name="Image 20"/>
             <wp:cNvGraphicFramePr>
               <a:graphicFrameLocks xmlns:a="http://schemas.openxmlformats.org/drawingml/2006/main"/>
             </wp:cNvGraphicFramePr>
@@ -6407,7 +6970,7 @@
               <a:graphicData uri="http://schemas.openxmlformats.org/drawingml/2006/picture">
                 <pic:pic xmlns:pic="http://schemas.openxmlformats.org/drawingml/2006/picture">
                   <pic:nvPicPr>
-                    <pic:cNvPr id="19" name="Image 19"/>
+                    <pic:cNvPr id="20" name="Image 20"/>
                     <pic:cNvPicPr/>
                   </pic:nvPicPr>
                   <pic:blipFill>
@@ -6434,7 +6997,7 @@
       <w:r>
         <w:rPr>
           <w:rFonts w:ascii="Times New Roman"/>
-          <w:spacing w:val="28"/>
+          <w:spacing w:val="40"/>
           <w:sz w:val="20"/>
         </w:rPr>
         <w:t xml:space="preserve"> </w:t>
@@ -6442,466 +7005,377 @@
       <w:r>
         <w:rPr>
           <w:color w:val="37495C"/>
-          <w:spacing w:val="-4"/>
-        </w:rPr>
-        <w:t>Medium</w:t>
-      </w:r>
-      <w:r>
-        <w:rPr>
-          <w:color w:val="37495C"/>
-          <w:spacing w:val="-10"/>
-        </w:rPr>
-        <w:t xml:space="preserve"> </w:t>
-      </w:r>
-      <w:r>
-        <w:rPr>
-          <w:color w:val="37495C"/>
-          <w:spacing w:val="-4"/>
-        </w:rPr>
-        <w:t>severity</w:t>
-      </w:r>
-      <w:r>
-        <w:rPr>
-          <w:color w:val="37495C"/>
-          <w:spacing w:val="-11"/>
-        </w:rPr>
-        <w:t xml:space="preserve"> </w:t>
-      </w:r>
-      <w:r>
-        <w:rPr>
-          <w:color w:val="37495C"/>
-          <w:spacing w:val="-4"/>
+        </w:rPr>
+        <w:t>High-severity</w:t>
+      </w:r>
+      <w:r>
+        <w:rPr>
+          <w:color w:val="37495C"/>
+          <w:spacing w:val="-14"/>
+        </w:rPr>
+        <w:t xml:space="preserve"> </w:t>
+      </w:r>
+      <w:r>
+        <w:rPr>
+          <w:color w:val="37495C"/>
         </w:rPr>
         <w:t>incidents</w:t>
       </w:r>
       <w:r>
         <w:rPr>
           <w:color w:val="37495C"/>
-          <w:spacing w:val="-11"/>
-        </w:rPr>
-        <w:t xml:space="preserve"> </w:t>
-      </w:r>
-      <w:r>
-        <w:rPr>
-          <w:color w:val="37495C"/>
-          <w:spacing w:val="-4"/>
+          <w:spacing w:val="-14"/>
+        </w:rPr>
+        <w:t xml:space="preserve"> </w:t>
+      </w:r>
+      <w:r>
+        <w:rPr>
+          <w:color w:val="37495C"/>
         </w:rPr>
         <w:t>are</w:t>
       </w:r>
       <w:r>
         <w:rPr>
           <w:color w:val="37495C"/>
-          <w:spacing w:val="-10"/>
-        </w:rPr>
-        <w:t xml:space="preserve"> </w:t>
-      </w:r>
-      <w:r>
-        <w:rPr>
-          <w:color w:val="37495C"/>
-          <w:spacing w:val="-4"/>
-        </w:rPr>
-        <w:t>similar</w:t>
-      </w:r>
-      <w:r>
-        <w:rPr>
-          <w:color w:val="37495C"/>
-          <w:spacing w:val="-11"/>
-        </w:rPr>
-        <w:t xml:space="preserve"> </w:t>
-      </w:r>
-      <w:r>
-        <w:rPr>
-          <w:color w:val="37495C"/>
-          <w:spacing w:val="-4"/>
-        </w:rPr>
-        <w:t>to</w:t>
-      </w:r>
-      <w:r>
-        <w:rPr>
-          <w:color w:val="37495C"/>
-          <w:spacing w:val="-10"/>
-        </w:rPr>
-        <w:t xml:space="preserve"> </w:t>
-      </w:r>
-      <w:r>
-        <w:rPr>
-          <w:color w:val="37495C"/>
-          <w:spacing w:val="-4"/>
-        </w:rPr>
-        <w:t>Low</w:t>
-      </w:r>
-      <w:r>
-        <w:rPr>
-          <w:color w:val="37495C"/>
-          <w:spacing w:val="-11"/>
-        </w:rPr>
-        <w:t xml:space="preserve"> </w:t>
-      </w:r>
-      <w:r>
-        <w:rPr>
-          <w:color w:val="37495C"/>
-          <w:spacing w:val="-4"/>
+          <w:spacing w:val="-14"/>
+        </w:rPr>
+        <w:t xml:space="preserve"> </w:t>
+      </w:r>
+      <w:r>
+        <w:rPr>
+          <w:color w:val="37495C"/>
+        </w:rPr>
+        <w:t>problems</w:t>
+      </w:r>
+      <w:r>
+        <w:rPr>
+          <w:color w:val="37495C"/>
+          <w:spacing w:val="-14"/>
+        </w:rPr>
+        <w:t xml:space="preserve"> </w:t>
+      </w:r>
+      <w:r>
+        <w:rPr>
+          <w:color w:val="37495C"/>
+        </w:rPr>
+        <w:t>an</w:t>
+      </w:r>
+      <w:r>
+        <w:rPr>
+          <w:color w:val="37495C"/>
+          <w:spacing w:val="-14"/>
+        </w:rPr>
+        <w:t xml:space="preserve"> </w:t>
+      </w:r>
+      <w:r>
+        <w:rPr>
+          <w:color w:val="37495C"/>
+        </w:rPr>
+        <w:t>active</w:t>
+      </w:r>
+      <w:r>
+        <w:rPr>
+          <w:color w:val="37495C"/>
+          <w:spacing w:val="-14"/>
+        </w:rPr>
+        <w:t xml:space="preserve"> </w:t>
+      </w:r>
+      <w:r>
+        <w:rPr>
+          <w:color w:val="37495C"/>
+        </w:rPr>
+        <w:t>security</w:t>
+      </w:r>
+      <w:r>
+        <w:rPr>
+          <w:color w:val="37495C"/>
+          <w:spacing w:val="-14"/>
+        </w:rPr>
+        <w:t xml:space="preserve"> </w:t>
+      </w:r>
+      <w:r>
+        <w:rPr>
+          <w:color w:val="37495C"/>
+        </w:rPr>
+        <w:t>attack</w:t>
+      </w:r>
+      <w:r>
+        <w:rPr>
+          <w:color w:val="37495C"/>
+          <w:spacing w:val="-14"/>
+        </w:rPr>
+        <w:t xml:space="preserve"> </w:t>
+      </w:r>
+      <w:r>
+        <w:rPr>
+          <w:color w:val="37495C"/>
+        </w:rPr>
+        <w:t>has</w:t>
+      </w:r>
+      <w:r>
+        <w:rPr>
+          <w:color w:val="37495C"/>
+          <w:spacing w:val="-14"/>
+        </w:rPr>
+        <w:t xml:space="preserve"> </w:t>
+      </w:r>
+      <w:r>
+        <w:rPr>
+          <w:color w:val="37495C"/>
+        </w:rPr>
+        <w:t>not</w:t>
+      </w:r>
+      <w:r>
+        <w:rPr>
+          <w:color w:val="37495C"/>
+          <w:spacing w:val="-14"/>
+        </w:rPr>
+        <w:t xml:space="preserve"> </w:t>
+      </w:r>
+      <w:r>
+        <w:rPr>
+          <w:color w:val="37495C"/>
+        </w:rPr>
+        <w:t>yet</w:t>
+      </w:r>
+      <w:r>
+        <w:rPr>
+          <w:color w:val="37495C"/>
+          <w:spacing w:val="-14"/>
+        </w:rPr>
+        <w:t xml:space="preserve"> </w:t>
+      </w:r>
+      <w:r>
+        <w:rPr>
+          <w:color w:val="37495C"/>
+        </w:rPr>
+        <w:t>happened</w:t>
+      </w:r>
+      <w:r>
+        <w:rPr>
+          <w:color w:val="37495C"/>
+          <w:spacing w:val="-14"/>
+        </w:rPr>
+        <w:t xml:space="preserve"> </w:t>
+      </w:r>
+      <w:r>
+        <w:rPr>
+          <w:color w:val="37495C"/>
         </w:rPr>
         <w:t>but</w:t>
       </w:r>
       <w:r>
         <w:rPr>
           <w:color w:val="37495C"/>
-          <w:spacing w:val="-11"/>
-        </w:rPr>
-        <w:t xml:space="preserve"> </w:t>
-      </w:r>
-      <w:r>
-        <w:rPr>
-          <w:color w:val="37495C"/>
-          <w:spacing w:val="-4"/>
-        </w:rPr>
-        <w:t>could</w:t>
-      </w:r>
-      <w:r>
-        <w:rPr>
-          <w:color w:val="37495C"/>
-          <w:spacing w:val="-10"/>
-        </w:rPr>
-        <w:t xml:space="preserve"> </w:t>
-      </w:r>
-      <w:r>
-        <w:rPr>
-          <w:color w:val="37495C"/>
-          <w:spacing w:val="-4"/>
-        </w:rPr>
-        <w:t>include</w:t>
-      </w:r>
-      <w:r>
-        <w:rPr>
-          <w:color w:val="37495C"/>
-          <w:spacing w:val="-11"/>
-        </w:rPr>
-        <w:t xml:space="preserve"> </w:t>
-      </w:r>
-      <w:r>
-        <w:rPr>
-          <w:color w:val="37495C"/>
-          <w:spacing w:val="-4"/>
-        </w:rPr>
-        <w:t>scenarios</w:t>
-      </w:r>
-      <w:r>
-        <w:rPr>
-          <w:color w:val="37495C"/>
-          <w:spacing w:val="-10"/>
-        </w:rPr>
-        <w:t xml:space="preserve"> </w:t>
-      </w:r>
-      <w:r>
-        <w:rPr>
-          <w:color w:val="37495C"/>
-          <w:spacing w:val="-4"/>
-        </w:rPr>
-        <w:t>like</w:t>
-      </w:r>
-      <w:r>
-        <w:rPr>
-          <w:color w:val="37495C"/>
-          <w:spacing w:val="-11"/>
-        </w:rPr>
-        <w:t xml:space="preserve"> </w:t>
-      </w:r>
-      <w:r>
-        <w:rPr>
-          <w:color w:val="37495C"/>
-          <w:spacing w:val="-4"/>
-        </w:rPr>
-        <w:t>suspicious</w:t>
-      </w:r>
-      <w:r>
-        <w:rPr>
-          <w:color w:val="37495C"/>
-          <w:spacing w:val="-11"/>
-        </w:rPr>
-        <w:t xml:space="preserve"> </w:t>
-      </w:r>
-      <w:r>
-        <w:rPr>
-          <w:color w:val="37495C"/>
-          <w:spacing w:val="-4"/>
-        </w:rPr>
-        <w:t xml:space="preserve">emails </w:t>
-      </w:r>
-      <w:r>
-        <w:rPr>
-          <w:color w:val="37495C"/>
-          <w:spacing w:val="-8"/>
-        </w:rPr>
-        <w:t>or</w:t>
-      </w:r>
-      <w:r>
-        <w:rPr>
-          <w:color w:val="37495C"/>
-          <w:spacing w:val="-7"/>
-        </w:rPr>
-        <w:t xml:space="preserve"> </w:t>
-      </w:r>
-      <w:r>
-        <w:rPr>
-          <w:color w:val="37495C"/>
-          <w:spacing w:val="-8"/>
-        </w:rPr>
-        <w:t>unusual</w:t>
-      </w:r>
-      <w:r>
-        <w:rPr>
-          <w:color w:val="37495C"/>
-          <w:spacing w:val="-5"/>
-        </w:rPr>
-        <w:t xml:space="preserve"> </w:t>
-      </w:r>
-      <w:r>
-        <w:rPr>
-          <w:color w:val="37495C"/>
-          <w:spacing w:val="-8"/>
-        </w:rPr>
-        <w:t>activity</w:t>
-      </w:r>
-      <w:r>
-        <w:rPr>
-          <w:color w:val="37495C"/>
-          <w:spacing w:val="-2"/>
-        </w:rPr>
-        <w:t xml:space="preserve"> </w:t>
-      </w:r>
-      <w:r>
-        <w:rPr>
-          <w:color w:val="37495C"/>
-          <w:spacing w:val="-8"/>
-        </w:rPr>
-        <w:t>on</w:t>
-      </w:r>
-      <w:r>
-        <w:rPr>
-          <w:color w:val="37495C"/>
-          <w:spacing w:val="-2"/>
-        </w:rPr>
-        <w:t xml:space="preserve"> </w:t>
-      </w:r>
-      <w:r>
-        <w:rPr>
-          <w:color w:val="37495C"/>
-          <w:spacing w:val="-8"/>
-        </w:rPr>
-        <w:t>a</w:t>
-      </w:r>
-      <w:r>
-        <w:rPr>
-          <w:color w:val="37495C"/>
-          <w:spacing w:val="-2"/>
-        </w:rPr>
-        <w:t xml:space="preserve"> </w:t>
-      </w:r>
-      <w:r>
-        <w:rPr>
-          <w:color w:val="37495C"/>
-          <w:spacing w:val="-8"/>
-        </w:rPr>
-        <w:t>staff</w:t>
-      </w:r>
-      <w:r>
-        <w:rPr>
-          <w:color w:val="37495C"/>
-          <w:spacing w:val="-2"/>
-        </w:rPr>
-        <w:t xml:space="preserve"> </w:t>
-      </w:r>
-      <w:r>
-        <w:rPr>
-          <w:color w:val="37495C"/>
-          <w:spacing w:val="-8"/>
-        </w:rPr>
-        <w:t>laptop.</w:t>
-      </w:r>
-      <w:r>
-        <w:rPr>
-          <w:color w:val="37495C"/>
-          <w:spacing w:val="-7"/>
-        </w:rPr>
-        <w:t xml:space="preserve"> </w:t>
-      </w:r>
-      <w:r>
-        <w:rPr>
-          <w:color w:val="37495C"/>
-          <w:spacing w:val="-8"/>
-        </w:rPr>
-        <w:t>Again,</w:t>
-      </w:r>
-      <w:r>
-        <w:rPr>
-          <w:color w:val="37495C"/>
-          <w:spacing w:val="-2"/>
-        </w:rPr>
-        <w:t xml:space="preserve"> </w:t>
-      </w:r>
-      <w:r>
-        <w:rPr>
-          <w:color w:val="37495C"/>
-          <w:spacing w:val="-8"/>
-        </w:rPr>
-        <w:t>these</w:t>
-      </w:r>
-      <w:r>
-        <w:rPr>
-          <w:color w:val="37495C"/>
-          <w:spacing w:val="-2"/>
-        </w:rPr>
-        <w:t xml:space="preserve"> </w:t>
-      </w:r>
-      <w:r>
-        <w:rPr>
-          <w:color w:val="37495C"/>
-          <w:spacing w:val="-8"/>
-        </w:rPr>
-        <w:t>do</w:t>
-      </w:r>
-      <w:r>
-        <w:rPr>
-          <w:color w:val="37495C"/>
-          <w:spacing w:val="-2"/>
-        </w:rPr>
-        <w:t xml:space="preserve"> </w:t>
-      </w:r>
-      <w:r>
-        <w:rPr>
-          <w:color w:val="37495C"/>
-          <w:spacing w:val="-8"/>
-        </w:rPr>
-        <w:t>not</w:t>
-      </w:r>
-      <w:r>
-        <w:rPr>
-          <w:color w:val="37495C"/>
-          <w:spacing w:val="-2"/>
-        </w:rPr>
-        <w:t xml:space="preserve"> </w:t>
-      </w:r>
-      <w:r>
-        <w:rPr>
-          <w:color w:val="37495C"/>
-          <w:spacing w:val="-8"/>
-        </w:rPr>
-        <w:t>require</w:t>
-      </w:r>
-      <w:r>
-        <w:rPr>
-          <w:color w:val="37495C"/>
-          <w:spacing w:val="-2"/>
-        </w:rPr>
-        <w:t xml:space="preserve"> </w:t>
-      </w:r>
-      <w:r>
-        <w:rPr>
-          <w:color w:val="37495C"/>
-          <w:spacing w:val="-8"/>
-        </w:rPr>
-        <w:t>immediate</w:t>
-      </w:r>
-      <w:r>
-        <w:rPr>
-          <w:color w:val="37495C"/>
-          <w:spacing w:val="-2"/>
-        </w:rPr>
-        <w:t xml:space="preserve"> </w:t>
-      </w:r>
-      <w:r>
-        <w:rPr>
-          <w:color w:val="37495C"/>
-          <w:spacing w:val="-8"/>
-        </w:rPr>
-        <w:t>remediation</w:t>
-      </w:r>
-      <w:r>
-        <w:rPr>
-          <w:color w:val="37495C"/>
-          <w:spacing w:val="-2"/>
-        </w:rPr>
-        <w:t xml:space="preserve"> </w:t>
-      </w:r>
-      <w:r>
-        <w:rPr>
-          <w:color w:val="37495C"/>
-          <w:spacing w:val="-8"/>
-        </w:rPr>
-        <w:t>or</w:t>
-      </w:r>
-      <w:r>
-        <w:rPr>
-          <w:color w:val="37495C"/>
-          <w:spacing w:val="-2"/>
-        </w:rPr>
-        <w:t xml:space="preserve"> </w:t>
-      </w:r>
-      <w:r>
-        <w:rPr>
-          <w:color w:val="37495C"/>
-          <w:spacing w:val="-8"/>
-        </w:rPr>
-        <w:t xml:space="preserve">trigger </w:t>
+          <w:spacing w:val="-14"/>
+        </w:rPr>
+        <w:t xml:space="preserve"> </w:t>
+      </w:r>
+      <w:r>
+        <w:rPr>
+          <w:color w:val="37495C"/>
+        </w:rPr>
+        <w:t xml:space="preserve">are </w:t>
       </w:r>
       <w:r>
         <w:rPr>
           <w:color w:val="37495C"/>
           <w:spacing w:val="-6"/>
         </w:rPr>
-        <w:t xml:space="preserve">automatic calls outside work hours. Low and medium-severity incidents usually cover the large </w:t>
-      </w:r>
-      <w:r>
-        <w:rPr>
-          <w:color w:val="37495C"/>
-        </w:rPr>
-        <w:t>majority</w:t>
-      </w:r>
-      <w:r>
-        <w:rPr>
-          <w:color w:val="37495C"/>
-          <w:spacing w:val="-15"/>
-        </w:rPr>
-        <w:t xml:space="preserve"> </w:t>
-      </w:r>
-      <w:r>
-        <w:rPr>
-          <w:color w:val="37495C"/>
-        </w:rPr>
-        <w:t>of</w:t>
-      </w:r>
-      <w:r>
-        <w:rPr>
-          <w:color w:val="37495C"/>
-          <w:spacing w:val="-15"/>
-        </w:rPr>
-        <w:t xml:space="preserve"> </w:t>
-      </w:r>
-      <w:r>
-        <w:rPr>
-          <w:color w:val="37495C"/>
-        </w:rPr>
-        <w:t>incidents</w:t>
-      </w:r>
-      <w:r>
-        <w:rPr>
-          <w:color w:val="37495C"/>
-          <w:spacing w:val="-15"/>
-        </w:rPr>
-        <w:t xml:space="preserve"> </w:t>
-      </w:r>
-      <w:r>
-        <w:rPr>
-          <w:color w:val="37495C"/>
-        </w:rPr>
-        <w:t>found.</w:t>
+        <w:t xml:space="preserve">likely. This includes situations like backdoors, malware, and malicious access to business data </w:t>
+      </w:r>
+      <w:r>
+        <w:rPr>
+          <w:color w:val="37495C"/>
+          <w:spacing w:val="-4"/>
+        </w:rPr>
+        <w:t>(e.g.</w:t>
+      </w:r>
+      <w:r>
+        <w:rPr>
+          <w:color w:val="37495C"/>
+          <w:spacing w:val="-6"/>
+        </w:rPr>
+        <w:t xml:space="preserve"> </w:t>
+      </w:r>
+      <w:r>
+        <w:rPr>
+          <w:color w:val="37495C"/>
+          <w:spacing w:val="-4"/>
+        </w:rPr>
+        <w:t>passwords,</w:t>
+      </w:r>
+      <w:r>
+        <w:rPr>
+          <w:color w:val="37495C"/>
+          <w:spacing w:val="-6"/>
+        </w:rPr>
+        <w:t xml:space="preserve"> </w:t>
+      </w:r>
+      <w:r>
+        <w:rPr>
+          <w:color w:val="37495C"/>
+          <w:spacing w:val="-4"/>
+        </w:rPr>
+        <w:t>payment</w:t>
+      </w:r>
+      <w:r>
+        <w:rPr>
+          <w:color w:val="37495C"/>
+          <w:spacing w:val="-6"/>
+        </w:rPr>
+        <w:t xml:space="preserve"> </w:t>
+      </w:r>
+      <w:r>
+        <w:rPr>
+          <w:color w:val="37495C"/>
+          <w:spacing w:val="-4"/>
+        </w:rPr>
+        <w:t>information,</w:t>
+      </w:r>
+      <w:r>
+        <w:rPr>
+          <w:color w:val="37495C"/>
+          <w:spacing w:val="-6"/>
+        </w:rPr>
+        <w:t xml:space="preserve"> </w:t>
+      </w:r>
+      <w:r>
+        <w:rPr>
+          <w:color w:val="37495C"/>
+          <w:spacing w:val="-4"/>
+        </w:rPr>
+        <w:t>vulnerability</w:t>
+      </w:r>
+      <w:r>
+        <w:rPr>
+          <w:color w:val="37495C"/>
+          <w:spacing w:val="-6"/>
+        </w:rPr>
+        <w:t xml:space="preserve"> </w:t>
+      </w:r>
+      <w:r>
+        <w:rPr>
+          <w:color w:val="37495C"/>
+          <w:spacing w:val="-4"/>
+        </w:rPr>
+        <w:t>data,</w:t>
+      </w:r>
+      <w:r>
+        <w:rPr>
+          <w:color w:val="37495C"/>
+          <w:spacing w:val="-6"/>
+        </w:rPr>
+        <w:t xml:space="preserve"> </w:t>
+      </w:r>
+      <w:r>
+        <w:rPr>
+          <w:color w:val="37495C"/>
+          <w:spacing w:val="-4"/>
+        </w:rPr>
+        <w:t>etc.).</w:t>
+      </w:r>
+      <w:r>
+        <w:rPr>
+          <w:color w:val="37495C"/>
+          <w:spacing w:val="-6"/>
+        </w:rPr>
+        <w:t xml:space="preserve"> </w:t>
+      </w:r>
+      <w:r>
+        <w:rPr>
+          <w:color w:val="37495C"/>
+          <w:spacing w:val="-4"/>
+        </w:rPr>
+        <w:t>In</w:t>
+      </w:r>
+      <w:r>
+        <w:rPr>
+          <w:color w:val="37495C"/>
+          <w:spacing w:val="-6"/>
+        </w:rPr>
+        <w:t xml:space="preserve"> </w:t>
+      </w:r>
+      <w:r>
+        <w:rPr>
+          <w:color w:val="37495C"/>
+          <w:spacing w:val="-4"/>
+        </w:rPr>
+        <w:t>such</w:t>
+      </w:r>
+      <w:r>
+        <w:rPr>
+          <w:color w:val="37495C"/>
+          <w:spacing w:val="-6"/>
+        </w:rPr>
+        <w:t xml:space="preserve"> </w:t>
+      </w:r>
+      <w:r>
+        <w:rPr>
+          <w:color w:val="37495C"/>
+          <w:spacing w:val="-4"/>
+        </w:rPr>
+        <w:t>cases,</w:t>
+      </w:r>
+      <w:r>
+        <w:rPr>
+          <w:color w:val="37495C"/>
+          <w:spacing w:val="-6"/>
+        </w:rPr>
+        <w:t xml:space="preserve"> </w:t>
+      </w:r>
+      <w:r>
+        <w:rPr>
+          <w:color w:val="37495C"/>
+          <w:spacing w:val="-4"/>
+        </w:rPr>
+        <w:t>the</w:t>
+      </w:r>
+      <w:r>
+        <w:rPr>
+          <w:color w:val="37495C"/>
+          <w:spacing w:val="-6"/>
+        </w:rPr>
+        <w:t xml:space="preserve"> </w:t>
+      </w:r>
+      <w:r>
+        <w:rPr>
+          <w:color w:val="37495C"/>
+          <w:spacing w:val="-4"/>
+        </w:rPr>
+        <w:t xml:space="preserve">Information </w:t>
+      </w:r>
+      <w:r>
+        <w:rPr>
+          <w:color w:val="37495C"/>
+          <w:spacing w:val="-6"/>
+        </w:rPr>
+        <w:t xml:space="preserve">Security Officer and the Engineering team must be informed, and immediate remediation steps </w:t>
+      </w:r>
+      <w:r>
+        <w:rPr>
+          <w:color w:val="37495C"/>
+        </w:rPr>
+        <w:t>should</w:t>
+      </w:r>
+      <w:r>
+        <w:rPr>
+          <w:color w:val="37495C"/>
+          <w:spacing w:val="-12"/>
+        </w:rPr>
+        <w:t xml:space="preserve"> </w:t>
+      </w:r>
+      <w:r>
+        <w:rPr>
+          <w:color w:val="37495C"/>
+        </w:rPr>
+        <w:t>begin.</w:t>
       </w:r>
     </w:p>
     <w:p>
       <w:pPr>
         <w:pStyle w:val="BodyText"/>
-        <w:spacing w:before="2" w:line="372" w:lineRule="auto"/>
+        <w:spacing w:before="4" w:line="372" w:lineRule="auto"/>
         <w:ind w:left="1311" w:right="109" w:hanging="233"/>
         <w:jc w:val="both"/>
       </w:pPr>
@@ -6911,10 +7385,10 @@
           <w:position w:val="2"/>
         </w:rPr>
         <w:drawing>
-          <wp:inline distT="0" distB="0" distL="0" distR="0" wp14:anchorId="49D3DF00" wp14:editId="601ECF0D">
+          <wp:inline distT="0" distB="0" distL="0" distR="0" wp14:anchorId="18FA0D93" wp14:editId="4BE790CD">
             <wp:extent cx="47625" cy="47624"/>
             <wp:effectExtent l="0" t="0" r="0" b="0"/>
-            <wp:docPr id="20" name="Image 20"/>
+            <wp:docPr id="21" name="Image 21"/>
             <wp:cNvGraphicFramePr>
               <a:graphicFrameLocks xmlns:a="http://schemas.openxmlformats.org/drawingml/2006/main"/>
             </wp:cNvGraphicFramePr>
@@ -6922,11 +7396,11 @@
               <a:graphicData uri="http://schemas.openxmlformats.org/drawingml/2006/picture">
                 <pic:pic xmlns:pic="http://schemas.openxmlformats.org/drawingml/2006/picture">
                   <pic:nvPicPr>
-                    <pic:cNvPr id="20" name="Image 20"/>
+                    <pic:cNvPr id="21" name="Image 21"/>
                     <pic:cNvPicPr/>
                   </pic:nvPicPr>
                   <pic:blipFill>
-                    <a:blip r:embed="rId16" cstate="print"/>
+                    <a:blip r:embed="rId15" cstate="print"/>
                     <a:stretch>
                       <a:fillRect/>
                     </a:stretch>
@@ -6958,432 +7432,6 @@
         <w:rPr>
           <w:color w:val="37495C"/>
         </w:rPr>
-        <w:t>High-severity</w:t>
-      </w:r>
-      <w:r>
-        <w:rPr>
-          <w:color w:val="37495C"/>
-          <w:spacing w:val="-14"/>
-        </w:rPr>
-        <w:t xml:space="preserve"> </w:t>
-      </w:r>
-      <w:r>
-        <w:rPr>
-          <w:color w:val="37495C"/>
-        </w:rPr>
-        <w:t>incidents</w:t>
-      </w:r>
-      <w:r>
-        <w:rPr>
-          <w:color w:val="37495C"/>
-          <w:spacing w:val="-14"/>
-        </w:rPr>
-        <w:t xml:space="preserve"> </w:t>
-      </w:r>
-      <w:r>
-        <w:rPr>
-          <w:color w:val="37495C"/>
-        </w:rPr>
-        <w:t>are</w:t>
-      </w:r>
-      <w:r>
-        <w:rPr>
-          <w:color w:val="37495C"/>
-          <w:spacing w:val="-14"/>
-        </w:rPr>
-        <w:t xml:space="preserve"> </w:t>
-      </w:r>
-      <w:r>
-        <w:rPr>
-          <w:color w:val="37495C"/>
-        </w:rPr>
-        <w:t>problems</w:t>
-      </w:r>
-      <w:r>
-        <w:rPr>
-          <w:color w:val="37495C"/>
-          <w:spacing w:val="-14"/>
-        </w:rPr>
-        <w:t xml:space="preserve"> </w:t>
-      </w:r>
-      <w:r>
-        <w:rPr>
-          <w:color w:val="37495C"/>
-        </w:rPr>
-        <w:t>an</w:t>
-      </w:r>
-      <w:r>
-        <w:rPr>
-          <w:color w:val="37495C"/>
-          <w:spacing w:val="-14"/>
-        </w:rPr>
-        <w:t xml:space="preserve"> </w:t>
-      </w:r>
-      <w:r>
-        <w:rPr>
-          <w:color w:val="37495C"/>
-        </w:rPr>
-        <w:t>active</w:t>
-      </w:r>
-      <w:r>
-        <w:rPr>
-          <w:color w:val="37495C"/>
-          <w:spacing w:val="-14"/>
-        </w:rPr>
-        <w:t xml:space="preserve"> </w:t>
-      </w:r>
-      <w:r>
-        <w:rPr>
-          <w:color w:val="37495C"/>
-        </w:rPr>
-        <w:t>security</w:t>
-      </w:r>
-      <w:r>
-        <w:rPr>
-          <w:color w:val="37495C"/>
-          <w:spacing w:val="-14"/>
-        </w:rPr>
-        <w:t xml:space="preserve"> </w:t>
-      </w:r>
-      <w:r>
-        <w:rPr>
-          <w:color w:val="37495C"/>
-        </w:rPr>
-        <w:t>attack</w:t>
-      </w:r>
-      <w:r>
-        <w:rPr>
-          <w:color w:val="37495C"/>
-          <w:spacing w:val="-14"/>
-        </w:rPr>
-        <w:t xml:space="preserve"> </w:t>
-      </w:r>
-      <w:r>
-        <w:rPr>
-          <w:color w:val="37495C"/>
-        </w:rPr>
-        <w:t>has</w:t>
-      </w:r>
-      <w:r>
-        <w:rPr>
-          <w:color w:val="37495C"/>
-          <w:spacing w:val="-14"/>
-        </w:rPr>
-        <w:t xml:space="preserve"> </w:t>
-      </w:r>
-      <w:r>
-        <w:rPr>
-          <w:color w:val="37495C"/>
-        </w:rPr>
-        <w:t>not</w:t>
-      </w:r>
-      <w:r>
-        <w:rPr>
-          <w:color w:val="37495C"/>
-          <w:spacing w:val="-14"/>
-        </w:rPr>
-        <w:t xml:space="preserve"> </w:t>
-      </w:r>
-      <w:r>
-        <w:rPr>
-          <w:color w:val="37495C"/>
-        </w:rPr>
-        <w:t>yet</w:t>
-      </w:r>
-      <w:r>
-        <w:rPr>
-          <w:color w:val="37495C"/>
-          <w:spacing w:val="-14"/>
-        </w:rPr>
-        <w:t xml:space="preserve"> </w:t>
-      </w:r>
-      <w:r>
-        <w:rPr>
-          <w:color w:val="37495C"/>
-        </w:rPr>
-        <w:t>happened</w:t>
-      </w:r>
-      <w:r>
-        <w:rPr>
-          <w:color w:val="37495C"/>
-          <w:spacing w:val="-14"/>
-        </w:rPr>
-        <w:t xml:space="preserve"> </w:t>
-      </w:r>
-      <w:r>
-        <w:rPr>
-          <w:color w:val="37495C"/>
-        </w:rPr>
-        <w:t>but</w:t>
-      </w:r>
-      <w:r>
-        <w:rPr>
-          <w:color w:val="37495C"/>
-          <w:spacing w:val="-14"/>
-        </w:rPr>
-        <w:t xml:space="preserve"> </w:t>
-      </w:r>
-      <w:r>
-        <w:rPr>
-          <w:color w:val="37495C"/>
-        </w:rPr>
-        <w:t xml:space="preserve">are </w:t>
-      </w:r>
-      <w:r>
-        <w:rPr>
-          <w:color w:val="37495C"/>
-          <w:spacing w:val="-6"/>
-        </w:rPr>
-        <w:t xml:space="preserve">likely. This includes situations like backdoors, malware, and malicious access to business data </w:t>
-      </w:r>
-      <w:r>
-        <w:rPr>
-          <w:color w:val="37495C"/>
-          <w:spacing w:val="-4"/>
-        </w:rPr>
-        <w:t>(e.g.</w:t>
-      </w:r>
-      <w:r>
-        <w:rPr>
-          <w:color w:val="37495C"/>
-          <w:spacing w:val="-6"/>
-        </w:rPr>
-        <w:t xml:space="preserve"> </w:t>
-      </w:r>
-      <w:r>
-        <w:rPr>
-          <w:color w:val="37495C"/>
-          <w:spacing w:val="-4"/>
-        </w:rPr>
-        <w:t>passwords,</w:t>
-      </w:r>
-      <w:r>
-        <w:rPr>
-          <w:color w:val="37495C"/>
-          <w:spacing w:val="-6"/>
-        </w:rPr>
-        <w:t xml:space="preserve"> </w:t>
-      </w:r>
-      <w:r>
-        <w:rPr>
-          <w:color w:val="37495C"/>
-          <w:spacing w:val="-4"/>
-        </w:rPr>
-        <w:t>payment</w:t>
-      </w:r>
-      <w:r>
-        <w:rPr>
-          <w:color w:val="37495C"/>
-          <w:spacing w:val="-6"/>
-        </w:rPr>
-        <w:t xml:space="preserve"> </w:t>
-      </w:r>
-      <w:r>
-        <w:rPr>
-          <w:color w:val="37495C"/>
-          <w:spacing w:val="-4"/>
-        </w:rPr>
-        <w:t>information,</w:t>
-      </w:r>
-      <w:r>
-        <w:rPr>
-          <w:color w:val="37495C"/>
-          <w:spacing w:val="-6"/>
-        </w:rPr>
-        <w:t xml:space="preserve"> </w:t>
-      </w:r>
-      <w:r>
-        <w:rPr>
-          <w:color w:val="37495C"/>
-          <w:spacing w:val="-4"/>
-        </w:rPr>
-        <w:t>vulnerability</w:t>
-      </w:r>
-      <w:r>
-        <w:rPr>
-          <w:color w:val="37495C"/>
-          <w:spacing w:val="-6"/>
-        </w:rPr>
-        <w:t xml:space="preserve"> </w:t>
-      </w:r>
-      <w:r>
-        <w:rPr>
-          <w:color w:val="37495C"/>
-          <w:spacing w:val="-4"/>
-        </w:rPr>
-        <w:t>data,</w:t>
-      </w:r>
-      <w:r>
-        <w:rPr>
-          <w:color w:val="37495C"/>
-          <w:spacing w:val="-6"/>
-        </w:rPr>
-        <w:t xml:space="preserve"> </w:t>
-      </w:r>
-      <w:r>
-        <w:rPr>
-          <w:color w:val="37495C"/>
-          <w:spacing w:val="-4"/>
-        </w:rPr>
-        <w:t>etc.).</w:t>
-      </w:r>
-      <w:r>
-        <w:rPr>
-          <w:color w:val="37495C"/>
-          <w:spacing w:val="-6"/>
-        </w:rPr>
-        <w:t xml:space="preserve"> </w:t>
-      </w:r>
-      <w:r>
-        <w:rPr>
-          <w:color w:val="37495C"/>
-          <w:spacing w:val="-4"/>
-        </w:rPr>
-        <w:t>In</w:t>
-      </w:r>
-      <w:r>
-        <w:rPr>
-          <w:color w:val="37495C"/>
-          <w:spacing w:val="-6"/>
-        </w:rPr>
-        <w:t xml:space="preserve"> </w:t>
-      </w:r>
-      <w:r>
-        <w:rPr>
-          <w:color w:val="37495C"/>
-          <w:spacing w:val="-4"/>
-        </w:rPr>
-        <w:t>such</w:t>
-      </w:r>
-      <w:r>
-        <w:rPr>
-          <w:color w:val="37495C"/>
-          <w:spacing w:val="-6"/>
-        </w:rPr>
-        <w:t xml:space="preserve"> </w:t>
-      </w:r>
-      <w:r>
-        <w:rPr>
-          <w:color w:val="37495C"/>
-          <w:spacing w:val="-4"/>
-        </w:rPr>
-        <w:t>cases,</w:t>
-      </w:r>
-      <w:r>
-        <w:rPr>
-          <w:color w:val="37495C"/>
-          <w:spacing w:val="-6"/>
-        </w:rPr>
-        <w:t xml:space="preserve"> </w:t>
-      </w:r>
-      <w:r>
-        <w:rPr>
-          <w:color w:val="37495C"/>
-          <w:spacing w:val="-4"/>
-        </w:rPr>
-        <w:t>the</w:t>
-      </w:r>
-      <w:r>
-        <w:rPr>
-          <w:color w:val="37495C"/>
-          <w:spacing w:val="-6"/>
-        </w:rPr>
-        <w:t xml:space="preserve"> </w:t>
-      </w:r>
-      <w:r>
-        <w:rPr>
-          <w:color w:val="37495C"/>
-          <w:spacing w:val="-4"/>
-        </w:rPr>
-        <w:t xml:space="preserve">Information </w:t>
-      </w:r>
-      <w:r>
-        <w:rPr>
-          <w:color w:val="37495C"/>
-          <w:spacing w:val="-6"/>
-        </w:rPr>
-        <w:t xml:space="preserve">Security Officer and the Engineering team must be informed, and immediate remediation steps </w:t>
-      </w:r>
-      <w:r>
-        <w:rPr>
-          <w:color w:val="37495C"/>
-        </w:rPr>
-        <w:t>should</w:t>
-      </w:r>
-      <w:r>
-        <w:rPr>
-          <w:color w:val="37495C"/>
-          <w:spacing w:val="-12"/>
-        </w:rPr>
-        <w:t xml:space="preserve"> </w:t>
-      </w:r>
-      <w:r>
-        <w:rPr>
-          <w:color w:val="37495C"/>
-        </w:rPr>
-        <w:t>begin.</w:t>
-      </w:r>
-    </w:p>
-    <w:p>
-      <w:pPr>
-        <w:pStyle w:val="BodyText"/>
-        <w:spacing w:before="4" w:line="372" w:lineRule="auto"/>
-        <w:ind w:left="1311" w:right="109" w:hanging="233"/>
-        <w:jc w:val="both"/>
-      </w:pPr>
-      <w:r>
-        <w:rPr>
-          <w:noProof/>
-          <w:position w:val="2"/>
-        </w:rPr>
-        <w:drawing>
-          <wp:inline distT="0" distB="0" distL="0" distR="0" wp14:anchorId="18FA0D93" wp14:editId="4BE790CD">
-            <wp:extent cx="47625" cy="47624"/>
-            <wp:effectExtent l="0" t="0" r="0" b="0"/>
-            <wp:docPr id="21" name="Image 21"/>
-            <wp:cNvGraphicFramePr>
-              <a:graphicFrameLocks xmlns:a="http://schemas.openxmlformats.org/drawingml/2006/main"/>
-            </wp:cNvGraphicFramePr>
-            <a:graphic xmlns:a="http://schemas.openxmlformats.org/drawingml/2006/main">
-              <a:graphicData uri="http://schemas.openxmlformats.org/drawingml/2006/picture">
-                <pic:pic xmlns:pic="http://schemas.openxmlformats.org/drawingml/2006/picture">
-                  <pic:nvPicPr>
-                    <pic:cNvPr id="21" name="Image 21"/>
-                    <pic:cNvPicPr/>
-                  </pic:nvPicPr>
-                  <pic:blipFill>
-                    <a:blip r:embed="rId16" cstate="print"/>
-                    <a:stretch>
-                      <a:fillRect/>
-                    </a:stretch>
-                  </pic:blipFill>
-                  <pic:spPr>
-                    <a:xfrm>
-                      <a:off x="0" y="0"/>
-                      <a:ext cx="47625" cy="47624"/>
-                    </a:xfrm>
-                    <a:prstGeom prst="rect">
-                      <a:avLst/>
-                    </a:prstGeom>
-                  </pic:spPr>
-                </pic:pic>
-              </a:graphicData>
-            </a:graphic>
-          </wp:inline>
-        </w:drawing>
-      </w:r>
-      <w:r>
-        <w:rPr>
-          <w:rFonts w:ascii="Times New Roman"/>
-          <w:spacing w:val="40"/>
-          <w:sz w:val="20"/>
-        </w:rPr>
-        <w:t xml:space="preserve"> </w:t>
-      </w:r>
-      <w:r>
-        <w:rPr>
-          <w:color w:val="37495C"/>
-        </w:rPr>
         <w:t>Critical</w:t>
       </w:r>
       <w:r>
@@ -7882,7 +7930,7 @@
                     <pic:cNvPicPr/>
                   </pic:nvPicPr>
                   <pic:blipFill>
-                    <a:blip r:embed="rId10" cstate="print"/>
+                    <a:blip r:embed="rId9" cstate="print"/>
                     <a:stretch>
                       <a:fillRect/>
                     </a:stretch>
@@ -9208,13 +9256,28 @@
         </w:rPr>
         <w:t xml:space="preserve"> </w:t>
       </w:r>
+      <w:r>
+        <w:rPr>
+          <w:color w:val="37495C"/>
+          <w:spacing w:val="-8"/>
+        </w:rPr>
+        <w:t>{</w:t>
+      </w:r>
       <w:proofErr w:type="spellStart"/>
       <w:r>
         <w:rPr>
           <w:color w:val="37495C"/>
           <w:spacing w:val="-8"/>
         </w:rPr>
-        <w:t>Drivio</w:t>
+        <w:t>Company_Name</w:t>
+      </w:r>
+      <w:proofErr w:type="spellEnd"/>
+      <w:r>
+        <w:rPr>
+          <w:color w:val="37495C"/>
+          <w:spacing w:val="-8"/>
+        </w:rPr>
+        <w:t>}</w:t>
       </w:r>
       <w:r>
         <w:rPr>
@@ -9223,7 +9286,6 @@
         </w:rPr>
         <w:t>’s</w:t>
       </w:r>
-      <w:proofErr w:type="spellEnd"/>
       <w:r>
         <w:rPr>
           <w:color w:val="37495C"/>
@@ -9950,7 +10012,7 @@
                     <pic:cNvPicPr/>
                   </pic:nvPicPr>
                   <pic:blipFill>
-                    <a:blip r:embed="rId17" cstate="print"/>
+                    <a:blip r:embed="rId16" cstate="print"/>
                     <a:stretch>
                       <a:fillRect/>
                     </a:stretch>
@@ -10023,6 +10085,592 @@
                 <pic:pic xmlns:pic="http://schemas.openxmlformats.org/drawingml/2006/picture">
                   <pic:nvPicPr>
                     <pic:cNvPr id="27" name="Image 27"/>
+                    <pic:cNvPicPr/>
+                  </pic:nvPicPr>
+                  <pic:blipFill>
+                    <a:blip r:embed="rId16" cstate="print"/>
+                    <a:stretch>
+                      <a:fillRect/>
+                    </a:stretch>
+                  </pic:blipFill>
+                  <pic:spPr>
+                    <a:xfrm>
+                      <a:off x="0" y="0"/>
+                      <a:ext cx="47625" cy="47624"/>
+                    </a:xfrm>
+                    <a:prstGeom prst="rect">
+                      <a:avLst/>
+                    </a:prstGeom>
+                  </pic:spPr>
+                </pic:pic>
+              </a:graphicData>
+            </a:graphic>
+          </wp:inline>
+        </w:drawing>
+      </w:r>
+      <w:r>
+        <w:rPr>
+          <w:rFonts w:ascii="Times New Roman"/>
+          <w:spacing w:val="40"/>
+          <w:sz w:val="20"/>
+        </w:rPr>
+        <w:t xml:space="preserve"> </w:t>
+      </w:r>
+      <w:r>
+        <w:rPr>
+          <w:color w:val="37495C"/>
+        </w:rPr>
+        <w:t>A</w:t>
+      </w:r>
+      <w:r>
+        <w:rPr>
+          <w:color w:val="37495C"/>
+          <w:spacing w:val="-15"/>
+        </w:rPr>
+        <w:t xml:space="preserve"> </w:t>
+      </w:r>
+      <w:r>
+        <w:rPr>
+          <w:color w:val="37495C"/>
+        </w:rPr>
+        <w:t>staff</w:t>
+      </w:r>
+      <w:r>
+        <w:rPr>
+          <w:color w:val="37495C"/>
+          <w:spacing w:val="-7"/>
+        </w:rPr>
+        <w:t xml:space="preserve"> </w:t>
+      </w:r>
+      <w:r>
+        <w:rPr>
+          <w:color w:val="37495C"/>
+        </w:rPr>
+        <w:t>member</w:t>
+      </w:r>
+      <w:r>
+        <w:rPr>
+          <w:color w:val="37495C"/>
+          <w:spacing w:val="-7"/>
+        </w:rPr>
+        <w:t xml:space="preserve"> </w:t>
+      </w:r>
+      <w:r>
+        <w:rPr>
+          <w:color w:val="37495C"/>
+        </w:rPr>
+        <w:t>or</w:t>
+      </w:r>
+      <w:r>
+        <w:rPr>
+          <w:color w:val="37495C"/>
+          <w:spacing w:val="-7"/>
+        </w:rPr>
+        <w:t xml:space="preserve"> </w:t>
+      </w:r>
+      <w:r>
+        <w:rPr>
+          <w:color w:val="37495C"/>
+        </w:rPr>
+        <w:t>team</w:t>
+      </w:r>
+      <w:r>
+        <w:rPr>
+          <w:color w:val="37495C"/>
+          <w:spacing w:val="-7"/>
+        </w:rPr>
+        <w:t xml:space="preserve"> </w:t>
+      </w:r>
+      <w:r>
+        <w:rPr>
+          <w:color w:val="37495C"/>
+        </w:rPr>
+        <w:t>will</w:t>
+      </w:r>
+      <w:r>
+        <w:rPr>
+          <w:color w:val="37495C"/>
+          <w:spacing w:val="-7"/>
+        </w:rPr>
+        <w:t xml:space="preserve"> </w:t>
+      </w:r>
+      <w:r>
+        <w:rPr>
+          <w:color w:val="37495C"/>
+        </w:rPr>
+        <w:t>be</w:t>
+      </w:r>
+      <w:r>
+        <w:rPr>
+          <w:color w:val="37495C"/>
+          <w:spacing w:val="-7"/>
+        </w:rPr>
+        <w:t xml:space="preserve"> </w:t>
+      </w:r>
+      <w:r>
+        <w:rPr>
+          <w:color w:val="37495C"/>
+        </w:rPr>
+        <w:t>assigned</w:t>
+      </w:r>
+      <w:r>
+        <w:rPr>
+          <w:color w:val="37495C"/>
+          <w:spacing w:val="-7"/>
+        </w:rPr>
+        <w:t xml:space="preserve"> </w:t>
+      </w:r>
+      <w:r>
+        <w:rPr>
+          <w:color w:val="37495C"/>
+        </w:rPr>
+        <w:t>to</w:t>
+      </w:r>
+      <w:r>
+        <w:rPr>
+          <w:color w:val="37495C"/>
+          <w:spacing w:val="-7"/>
+        </w:rPr>
+        <w:t xml:space="preserve"> </w:t>
+      </w:r>
+      <w:r>
+        <w:rPr>
+          <w:color w:val="37495C"/>
+        </w:rPr>
+        <w:t>handle</w:t>
+      </w:r>
+      <w:r>
+        <w:rPr>
+          <w:color w:val="37495C"/>
+          <w:spacing w:val="-7"/>
+        </w:rPr>
+        <w:t xml:space="preserve"> </w:t>
+      </w:r>
+      <w:r>
+        <w:rPr>
+          <w:color w:val="37495C"/>
+        </w:rPr>
+        <w:t>the</w:t>
+      </w:r>
+      <w:r>
+        <w:rPr>
+          <w:color w:val="37495C"/>
+          <w:spacing w:val="-7"/>
+        </w:rPr>
+        <w:t xml:space="preserve"> </w:t>
+      </w:r>
+      <w:r>
+        <w:rPr>
+          <w:color w:val="37495C"/>
+        </w:rPr>
+        <w:t>incident.</w:t>
+      </w:r>
+      <w:r>
+        <w:rPr>
+          <w:color w:val="37495C"/>
+          <w:spacing w:val="-10"/>
+        </w:rPr>
+        <w:t xml:space="preserve"> </w:t>
+      </w:r>
+      <w:r>
+        <w:rPr>
+          <w:color w:val="37495C"/>
+        </w:rPr>
+        <w:t>This</w:t>
+      </w:r>
+      <w:r>
+        <w:rPr>
+          <w:color w:val="37495C"/>
+          <w:spacing w:val="-7"/>
+        </w:rPr>
+        <w:t xml:space="preserve"> </w:t>
+      </w:r>
+      <w:r>
+        <w:rPr>
+          <w:color w:val="37495C"/>
+        </w:rPr>
+        <w:t>person</w:t>
+      </w:r>
+      <w:r>
+        <w:rPr>
+          <w:color w:val="37495C"/>
+          <w:spacing w:val="-7"/>
+        </w:rPr>
+        <w:t xml:space="preserve"> </w:t>
+      </w:r>
+      <w:r>
+        <w:rPr>
+          <w:color w:val="37495C"/>
+        </w:rPr>
+        <w:t>or</w:t>
+      </w:r>
+      <w:r>
+        <w:rPr>
+          <w:color w:val="37495C"/>
+          <w:spacing w:val="-7"/>
+        </w:rPr>
+        <w:t xml:space="preserve"> </w:t>
+      </w:r>
+      <w:r>
+        <w:rPr>
+          <w:color w:val="37495C"/>
+        </w:rPr>
+        <w:t>team</w:t>
+      </w:r>
+      <w:r>
+        <w:rPr>
+          <w:color w:val="37495C"/>
+          <w:spacing w:val="-7"/>
+        </w:rPr>
+        <w:t xml:space="preserve"> </w:t>
+      </w:r>
+      <w:r>
+        <w:rPr>
+          <w:color w:val="37495C"/>
+        </w:rPr>
+        <w:t>will</w:t>
+      </w:r>
+      <w:r>
+        <w:rPr>
+          <w:color w:val="37495C"/>
+          <w:spacing w:val="-7"/>
+        </w:rPr>
+        <w:t xml:space="preserve"> </w:t>
+      </w:r>
+      <w:r>
+        <w:rPr>
+          <w:color w:val="37495C"/>
+        </w:rPr>
+        <w:t>be responsible</w:t>
+      </w:r>
+      <w:r>
+        <w:rPr>
+          <w:color w:val="37495C"/>
+          <w:spacing w:val="-12"/>
+        </w:rPr>
+        <w:t xml:space="preserve"> </w:t>
+      </w:r>
+      <w:r>
+        <w:rPr>
+          <w:color w:val="37495C"/>
+        </w:rPr>
+        <w:t>for</w:t>
+      </w:r>
+      <w:r>
+        <w:rPr>
+          <w:color w:val="37495C"/>
+          <w:spacing w:val="-12"/>
+        </w:rPr>
+        <w:t xml:space="preserve"> </w:t>
+      </w:r>
+      <w:r>
+        <w:rPr>
+          <w:color w:val="37495C"/>
+        </w:rPr>
+        <w:t>limiting</w:t>
+      </w:r>
+      <w:r>
+        <w:rPr>
+          <w:color w:val="37495C"/>
+          <w:spacing w:val="-12"/>
+        </w:rPr>
+        <w:t xml:space="preserve"> </w:t>
+      </w:r>
+      <w:r>
+        <w:rPr>
+          <w:color w:val="37495C"/>
+        </w:rPr>
+        <w:t>the</w:t>
+      </w:r>
+      <w:r>
+        <w:rPr>
+          <w:color w:val="37495C"/>
+          <w:spacing w:val="-12"/>
+        </w:rPr>
+        <w:t xml:space="preserve"> </w:t>
+      </w:r>
+      <w:r>
+        <w:rPr>
+          <w:color w:val="37495C"/>
+        </w:rPr>
+        <w:t>damage</w:t>
+      </w:r>
+      <w:r>
+        <w:rPr>
+          <w:color w:val="37495C"/>
+          <w:spacing w:val="-12"/>
+        </w:rPr>
+        <w:t xml:space="preserve"> </w:t>
+      </w:r>
+      <w:r>
+        <w:rPr>
+          <w:color w:val="37495C"/>
+        </w:rPr>
+        <w:t>of</w:t>
+      </w:r>
+      <w:r>
+        <w:rPr>
+          <w:color w:val="37495C"/>
+          <w:spacing w:val="-12"/>
+        </w:rPr>
+        <w:t xml:space="preserve"> </w:t>
+      </w:r>
+      <w:r>
+        <w:rPr>
+          <w:color w:val="37495C"/>
+        </w:rPr>
+        <w:t>the</w:t>
+      </w:r>
+      <w:r>
+        <w:rPr>
+          <w:color w:val="37495C"/>
+          <w:spacing w:val="-12"/>
+        </w:rPr>
+        <w:t xml:space="preserve"> </w:t>
+      </w:r>
+      <w:r>
+        <w:rPr>
+          <w:color w:val="37495C"/>
+        </w:rPr>
+        <w:t>incident,</w:t>
+      </w:r>
+      <w:r>
+        <w:rPr>
+          <w:color w:val="37495C"/>
+          <w:spacing w:val="-12"/>
+        </w:rPr>
+        <w:t xml:space="preserve"> </w:t>
+      </w:r>
+      <w:r>
+        <w:rPr>
+          <w:color w:val="37495C"/>
+        </w:rPr>
+        <w:t>bringing</w:t>
+      </w:r>
+      <w:r>
+        <w:rPr>
+          <w:color w:val="37495C"/>
+          <w:spacing w:val="-12"/>
+        </w:rPr>
+        <w:t xml:space="preserve"> </w:t>
+      </w:r>
+      <w:r>
+        <w:rPr>
+          <w:color w:val="37495C"/>
+        </w:rPr>
+        <w:t>the</w:t>
+      </w:r>
+      <w:r>
+        <w:rPr>
+          <w:color w:val="37495C"/>
+          <w:spacing w:val="-12"/>
+        </w:rPr>
+        <w:t xml:space="preserve"> </w:t>
+      </w:r>
+      <w:r>
+        <w:rPr>
+          <w:color w:val="37495C"/>
+        </w:rPr>
+        <w:t>system</w:t>
+      </w:r>
+      <w:r>
+        <w:rPr>
+          <w:color w:val="37495C"/>
+          <w:spacing w:val="-12"/>
+        </w:rPr>
+        <w:t xml:space="preserve"> </w:t>
+      </w:r>
+      <w:r>
+        <w:rPr>
+          <w:color w:val="37495C"/>
+        </w:rPr>
+        <w:t>back</w:t>
+      </w:r>
+      <w:r>
+        <w:rPr>
+          <w:color w:val="37495C"/>
+          <w:spacing w:val="-12"/>
+        </w:rPr>
+        <w:t xml:space="preserve"> </w:t>
+      </w:r>
+      <w:r>
+        <w:rPr>
+          <w:color w:val="37495C"/>
+        </w:rPr>
+        <w:t>to</w:t>
+      </w:r>
+      <w:r>
+        <w:rPr>
+          <w:color w:val="37495C"/>
+          <w:spacing w:val="-12"/>
+        </w:rPr>
+        <w:t xml:space="preserve"> </w:t>
+      </w:r>
+      <w:r>
+        <w:rPr>
+          <w:color w:val="37495C"/>
+        </w:rPr>
+        <w:t xml:space="preserve">operational </w:t>
+      </w:r>
+      <w:r>
+        <w:rPr>
+          <w:color w:val="37495C"/>
+          <w:spacing w:val="-4"/>
+        </w:rPr>
+        <w:t>status,</w:t>
+      </w:r>
+      <w:r>
+        <w:rPr>
+          <w:color w:val="37495C"/>
+          <w:spacing w:val="-12"/>
+        </w:rPr>
+        <w:t xml:space="preserve"> </w:t>
+      </w:r>
+      <w:r>
+        <w:rPr>
+          <w:color w:val="37495C"/>
+          <w:spacing w:val="-4"/>
+        </w:rPr>
+        <w:t>and</w:t>
+      </w:r>
+      <w:r>
+        <w:rPr>
+          <w:color w:val="37495C"/>
+          <w:spacing w:val="-12"/>
+        </w:rPr>
+        <w:t xml:space="preserve"> </w:t>
+      </w:r>
+      <w:r>
+        <w:rPr>
+          <w:color w:val="37495C"/>
+          <w:spacing w:val="-4"/>
+        </w:rPr>
+        <w:t>updating</w:t>
+      </w:r>
+      <w:r>
+        <w:rPr>
+          <w:color w:val="37495C"/>
+          <w:spacing w:val="-12"/>
+        </w:rPr>
+        <w:t xml:space="preserve"> </w:t>
+      </w:r>
+      <w:r>
+        <w:rPr>
+          <w:color w:val="37495C"/>
+          <w:spacing w:val="-4"/>
+        </w:rPr>
+        <w:t>the</w:t>
+      </w:r>
+      <w:r>
+        <w:rPr>
+          <w:color w:val="37495C"/>
+          <w:spacing w:val="-12"/>
+        </w:rPr>
+        <w:t xml:space="preserve"> </w:t>
+      </w:r>
+      <w:r>
+        <w:rPr>
+          <w:color w:val="37495C"/>
+          <w:spacing w:val="-4"/>
+        </w:rPr>
+        <w:t>leadership</w:t>
+      </w:r>
+      <w:r>
+        <w:rPr>
+          <w:color w:val="37495C"/>
+          <w:spacing w:val="-12"/>
+        </w:rPr>
+        <w:t xml:space="preserve"> </w:t>
+      </w:r>
+      <w:r>
+        <w:rPr>
+          <w:color w:val="37495C"/>
+          <w:spacing w:val="-4"/>
+        </w:rPr>
+        <w:t>on</w:t>
+      </w:r>
+      <w:r>
+        <w:rPr>
+          <w:color w:val="37495C"/>
+          <w:spacing w:val="-12"/>
+        </w:rPr>
+        <w:t xml:space="preserve"> </w:t>
+      </w:r>
+      <w:r>
+        <w:rPr>
+          <w:color w:val="37495C"/>
+          <w:spacing w:val="-4"/>
+        </w:rPr>
+        <w:t>the</w:t>
+      </w:r>
+      <w:r>
+        <w:rPr>
+          <w:color w:val="37495C"/>
+          <w:spacing w:val="-12"/>
+        </w:rPr>
+        <w:t xml:space="preserve"> </w:t>
+      </w:r>
+      <w:r>
+        <w:rPr>
+          <w:color w:val="37495C"/>
+          <w:spacing w:val="-4"/>
+        </w:rPr>
+        <w:t>status</w:t>
+      </w:r>
+      <w:r>
+        <w:rPr>
+          <w:color w:val="37495C"/>
+          <w:spacing w:val="-12"/>
+        </w:rPr>
+        <w:t xml:space="preserve"> </w:t>
+      </w:r>
+      <w:r>
+        <w:rPr>
+          <w:color w:val="37495C"/>
+          <w:spacing w:val="-4"/>
+        </w:rPr>
+        <w:t>as</w:t>
+      </w:r>
+      <w:r>
+        <w:rPr>
+          <w:color w:val="37495C"/>
+          <w:spacing w:val="-12"/>
+        </w:rPr>
+        <w:t xml:space="preserve"> </w:t>
+      </w:r>
+      <w:r>
+        <w:rPr>
+          <w:color w:val="37495C"/>
+          <w:spacing w:val="-4"/>
+        </w:rPr>
+        <w:t>required.</w:t>
+      </w:r>
+    </w:p>
+    <w:p>
+      <w:pPr>
+        <w:pStyle w:val="BodyText"/>
+        <w:spacing w:before="2" w:line="372" w:lineRule="auto"/>
+        <w:ind w:left="1311" w:right="109" w:hanging="233"/>
+        <w:jc w:val="both"/>
+      </w:pPr>
+      <w:r>
+        <w:rPr>
+          <w:noProof/>
+          <w:position w:val="2"/>
+        </w:rPr>
+        <w:drawing>
+          <wp:inline distT="0" distB="0" distL="0" distR="0" wp14:anchorId="34DEDD95" wp14:editId="64E77458">
+            <wp:extent cx="47625" cy="47624"/>
+            <wp:effectExtent l="0" t="0" r="0" b="0"/>
+            <wp:docPr id="28" name="Image 28"/>
+            <wp:cNvGraphicFramePr>
+              <a:graphicFrameLocks xmlns:a="http://schemas.openxmlformats.org/drawingml/2006/main"/>
+            </wp:cNvGraphicFramePr>
+            <a:graphic xmlns:a="http://schemas.openxmlformats.org/drawingml/2006/main">
+              <a:graphicData uri="http://schemas.openxmlformats.org/drawingml/2006/picture">
+                <pic:pic xmlns:pic="http://schemas.openxmlformats.org/drawingml/2006/picture">
+                  <pic:nvPicPr>
+                    <pic:cNvPr id="28" name="Image 28"/>
                     <pic:cNvPicPr/>
                   </pic:nvPicPr>
                   <pic:blipFill>
@@ -10049,6 +10697,411 @@
       <w:r>
         <w:rPr>
           <w:rFonts w:ascii="Times New Roman"/>
+          <w:spacing w:val="37"/>
+          <w:sz w:val="20"/>
+        </w:rPr>
+        <w:t xml:space="preserve"> </w:t>
+      </w:r>
+      <w:r>
+        <w:rPr>
+          <w:color w:val="37495C"/>
+        </w:rPr>
+        <w:t>The</w:t>
+      </w:r>
+      <w:r>
+        <w:rPr>
+          <w:color w:val="37495C"/>
+          <w:spacing w:val="-15"/>
+        </w:rPr>
+        <w:t xml:space="preserve"> </w:t>
+      </w:r>
+      <w:r>
+        <w:rPr>
+          <w:color w:val="37495C"/>
+        </w:rPr>
+        <w:t>team</w:t>
+      </w:r>
+      <w:r>
+        <w:rPr>
+          <w:color w:val="37495C"/>
+          <w:spacing w:val="-14"/>
+        </w:rPr>
+        <w:t xml:space="preserve"> </w:t>
+      </w:r>
+      <w:r>
+        <w:rPr>
+          <w:color w:val="37495C"/>
+        </w:rPr>
+        <w:t>should</w:t>
+      </w:r>
+      <w:r>
+        <w:rPr>
+          <w:color w:val="37495C"/>
+          <w:spacing w:val="-15"/>
+        </w:rPr>
+        <w:t xml:space="preserve"> </w:t>
+      </w:r>
+      <w:r>
+        <w:rPr>
+          <w:color w:val="37495C"/>
+        </w:rPr>
+        <w:t>create</w:t>
+      </w:r>
+      <w:r>
+        <w:rPr>
+          <w:color w:val="37495C"/>
+          <w:spacing w:val="-15"/>
+        </w:rPr>
+        <w:t xml:space="preserve"> </w:t>
+      </w:r>
+      <w:r>
+        <w:rPr>
+          <w:color w:val="37495C"/>
+        </w:rPr>
+        <w:t>a</w:t>
+      </w:r>
+      <w:r>
+        <w:rPr>
+          <w:color w:val="37495C"/>
+          <w:spacing w:val="-14"/>
+        </w:rPr>
+        <w:t xml:space="preserve"> </w:t>
+      </w:r>
+      <w:r>
+        <w:rPr>
+          <w:color w:val="37495C"/>
+        </w:rPr>
+        <w:t>timeline</w:t>
+      </w:r>
+      <w:r>
+        <w:rPr>
+          <w:color w:val="37495C"/>
+          <w:spacing w:val="-15"/>
+        </w:rPr>
+        <w:t xml:space="preserve"> </w:t>
+      </w:r>
+      <w:r>
+        <w:rPr>
+          <w:color w:val="37495C"/>
+        </w:rPr>
+        <w:t>of</w:t>
+      </w:r>
+      <w:r>
+        <w:rPr>
+          <w:color w:val="37495C"/>
+          <w:spacing w:val="-14"/>
+        </w:rPr>
+        <w:t xml:space="preserve"> </w:t>
+      </w:r>
+      <w:r>
+        <w:rPr>
+          <w:color w:val="37495C"/>
+        </w:rPr>
+        <w:t>known</w:t>
+      </w:r>
+      <w:r>
+        <w:rPr>
+          <w:color w:val="37495C"/>
+          <w:spacing w:val="-15"/>
+        </w:rPr>
+        <w:t xml:space="preserve"> </w:t>
+      </w:r>
+      <w:r>
+        <w:rPr>
+          <w:color w:val="37495C"/>
+        </w:rPr>
+        <w:t>data</w:t>
+      </w:r>
+      <w:r>
+        <w:rPr>
+          <w:color w:val="37495C"/>
+          <w:spacing w:val="-14"/>
+        </w:rPr>
+        <w:t xml:space="preserve"> </w:t>
+      </w:r>
+      <w:r>
+        <w:rPr>
+          <w:color w:val="37495C"/>
+        </w:rPr>
+        <w:t>related</w:t>
+      </w:r>
+      <w:r>
+        <w:rPr>
+          <w:color w:val="37495C"/>
+          <w:spacing w:val="-15"/>
+        </w:rPr>
+        <w:t xml:space="preserve"> </w:t>
+      </w:r>
+      <w:r>
+        <w:rPr>
+          <w:color w:val="37495C"/>
+        </w:rPr>
+        <w:t>to</w:t>
+      </w:r>
+      <w:r>
+        <w:rPr>
+          <w:color w:val="37495C"/>
+          <w:spacing w:val="-15"/>
+        </w:rPr>
+        <w:t xml:space="preserve"> </w:t>
+      </w:r>
+      <w:r>
+        <w:rPr>
+          <w:color w:val="37495C"/>
+        </w:rPr>
+        <w:t>the</w:t>
+      </w:r>
+      <w:r>
+        <w:rPr>
+          <w:color w:val="37495C"/>
+          <w:spacing w:val="-14"/>
+        </w:rPr>
+        <w:t xml:space="preserve"> </w:t>
+      </w:r>
+      <w:r>
+        <w:rPr>
+          <w:color w:val="37495C"/>
+        </w:rPr>
+        <w:t>incident.</w:t>
+      </w:r>
+      <w:r>
+        <w:rPr>
+          <w:color w:val="37495C"/>
+          <w:spacing w:val="-15"/>
+        </w:rPr>
+        <w:t xml:space="preserve"> </w:t>
+      </w:r>
+      <w:r>
+        <w:rPr>
+          <w:color w:val="37495C"/>
+        </w:rPr>
+        <w:t>The</w:t>
+      </w:r>
+      <w:r>
+        <w:rPr>
+          <w:color w:val="37495C"/>
+          <w:spacing w:val="-14"/>
+        </w:rPr>
+        <w:t xml:space="preserve"> </w:t>
+      </w:r>
+      <w:r>
+        <w:rPr>
+          <w:color w:val="37495C"/>
+        </w:rPr>
+        <w:t>timeline</w:t>
+      </w:r>
+      <w:r>
+        <w:rPr>
+          <w:color w:val="37495C"/>
+          <w:spacing w:val="-15"/>
+        </w:rPr>
+        <w:t xml:space="preserve"> </w:t>
+      </w:r>
+      <w:r>
+        <w:rPr>
+          <w:color w:val="37495C"/>
+        </w:rPr>
+        <w:t xml:space="preserve">should </w:t>
+      </w:r>
+      <w:r>
+        <w:rPr>
+          <w:color w:val="37495C"/>
+          <w:spacing w:val="-2"/>
+        </w:rPr>
+        <w:t>detail</w:t>
+      </w:r>
+      <w:r>
+        <w:rPr>
+          <w:color w:val="37495C"/>
+          <w:spacing w:val="-15"/>
+        </w:rPr>
+        <w:t xml:space="preserve"> </w:t>
+      </w:r>
+      <w:r>
+        <w:rPr>
+          <w:color w:val="37495C"/>
+          <w:spacing w:val="-2"/>
+        </w:rPr>
+        <w:t>what</w:t>
+      </w:r>
+      <w:r>
+        <w:rPr>
+          <w:color w:val="37495C"/>
+          <w:spacing w:val="-15"/>
+        </w:rPr>
+        <w:t xml:space="preserve"> </w:t>
+      </w:r>
+      <w:r>
+        <w:rPr>
+          <w:color w:val="37495C"/>
+          <w:spacing w:val="-2"/>
+        </w:rPr>
+        <w:t>we</w:t>
+      </w:r>
+      <w:r>
+        <w:rPr>
+          <w:color w:val="37495C"/>
+          <w:spacing w:val="-15"/>
+        </w:rPr>
+        <w:t xml:space="preserve"> </w:t>
+      </w:r>
+      <w:r>
+        <w:rPr>
+          <w:color w:val="37495C"/>
+          <w:spacing w:val="-2"/>
+        </w:rPr>
+        <w:t>know</w:t>
+      </w:r>
+      <w:r>
+        <w:rPr>
+          <w:color w:val="37495C"/>
+          <w:spacing w:val="-15"/>
+        </w:rPr>
+        <w:t xml:space="preserve"> </w:t>
+      </w:r>
+      <w:r>
+        <w:rPr>
+          <w:color w:val="37495C"/>
+          <w:spacing w:val="-2"/>
+        </w:rPr>
+        <w:t>the</w:t>
+      </w:r>
+      <w:r>
+        <w:rPr>
+          <w:color w:val="37495C"/>
+          <w:spacing w:val="-15"/>
+        </w:rPr>
+        <w:t xml:space="preserve"> </w:t>
+      </w:r>
+      <w:r>
+        <w:rPr>
+          <w:color w:val="37495C"/>
+          <w:spacing w:val="-2"/>
+        </w:rPr>
+        <w:t>attacker</w:t>
+      </w:r>
+      <w:r>
+        <w:rPr>
+          <w:color w:val="37495C"/>
+          <w:spacing w:val="-15"/>
+        </w:rPr>
+        <w:t xml:space="preserve"> </w:t>
+      </w:r>
+      <w:r>
+        <w:rPr>
+          <w:color w:val="37495C"/>
+          <w:spacing w:val="-2"/>
+        </w:rPr>
+        <w:t>did</w:t>
+      </w:r>
+      <w:r>
+        <w:rPr>
+          <w:color w:val="37495C"/>
+          <w:spacing w:val="-15"/>
+        </w:rPr>
+        <w:t xml:space="preserve"> </w:t>
+      </w:r>
+      <w:r>
+        <w:rPr>
+          <w:color w:val="37495C"/>
+          <w:spacing w:val="-2"/>
+        </w:rPr>
+        <w:t>and</w:t>
+      </w:r>
+      <w:r>
+        <w:rPr>
+          <w:color w:val="37495C"/>
+          <w:spacing w:val="-15"/>
+        </w:rPr>
+        <w:t xml:space="preserve"> </w:t>
+      </w:r>
+      <w:r>
+        <w:rPr>
+          <w:color w:val="37495C"/>
+          <w:spacing w:val="-2"/>
+        </w:rPr>
+        <w:t>at</w:t>
+      </w:r>
+      <w:r>
+        <w:rPr>
+          <w:color w:val="37495C"/>
+          <w:spacing w:val="-15"/>
+        </w:rPr>
+        <w:t xml:space="preserve"> </w:t>
+      </w:r>
+      <w:r>
+        <w:rPr>
+          <w:color w:val="37495C"/>
+          <w:spacing w:val="-2"/>
+        </w:rPr>
+        <w:t>what</w:t>
+      </w:r>
+      <w:r>
+        <w:rPr>
+          <w:color w:val="37495C"/>
+          <w:spacing w:val="-15"/>
+        </w:rPr>
+        <w:t xml:space="preserve"> </w:t>
+      </w:r>
+      <w:r>
+        <w:rPr>
+          <w:color w:val="37495C"/>
+          <w:spacing w:val="-2"/>
+        </w:rPr>
+        <w:t>times.</w:t>
+      </w:r>
+    </w:p>
+    <w:p>
+      <w:pPr>
+        <w:pStyle w:val="BodyText"/>
+        <w:spacing w:before="1" w:line="372" w:lineRule="auto"/>
+        <w:ind w:left="1311" w:right="109" w:hanging="233"/>
+        <w:jc w:val="both"/>
+      </w:pPr>
+      <w:r>
+        <w:rPr>
+          <w:noProof/>
+          <w:position w:val="2"/>
+        </w:rPr>
+        <w:drawing>
+          <wp:inline distT="0" distB="0" distL="0" distR="0" wp14:anchorId="1E673E4B" wp14:editId="79CD936B">
+            <wp:extent cx="47625" cy="47624"/>
+            <wp:effectExtent l="0" t="0" r="0" b="0"/>
+            <wp:docPr id="29" name="Image 29"/>
+            <wp:cNvGraphicFramePr>
+              <a:graphicFrameLocks xmlns:a="http://schemas.openxmlformats.org/drawingml/2006/main"/>
+            </wp:cNvGraphicFramePr>
+            <a:graphic xmlns:a="http://schemas.openxmlformats.org/drawingml/2006/main">
+              <a:graphicData uri="http://schemas.openxmlformats.org/drawingml/2006/picture">
+                <pic:pic xmlns:pic="http://schemas.openxmlformats.org/drawingml/2006/picture">
+                  <pic:nvPicPr>
+                    <pic:cNvPr id="29" name="Image 29"/>
+                    <pic:cNvPicPr/>
+                  </pic:nvPicPr>
+                  <pic:blipFill>
+                    <a:blip r:embed="rId16" cstate="print"/>
+                    <a:stretch>
+                      <a:fillRect/>
+                    </a:stretch>
+                  </pic:blipFill>
+                  <pic:spPr>
+                    <a:xfrm>
+                      <a:off x="0" y="0"/>
+                      <a:ext cx="47625" cy="47624"/>
+                    </a:xfrm>
+                    <a:prstGeom prst="rect">
+                      <a:avLst/>
+                    </a:prstGeom>
+                  </pic:spPr>
+                </pic:pic>
+              </a:graphicData>
+            </a:graphic>
+          </wp:inline>
+        </w:drawing>
+      </w:r>
+      <w:r>
+        <w:rPr>
+          <w:rFonts w:ascii="Times New Roman"/>
           <w:spacing w:val="40"/>
           <w:sz w:val="20"/>
         </w:rPr>
@@ -10058,7 +11111,7 @@
         <w:rPr>
           <w:color w:val="37495C"/>
         </w:rPr>
-        <w:t>A</w:t>
+        <w:t>The</w:t>
       </w:r>
       <w:r>
         <w:rPr>
@@ -10071,90 +11124,77 @@
         <w:rPr>
           <w:color w:val="37495C"/>
         </w:rPr>
-        <w:t>staff</w:t>
-      </w:r>
-      <w:r>
-        <w:rPr>
-          <w:color w:val="37495C"/>
-          <w:spacing w:val="-7"/>
-        </w:rPr>
-        <w:t xml:space="preserve"> </w:t>
-      </w:r>
-      <w:r>
-        <w:rPr>
-          <w:color w:val="37495C"/>
-        </w:rPr>
-        <w:t>member</w:t>
-      </w:r>
-      <w:r>
-        <w:rPr>
-          <w:color w:val="37495C"/>
-          <w:spacing w:val="-7"/>
-        </w:rPr>
-        <w:t xml:space="preserve"> </w:t>
-      </w:r>
-      <w:r>
-        <w:rPr>
-          <w:color w:val="37495C"/>
-        </w:rPr>
-        <w:t>or</w:t>
-      </w:r>
-      <w:r>
-        <w:rPr>
-          <w:color w:val="37495C"/>
-          <w:spacing w:val="-7"/>
-        </w:rPr>
-        <w:t xml:space="preserve"> </w:t>
-      </w:r>
-      <w:r>
-        <w:rPr>
-          <w:color w:val="37495C"/>
-        </w:rPr>
         <w:t>team</w:t>
       </w:r>
       <w:r>
         <w:rPr>
           <w:color w:val="37495C"/>
-          <w:spacing w:val="-7"/>
-        </w:rPr>
-        <w:t xml:space="preserve"> </w:t>
-      </w:r>
-      <w:r>
-        <w:rPr>
-          <w:color w:val="37495C"/>
-        </w:rPr>
-        <w:t>will</w:t>
-      </w:r>
-      <w:r>
-        <w:rPr>
-          <w:color w:val="37495C"/>
-          <w:spacing w:val="-7"/>
-        </w:rPr>
-        <w:t xml:space="preserve"> </w:t>
-      </w:r>
-      <w:r>
-        <w:rPr>
-          <w:color w:val="37495C"/>
-        </w:rPr>
-        <w:t>be</w:t>
-      </w:r>
-      <w:r>
-        <w:rPr>
-          <w:color w:val="37495C"/>
-          <w:spacing w:val="-7"/>
-        </w:rPr>
-        <w:t xml:space="preserve"> </w:t>
-      </w:r>
-      <w:r>
-        <w:rPr>
-          <w:color w:val="37495C"/>
-        </w:rPr>
-        <w:t>assigned</w:t>
-      </w:r>
-      <w:r>
-        <w:rPr>
-          <w:color w:val="37495C"/>
-          <w:spacing w:val="-7"/>
+          <w:spacing w:val="-14"/>
+        </w:rPr>
+        <w:t xml:space="preserve"> </w:t>
+      </w:r>
+      <w:r>
+        <w:rPr>
+          <w:color w:val="37495C"/>
+        </w:rPr>
+        <w:t>should</w:t>
+      </w:r>
+      <w:r>
+        <w:rPr>
+          <w:color w:val="37495C"/>
+          <w:spacing w:val="-15"/>
+        </w:rPr>
+        <w:t xml:space="preserve"> </w:t>
+      </w:r>
+      <w:r>
+        <w:rPr>
+          <w:color w:val="37495C"/>
+        </w:rPr>
+        <w:t>also</w:t>
+      </w:r>
+      <w:r>
+        <w:rPr>
+          <w:color w:val="37495C"/>
+          <w:spacing w:val="-14"/>
+        </w:rPr>
+        <w:t xml:space="preserve"> </w:t>
+      </w:r>
+      <w:r>
+        <w:rPr>
+          <w:color w:val="37495C"/>
+        </w:rPr>
+        <w:t>recommend</w:t>
+      </w:r>
+      <w:r>
+        <w:rPr>
+          <w:color w:val="37495C"/>
+          <w:spacing w:val="-15"/>
+        </w:rPr>
+        <w:t xml:space="preserve"> </w:t>
+      </w:r>
+      <w:r>
+        <w:rPr>
+          <w:color w:val="37495C"/>
+        </w:rPr>
+        <w:t>long-term</w:t>
+      </w:r>
+      <w:r>
+        <w:rPr>
+          <w:color w:val="37495C"/>
+          <w:spacing w:val="-14"/>
+        </w:rPr>
+        <w:t xml:space="preserve"> </w:t>
+      </w:r>
+      <w:r>
+        <w:rPr>
+          <w:color w:val="37495C"/>
+        </w:rPr>
+        <w:t>mitigations</w:t>
+      </w:r>
+      <w:r>
+        <w:rPr>
+          <w:color w:val="37495C"/>
+          <w:spacing w:val="-15"/>
         </w:rPr>
         <w:t xml:space="preserve"> </w:t>
       </w:r>
@@ -10167,20 +11207,124 @@
       <w:r>
         <w:rPr>
           <w:color w:val="37495C"/>
-          <w:spacing w:val="-7"/>
-        </w:rPr>
-        <w:t xml:space="preserve"> </w:t>
-      </w:r>
-      <w:r>
-        <w:rPr>
-          <w:color w:val="37495C"/>
-        </w:rPr>
-        <w:t>handle</w:t>
-      </w:r>
-      <w:r>
-        <w:rPr>
-          <w:color w:val="37495C"/>
-          <w:spacing w:val="-7"/>
+          <w:spacing w:val="-14"/>
+        </w:rPr>
+        <w:t xml:space="preserve"> </w:t>
+      </w:r>
+      <w:r>
+        <w:rPr>
+          <w:color w:val="37495C"/>
+        </w:rPr>
+        <w:t>suggest</w:t>
+      </w:r>
+      <w:r>
+        <w:rPr>
+          <w:color w:val="37495C"/>
+          <w:spacing w:val="-15"/>
+        </w:rPr>
+        <w:t xml:space="preserve"> </w:t>
+      </w:r>
+      <w:r>
+        <w:rPr>
+          <w:color w:val="37495C"/>
+        </w:rPr>
+        <w:t>steps</w:t>
+      </w:r>
+      <w:r>
+        <w:rPr>
+          <w:color w:val="37495C"/>
+          <w:spacing w:val="-14"/>
+        </w:rPr>
+        <w:t xml:space="preserve"> </w:t>
+      </w:r>
+      <w:r>
+        <w:rPr>
+          <w:color w:val="37495C"/>
+        </w:rPr>
+        <w:t>in</w:t>
+      </w:r>
+      <w:r>
+        <w:rPr>
+          <w:color w:val="37495C"/>
+          <w:spacing w:val="-15"/>
+        </w:rPr>
+        <w:t xml:space="preserve"> </w:t>
+      </w:r>
+      <w:r>
+        <w:rPr>
+          <w:color w:val="37495C"/>
+        </w:rPr>
+        <w:t>order</w:t>
+      </w:r>
+      <w:r>
+        <w:rPr>
+          <w:color w:val="37495C"/>
+          <w:spacing w:val="-14"/>
+        </w:rPr>
+        <w:t xml:space="preserve"> </w:t>
+      </w:r>
+      <w:r>
+        <w:rPr>
+          <w:color w:val="37495C"/>
+        </w:rPr>
+        <w:t>to</w:t>
+      </w:r>
+      <w:r>
+        <w:rPr>
+          <w:color w:val="37495C"/>
+          <w:spacing w:val="-15"/>
+        </w:rPr>
+        <w:t xml:space="preserve"> </w:t>
+      </w:r>
+      <w:r>
+        <w:rPr>
+          <w:color w:val="37495C"/>
+        </w:rPr>
+        <w:t>avoid</w:t>
+      </w:r>
+      <w:r>
+        <w:rPr>
+          <w:color w:val="37495C"/>
+          <w:spacing w:val="-14"/>
+        </w:rPr>
+        <w:t xml:space="preserve"> </w:t>
+      </w:r>
+      <w:r>
+        <w:rPr>
+          <w:color w:val="37495C"/>
+        </w:rPr>
+        <w:t>a similar</w:t>
+      </w:r>
+      <w:r>
+        <w:rPr>
+          <w:color w:val="37495C"/>
+          <w:spacing w:val="-15"/>
+        </w:rPr>
+        <w:t xml:space="preserve"> </w:t>
+      </w:r>
+      <w:r>
+        <w:rPr>
+          <w:color w:val="37495C"/>
+        </w:rPr>
+        <w:t>crisis</w:t>
+      </w:r>
+      <w:r>
+        <w:rPr>
+          <w:color w:val="37495C"/>
+          <w:spacing w:val="-15"/>
+        </w:rPr>
+        <w:t xml:space="preserve"> </w:t>
+      </w:r>
+      <w:r>
+        <w:rPr>
+          <w:color w:val="37495C"/>
+        </w:rPr>
+        <w:t>in</w:t>
+      </w:r>
+      <w:r>
+        <w:rPr>
+          <w:color w:val="37495C"/>
+          <w:spacing w:val="-15"/>
         </w:rPr>
         <w:t xml:space="preserve"> </w:t>
       </w:r>
@@ -10193,395 +11337,15 @@
       <w:r>
         <w:rPr>
           <w:color w:val="37495C"/>
-          <w:spacing w:val="-7"/>
-        </w:rPr>
-        <w:t xml:space="preserve"> </w:t>
-      </w:r>
-      <w:r>
-        <w:rPr>
-          <w:color w:val="37495C"/>
-        </w:rPr>
-        <w:t>incident.</w:t>
-      </w:r>
-      <w:r>
-        <w:rPr>
-          <w:color w:val="37495C"/>
-          <w:spacing w:val="-10"/>
-        </w:rPr>
-        <w:t xml:space="preserve"> </w:t>
-      </w:r>
-      <w:r>
-        <w:rPr>
-          <w:color w:val="37495C"/>
-        </w:rPr>
-        <w:t>This</w:t>
-      </w:r>
-      <w:r>
-        <w:rPr>
-          <w:color w:val="37495C"/>
-          <w:spacing w:val="-7"/>
-        </w:rPr>
-        <w:t xml:space="preserve"> </w:t>
-      </w:r>
-      <w:r>
-        <w:rPr>
-          <w:color w:val="37495C"/>
-        </w:rPr>
-        <w:t>person</w:t>
-      </w:r>
-      <w:r>
-        <w:rPr>
-          <w:color w:val="37495C"/>
-          <w:spacing w:val="-7"/>
-        </w:rPr>
-        <w:t xml:space="preserve"> </w:t>
-      </w:r>
-      <w:r>
-        <w:rPr>
-          <w:color w:val="37495C"/>
-        </w:rPr>
-        <w:t>or</w:t>
-      </w:r>
-      <w:r>
-        <w:rPr>
-          <w:color w:val="37495C"/>
-          <w:spacing w:val="-7"/>
-        </w:rPr>
-        <w:t xml:space="preserve"> </w:t>
-      </w:r>
-      <w:r>
-        <w:rPr>
-          <w:color w:val="37495C"/>
-        </w:rPr>
-        <w:t>team</w:t>
-      </w:r>
-      <w:r>
-        <w:rPr>
-          <w:color w:val="37495C"/>
-          <w:spacing w:val="-7"/>
-        </w:rPr>
-        <w:t xml:space="preserve"> </w:t>
-      </w:r>
-      <w:r>
-        <w:rPr>
-          <w:color w:val="37495C"/>
-        </w:rPr>
-        <w:t>will</w:t>
-      </w:r>
-      <w:r>
-        <w:rPr>
-          <w:color w:val="37495C"/>
-          <w:spacing w:val="-7"/>
-        </w:rPr>
-        <w:t xml:space="preserve"> </w:t>
-      </w:r>
-      <w:r>
-        <w:rPr>
-          <w:color w:val="37495C"/>
-        </w:rPr>
-        <w:t>be responsible</w:t>
-      </w:r>
-      <w:r>
-        <w:rPr>
-          <w:color w:val="37495C"/>
-          <w:spacing w:val="-12"/>
-        </w:rPr>
-        <w:t xml:space="preserve"> </w:t>
-      </w:r>
-      <w:r>
-        <w:rPr>
-          <w:color w:val="37495C"/>
-        </w:rPr>
-        <w:t>for</w:t>
-      </w:r>
-      <w:r>
-        <w:rPr>
-          <w:color w:val="37495C"/>
-          <w:spacing w:val="-12"/>
-        </w:rPr>
-        <w:t xml:space="preserve"> </w:t>
-      </w:r>
-      <w:r>
-        <w:rPr>
-          <w:color w:val="37495C"/>
-        </w:rPr>
-        <w:t>limiting</w:t>
-      </w:r>
-      <w:r>
-        <w:rPr>
-          <w:color w:val="37495C"/>
-          <w:spacing w:val="-12"/>
-        </w:rPr>
-        <w:t xml:space="preserve"> </w:t>
-      </w:r>
-      <w:r>
-        <w:rPr>
-          <w:color w:val="37495C"/>
-        </w:rPr>
-        <w:t>the</w:t>
-      </w:r>
-      <w:r>
-        <w:rPr>
-          <w:color w:val="37495C"/>
-          <w:spacing w:val="-12"/>
-        </w:rPr>
-        <w:t xml:space="preserve"> </w:t>
-      </w:r>
-      <w:r>
-        <w:rPr>
-          <w:color w:val="37495C"/>
-        </w:rPr>
-        <w:t>damage</w:t>
-      </w:r>
-      <w:r>
-        <w:rPr>
-          <w:color w:val="37495C"/>
-          <w:spacing w:val="-12"/>
-        </w:rPr>
-        <w:t xml:space="preserve"> </w:t>
-      </w:r>
-      <w:r>
-        <w:rPr>
-          <w:color w:val="37495C"/>
-        </w:rPr>
-        <w:t>of</w:t>
-      </w:r>
-      <w:r>
-        <w:rPr>
-          <w:color w:val="37495C"/>
-          <w:spacing w:val="-12"/>
-        </w:rPr>
-        <w:t xml:space="preserve"> </w:t>
-      </w:r>
-      <w:r>
-        <w:rPr>
-          <w:color w:val="37495C"/>
-        </w:rPr>
-        <w:t>the</w:t>
-      </w:r>
-      <w:r>
-        <w:rPr>
-          <w:color w:val="37495C"/>
-          <w:spacing w:val="-12"/>
-        </w:rPr>
-        <w:t xml:space="preserve"> </w:t>
-      </w:r>
-      <w:r>
-        <w:rPr>
-          <w:color w:val="37495C"/>
-        </w:rPr>
-        <w:t>incident,</w:t>
-      </w:r>
-      <w:r>
-        <w:rPr>
-          <w:color w:val="37495C"/>
-          <w:spacing w:val="-12"/>
-        </w:rPr>
-        <w:t xml:space="preserve"> </w:t>
-      </w:r>
-      <w:r>
-        <w:rPr>
-          <w:color w:val="37495C"/>
-        </w:rPr>
-        <w:t>bringing</w:t>
-      </w:r>
-      <w:r>
-        <w:rPr>
-          <w:color w:val="37495C"/>
-          <w:spacing w:val="-12"/>
-        </w:rPr>
-        <w:t xml:space="preserve"> </w:t>
-      </w:r>
-      <w:r>
-        <w:rPr>
-          <w:color w:val="37495C"/>
-        </w:rPr>
-        <w:t>the</w:t>
-      </w:r>
-      <w:r>
-        <w:rPr>
-          <w:color w:val="37495C"/>
-          <w:spacing w:val="-12"/>
-        </w:rPr>
-        <w:t xml:space="preserve"> </w:t>
-      </w:r>
-      <w:r>
-        <w:rPr>
-          <w:color w:val="37495C"/>
-        </w:rPr>
-        <w:t>system</w:t>
-      </w:r>
-      <w:r>
-        <w:rPr>
-          <w:color w:val="37495C"/>
-          <w:spacing w:val="-12"/>
-        </w:rPr>
-        <w:t xml:space="preserve"> </w:t>
-      </w:r>
-      <w:r>
-        <w:rPr>
-          <w:color w:val="37495C"/>
-        </w:rPr>
-        <w:t>back</w:t>
-      </w:r>
-      <w:r>
-        <w:rPr>
-          <w:color w:val="37495C"/>
-          <w:spacing w:val="-12"/>
-        </w:rPr>
-        <w:t xml:space="preserve"> </w:t>
-      </w:r>
-      <w:r>
-        <w:rPr>
-          <w:color w:val="37495C"/>
-        </w:rPr>
-        <w:t>to</w:t>
-      </w:r>
-      <w:r>
-        <w:rPr>
-          <w:color w:val="37495C"/>
-          <w:spacing w:val="-12"/>
-        </w:rPr>
-        <w:t xml:space="preserve"> </w:t>
-      </w:r>
-      <w:r>
-        <w:rPr>
-          <w:color w:val="37495C"/>
-        </w:rPr>
-        <w:t xml:space="preserve">operational </w:t>
-      </w:r>
-      <w:r>
-        <w:rPr>
-          <w:color w:val="37495C"/>
-          <w:spacing w:val="-4"/>
-        </w:rPr>
-        <w:t>status,</w:t>
-      </w:r>
-      <w:r>
-        <w:rPr>
-          <w:color w:val="37495C"/>
-          <w:spacing w:val="-12"/>
-        </w:rPr>
-        <w:t xml:space="preserve"> </w:t>
-      </w:r>
-      <w:r>
-        <w:rPr>
-          <w:color w:val="37495C"/>
-          <w:spacing w:val="-4"/>
-        </w:rPr>
-        <w:t>and</w:t>
-      </w:r>
-      <w:r>
-        <w:rPr>
-          <w:color w:val="37495C"/>
-          <w:spacing w:val="-12"/>
-        </w:rPr>
-        <w:t xml:space="preserve"> </w:t>
-      </w:r>
-      <w:r>
-        <w:rPr>
-          <w:color w:val="37495C"/>
-          <w:spacing w:val="-4"/>
-        </w:rPr>
-        <w:t>updating</w:t>
-      </w:r>
-      <w:r>
-        <w:rPr>
-          <w:color w:val="37495C"/>
-          <w:spacing w:val="-12"/>
-        </w:rPr>
-        <w:t xml:space="preserve"> </w:t>
-      </w:r>
-      <w:r>
-        <w:rPr>
-          <w:color w:val="37495C"/>
-          <w:spacing w:val="-4"/>
-        </w:rPr>
-        <w:t>the</w:t>
-      </w:r>
-      <w:r>
-        <w:rPr>
-          <w:color w:val="37495C"/>
-          <w:spacing w:val="-12"/>
-        </w:rPr>
-        <w:t xml:space="preserve"> </w:t>
-      </w:r>
-      <w:r>
-        <w:rPr>
-          <w:color w:val="37495C"/>
-          <w:spacing w:val="-4"/>
-        </w:rPr>
-        <w:t>leadership</w:t>
-      </w:r>
-      <w:r>
-        <w:rPr>
-          <w:color w:val="37495C"/>
-          <w:spacing w:val="-12"/>
-        </w:rPr>
-        <w:t xml:space="preserve"> </w:t>
-      </w:r>
-      <w:r>
-        <w:rPr>
-          <w:color w:val="37495C"/>
-          <w:spacing w:val="-4"/>
-        </w:rPr>
-        <w:t>on</w:t>
-      </w:r>
-      <w:r>
-        <w:rPr>
-          <w:color w:val="37495C"/>
-          <w:spacing w:val="-12"/>
-        </w:rPr>
-        <w:t xml:space="preserve"> </w:t>
-      </w:r>
-      <w:r>
-        <w:rPr>
-          <w:color w:val="37495C"/>
-          <w:spacing w:val="-4"/>
-        </w:rPr>
-        <w:t>the</w:t>
-      </w:r>
-      <w:r>
-        <w:rPr>
-          <w:color w:val="37495C"/>
-          <w:spacing w:val="-12"/>
-        </w:rPr>
-        <w:t xml:space="preserve"> </w:t>
-      </w:r>
-      <w:r>
-        <w:rPr>
-          <w:color w:val="37495C"/>
-          <w:spacing w:val="-4"/>
-        </w:rPr>
-        <w:t>status</w:t>
-      </w:r>
-      <w:r>
-        <w:rPr>
-          <w:color w:val="37495C"/>
-          <w:spacing w:val="-12"/>
-        </w:rPr>
-        <w:t xml:space="preserve"> </w:t>
-      </w:r>
-      <w:r>
-        <w:rPr>
-          <w:color w:val="37495C"/>
-          <w:spacing w:val="-4"/>
-        </w:rPr>
-        <w:t>as</w:t>
-      </w:r>
-      <w:r>
-        <w:rPr>
-          <w:color w:val="37495C"/>
-          <w:spacing w:val="-12"/>
-        </w:rPr>
-        <w:t xml:space="preserve"> </w:t>
-      </w:r>
-      <w:r>
-        <w:rPr>
-          <w:color w:val="37495C"/>
-          <w:spacing w:val="-4"/>
-        </w:rPr>
-        <w:t>required.</w:t>
+          <w:spacing w:val="-15"/>
+        </w:rPr>
+        <w:t xml:space="preserve"> </w:t>
+      </w:r>
+      <w:r>
+        <w:rPr>
+          <w:color w:val="37495C"/>
+        </w:rPr>
+        <w:t>future.</w:t>
       </w:r>
     </w:p>
     <w:p>
@@ -10597,10 +11361,10 @@
           <w:position w:val="2"/>
         </w:rPr>
         <w:drawing>
-          <wp:inline distT="0" distB="0" distL="0" distR="0" wp14:anchorId="34DEDD95" wp14:editId="64E77458">
+          <wp:inline distT="0" distB="0" distL="0" distR="0" wp14:anchorId="5E9D5758" wp14:editId="552CC553">
             <wp:extent cx="47625" cy="47624"/>
             <wp:effectExtent l="0" t="0" r="0" b="0"/>
-            <wp:docPr id="28" name="Image 28"/>
+            <wp:docPr id="30" name="Image 30"/>
             <wp:cNvGraphicFramePr>
               <a:graphicFrameLocks xmlns:a="http://schemas.openxmlformats.org/drawingml/2006/main"/>
             </wp:cNvGraphicFramePr>
@@ -10608,7 +11372,7 @@
               <a:graphicData uri="http://schemas.openxmlformats.org/drawingml/2006/picture">
                 <pic:pic xmlns:pic="http://schemas.openxmlformats.org/drawingml/2006/picture">
                   <pic:nvPicPr>
-                    <pic:cNvPr id="28" name="Image 28"/>
+                    <pic:cNvPr id="30" name="Image 30"/>
                     <pic:cNvPicPr/>
                   </pic:nvPicPr>
                   <pic:blipFill>
@@ -10635,708 +11399,6 @@
       <w:r>
         <w:rPr>
           <w:rFonts w:ascii="Times New Roman"/>
-          <w:spacing w:val="37"/>
-          <w:sz w:val="20"/>
-        </w:rPr>
-        <w:t xml:space="preserve"> </w:t>
-      </w:r>
-      <w:r>
-        <w:rPr>
-          <w:color w:val="37495C"/>
-        </w:rPr>
-        <w:t>The</w:t>
-      </w:r>
-      <w:r>
-        <w:rPr>
-          <w:color w:val="37495C"/>
-          <w:spacing w:val="-15"/>
-        </w:rPr>
-        <w:t xml:space="preserve"> </w:t>
-      </w:r>
-      <w:r>
-        <w:rPr>
-          <w:color w:val="37495C"/>
-        </w:rPr>
-        <w:t>team</w:t>
-      </w:r>
-      <w:r>
-        <w:rPr>
-          <w:color w:val="37495C"/>
-          <w:spacing w:val="-14"/>
-        </w:rPr>
-        <w:t xml:space="preserve"> </w:t>
-      </w:r>
-      <w:r>
-        <w:rPr>
-          <w:color w:val="37495C"/>
-        </w:rPr>
-        <w:t>should</w:t>
-      </w:r>
-      <w:r>
-        <w:rPr>
-          <w:color w:val="37495C"/>
-          <w:spacing w:val="-15"/>
-        </w:rPr>
-        <w:t xml:space="preserve"> </w:t>
-      </w:r>
-      <w:r>
-        <w:rPr>
-          <w:color w:val="37495C"/>
-        </w:rPr>
-        <w:t>create</w:t>
-      </w:r>
-      <w:r>
-        <w:rPr>
-          <w:color w:val="37495C"/>
-          <w:spacing w:val="-15"/>
-        </w:rPr>
-        <w:t xml:space="preserve"> </w:t>
-      </w:r>
-      <w:r>
-        <w:rPr>
-          <w:color w:val="37495C"/>
-        </w:rPr>
-        <w:t>a</w:t>
-      </w:r>
-      <w:r>
-        <w:rPr>
-          <w:color w:val="37495C"/>
-          <w:spacing w:val="-14"/>
-        </w:rPr>
-        <w:t xml:space="preserve"> </w:t>
-      </w:r>
-      <w:r>
-        <w:rPr>
-          <w:color w:val="37495C"/>
-        </w:rPr>
-        <w:t>timeline</w:t>
-      </w:r>
-      <w:r>
-        <w:rPr>
-          <w:color w:val="37495C"/>
-          <w:spacing w:val="-15"/>
-        </w:rPr>
-        <w:t xml:space="preserve"> </w:t>
-      </w:r>
-      <w:r>
-        <w:rPr>
-          <w:color w:val="37495C"/>
-        </w:rPr>
-        <w:t>of</w:t>
-      </w:r>
-      <w:r>
-        <w:rPr>
-          <w:color w:val="37495C"/>
-          <w:spacing w:val="-14"/>
-        </w:rPr>
-        <w:t xml:space="preserve"> </w:t>
-      </w:r>
-      <w:r>
-        <w:rPr>
-          <w:color w:val="37495C"/>
-        </w:rPr>
-        <w:t>known</w:t>
-      </w:r>
-      <w:r>
-        <w:rPr>
-          <w:color w:val="37495C"/>
-          <w:spacing w:val="-15"/>
-        </w:rPr>
-        <w:t xml:space="preserve"> </w:t>
-      </w:r>
-      <w:r>
-        <w:rPr>
-          <w:color w:val="37495C"/>
-        </w:rPr>
-        <w:t>data</w:t>
-      </w:r>
-      <w:r>
-        <w:rPr>
-          <w:color w:val="37495C"/>
-          <w:spacing w:val="-14"/>
-        </w:rPr>
-        <w:t xml:space="preserve"> </w:t>
-      </w:r>
-      <w:r>
-        <w:rPr>
-          <w:color w:val="37495C"/>
-        </w:rPr>
-        <w:t>related</w:t>
-      </w:r>
-      <w:r>
-        <w:rPr>
-          <w:color w:val="37495C"/>
-          <w:spacing w:val="-15"/>
-        </w:rPr>
-        <w:t xml:space="preserve"> </w:t>
-      </w:r>
-      <w:r>
-        <w:rPr>
-          <w:color w:val="37495C"/>
-        </w:rPr>
-        <w:t>to</w:t>
-      </w:r>
-      <w:r>
-        <w:rPr>
-          <w:color w:val="37495C"/>
-          <w:spacing w:val="-15"/>
-        </w:rPr>
-        <w:t xml:space="preserve"> </w:t>
-      </w:r>
-      <w:r>
-        <w:rPr>
-          <w:color w:val="37495C"/>
-        </w:rPr>
-        <w:t>the</w:t>
-      </w:r>
-      <w:r>
-        <w:rPr>
-          <w:color w:val="37495C"/>
-          <w:spacing w:val="-14"/>
-        </w:rPr>
-        <w:t xml:space="preserve"> </w:t>
-      </w:r>
-      <w:r>
-        <w:rPr>
-          <w:color w:val="37495C"/>
-        </w:rPr>
-        <w:t>incident.</w:t>
-      </w:r>
-      <w:r>
-        <w:rPr>
-          <w:color w:val="37495C"/>
-          <w:spacing w:val="-15"/>
-        </w:rPr>
-        <w:t xml:space="preserve"> </w:t>
-      </w:r>
-      <w:r>
-        <w:rPr>
-          <w:color w:val="37495C"/>
-        </w:rPr>
-        <w:t>The</w:t>
-      </w:r>
-      <w:r>
-        <w:rPr>
-          <w:color w:val="37495C"/>
-          <w:spacing w:val="-14"/>
-        </w:rPr>
-        <w:t xml:space="preserve"> </w:t>
-      </w:r>
-      <w:r>
-        <w:rPr>
-          <w:color w:val="37495C"/>
-        </w:rPr>
-        <w:t>timeline</w:t>
-      </w:r>
-      <w:r>
-        <w:rPr>
-          <w:color w:val="37495C"/>
-          <w:spacing w:val="-15"/>
-        </w:rPr>
-        <w:t xml:space="preserve"> </w:t>
-      </w:r>
-      <w:r>
-        <w:rPr>
-          <w:color w:val="37495C"/>
-        </w:rPr>
-        <w:t xml:space="preserve">should </w:t>
-      </w:r>
-      <w:r>
-        <w:rPr>
-          <w:color w:val="37495C"/>
-          <w:spacing w:val="-2"/>
-        </w:rPr>
-        <w:t>detail</w:t>
-      </w:r>
-      <w:r>
-        <w:rPr>
-          <w:color w:val="37495C"/>
-          <w:spacing w:val="-15"/>
-        </w:rPr>
-        <w:t xml:space="preserve"> </w:t>
-      </w:r>
-      <w:r>
-        <w:rPr>
-          <w:color w:val="37495C"/>
-          <w:spacing w:val="-2"/>
-        </w:rPr>
-        <w:t>what</w:t>
-      </w:r>
-      <w:r>
-        <w:rPr>
-          <w:color w:val="37495C"/>
-          <w:spacing w:val="-15"/>
-        </w:rPr>
-        <w:t xml:space="preserve"> </w:t>
-      </w:r>
-      <w:r>
-        <w:rPr>
-          <w:color w:val="37495C"/>
-          <w:spacing w:val="-2"/>
-        </w:rPr>
-        <w:t>we</w:t>
-      </w:r>
-      <w:r>
-        <w:rPr>
-          <w:color w:val="37495C"/>
-          <w:spacing w:val="-15"/>
-        </w:rPr>
-        <w:t xml:space="preserve"> </w:t>
-      </w:r>
-      <w:r>
-        <w:rPr>
-          <w:color w:val="37495C"/>
-          <w:spacing w:val="-2"/>
-        </w:rPr>
-        <w:t>know</w:t>
-      </w:r>
-      <w:r>
-        <w:rPr>
-          <w:color w:val="37495C"/>
-          <w:spacing w:val="-15"/>
-        </w:rPr>
-        <w:t xml:space="preserve"> </w:t>
-      </w:r>
-      <w:r>
-        <w:rPr>
-          <w:color w:val="37495C"/>
-          <w:spacing w:val="-2"/>
-        </w:rPr>
-        <w:t>the</w:t>
-      </w:r>
-      <w:r>
-        <w:rPr>
-          <w:color w:val="37495C"/>
-          <w:spacing w:val="-15"/>
-        </w:rPr>
-        <w:t xml:space="preserve"> </w:t>
-      </w:r>
-      <w:r>
-        <w:rPr>
-          <w:color w:val="37495C"/>
-          <w:spacing w:val="-2"/>
-        </w:rPr>
-        <w:t>attacker</w:t>
-      </w:r>
-      <w:r>
-        <w:rPr>
-          <w:color w:val="37495C"/>
-          <w:spacing w:val="-15"/>
-        </w:rPr>
-        <w:t xml:space="preserve"> </w:t>
-      </w:r>
-      <w:r>
-        <w:rPr>
-          <w:color w:val="37495C"/>
-          <w:spacing w:val="-2"/>
-        </w:rPr>
-        <w:t>did</w:t>
-      </w:r>
-      <w:r>
-        <w:rPr>
-          <w:color w:val="37495C"/>
-          <w:spacing w:val="-15"/>
-        </w:rPr>
-        <w:t xml:space="preserve"> </w:t>
-      </w:r>
-      <w:r>
-        <w:rPr>
-          <w:color w:val="37495C"/>
-          <w:spacing w:val="-2"/>
-        </w:rPr>
-        <w:t>and</w:t>
-      </w:r>
-      <w:r>
-        <w:rPr>
-          <w:color w:val="37495C"/>
-          <w:spacing w:val="-15"/>
-        </w:rPr>
-        <w:t xml:space="preserve"> </w:t>
-      </w:r>
-      <w:r>
-        <w:rPr>
-          <w:color w:val="37495C"/>
-          <w:spacing w:val="-2"/>
-        </w:rPr>
-        <w:t>at</w:t>
-      </w:r>
-      <w:r>
-        <w:rPr>
-          <w:color w:val="37495C"/>
-          <w:spacing w:val="-15"/>
-        </w:rPr>
-        <w:t xml:space="preserve"> </w:t>
-      </w:r>
-      <w:r>
-        <w:rPr>
-          <w:color w:val="37495C"/>
-          <w:spacing w:val="-2"/>
-        </w:rPr>
-        <w:t>what</w:t>
-      </w:r>
-      <w:r>
-        <w:rPr>
-          <w:color w:val="37495C"/>
-          <w:spacing w:val="-15"/>
-        </w:rPr>
-        <w:t xml:space="preserve"> </w:t>
-      </w:r>
-      <w:r>
-        <w:rPr>
-          <w:color w:val="37495C"/>
-          <w:spacing w:val="-2"/>
-        </w:rPr>
-        <w:t>times.</w:t>
-      </w:r>
-    </w:p>
-    <w:p>
-      <w:pPr>
-        <w:pStyle w:val="BodyText"/>
-        <w:spacing w:before="1" w:line="372" w:lineRule="auto"/>
-        <w:ind w:left="1311" w:right="109" w:hanging="233"/>
-        <w:jc w:val="both"/>
-      </w:pPr>
-      <w:r>
-        <w:rPr>
-          <w:noProof/>
-          <w:position w:val="2"/>
-        </w:rPr>
-        <w:drawing>
-          <wp:inline distT="0" distB="0" distL="0" distR="0" wp14:anchorId="1E673E4B" wp14:editId="79CD936B">
-            <wp:extent cx="47625" cy="47624"/>
-            <wp:effectExtent l="0" t="0" r="0" b="0"/>
-            <wp:docPr id="29" name="Image 29"/>
-            <wp:cNvGraphicFramePr>
-              <a:graphicFrameLocks xmlns:a="http://schemas.openxmlformats.org/drawingml/2006/main"/>
-            </wp:cNvGraphicFramePr>
-            <a:graphic xmlns:a="http://schemas.openxmlformats.org/drawingml/2006/main">
-              <a:graphicData uri="http://schemas.openxmlformats.org/drawingml/2006/picture">
-                <pic:pic xmlns:pic="http://schemas.openxmlformats.org/drawingml/2006/picture">
-                  <pic:nvPicPr>
-                    <pic:cNvPr id="29" name="Image 29"/>
-                    <pic:cNvPicPr/>
-                  </pic:nvPicPr>
-                  <pic:blipFill>
-                    <a:blip r:embed="rId17" cstate="print"/>
-                    <a:stretch>
-                      <a:fillRect/>
-                    </a:stretch>
-                  </pic:blipFill>
-                  <pic:spPr>
-                    <a:xfrm>
-                      <a:off x="0" y="0"/>
-                      <a:ext cx="47625" cy="47624"/>
-                    </a:xfrm>
-                    <a:prstGeom prst="rect">
-                      <a:avLst/>
-                    </a:prstGeom>
-                  </pic:spPr>
-                </pic:pic>
-              </a:graphicData>
-            </a:graphic>
-          </wp:inline>
-        </w:drawing>
-      </w:r>
-      <w:r>
-        <w:rPr>
-          <w:rFonts w:ascii="Times New Roman"/>
-          <w:spacing w:val="40"/>
-          <w:sz w:val="20"/>
-        </w:rPr>
-        <w:t xml:space="preserve"> </w:t>
-      </w:r>
-      <w:r>
-        <w:rPr>
-          <w:color w:val="37495C"/>
-        </w:rPr>
-        <w:t>The</w:t>
-      </w:r>
-      <w:r>
-        <w:rPr>
-          <w:color w:val="37495C"/>
-          <w:spacing w:val="-15"/>
-        </w:rPr>
-        <w:t xml:space="preserve"> </w:t>
-      </w:r>
-      <w:r>
-        <w:rPr>
-          <w:color w:val="37495C"/>
-        </w:rPr>
-        <w:t>team</w:t>
-      </w:r>
-      <w:r>
-        <w:rPr>
-          <w:color w:val="37495C"/>
-          <w:spacing w:val="-14"/>
-        </w:rPr>
-        <w:t xml:space="preserve"> </w:t>
-      </w:r>
-      <w:r>
-        <w:rPr>
-          <w:color w:val="37495C"/>
-        </w:rPr>
-        <w:t>should</w:t>
-      </w:r>
-      <w:r>
-        <w:rPr>
-          <w:color w:val="37495C"/>
-          <w:spacing w:val="-15"/>
-        </w:rPr>
-        <w:t xml:space="preserve"> </w:t>
-      </w:r>
-      <w:r>
-        <w:rPr>
-          <w:color w:val="37495C"/>
-        </w:rPr>
-        <w:t>also</w:t>
-      </w:r>
-      <w:r>
-        <w:rPr>
-          <w:color w:val="37495C"/>
-          <w:spacing w:val="-14"/>
-        </w:rPr>
-        <w:t xml:space="preserve"> </w:t>
-      </w:r>
-      <w:r>
-        <w:rPr>
-          <w:color w:val="37495C"/>
-        </w:rPr>
-        <w:t>recommend</w:t>
-      </w:r>
-      <w:r>
-        <w:rPr>
-          <w:color w:val="37495C"/>
-          <w:spacing w:val="-15"/>
-        </w:rPr>
-        <w:t xml:space="preserve"> </w:t>
-      </w:r>
-      <w:r>
-        <w:rPr>
-          <w:color w:val="37495C"/>
-        </w:rPr>
-        <w:t>long-term</w:t>
-      </w:r>
-      <w:r>
-        <w:rPr>
-          <w:color w:val="37495C"/>
-          <w:spacing w:val="-14"/>
-        </w:rPr>
-        <w:t xml:space="preserve"> </w:t>
-      </w:r>
-      <w:r>
-        <w:rPr>
-          <w:color w:val="37495C"/>
-        </w:rPr>
-        <w:t>mitigations</w:t>
-      </w:r>
-      <w:r>
-        <w:rPr>
-          <w:color w:val="37495C"/>
-          <w:spacing w:val="-15"/>
-        </w:rPr>
-        <w:t xml:space="preserve"> </w:t>
-      </w:r>
-      <w:r>
-        <w:rPr>
-          <w:color w:val="37495C"/>
-        </w:rPr>
-        <w:t>to</w:t>
-      </w:r>
-      <w:r>
-        <w:rPr>
-          <w:color w:val="37495C"/>
-          <w:spacing w:val="-14"/>
-        </w:rPr>
-        <w:t xml:space="preserve"> </w:t>
-      </w:r>
-      <w:r>
-        <w:rPr>
-          <w:color w:val="37495C"/>
-        </w:rPr>
-        <w:t>suggest</w:t>
-      </w:r>
-      <w:r>
-        <w:rPr>
-          <w:color w:val="37495C"/>
-          <w:spacing w:val="-15"/>
-        </w:rPr>
-        <w:t xml:space="preserve"> </w:t>
-      </w:r>
-      <w:r>
-        <w:rPr>
-          <w:color w:val="37495C"/>
-        </w:rPr>
-        <w:t>steps</w:t>
-      </w:r>
-      <w:r>
-        <w:rPr>
-          <w:color w:val="37495C"/>
-          <w:spacing w:val="-14"/>
-        </w:rPr>
-        <w:t xml:space="preserve"> </w:t>
-      </w:r>
-      <w:r>
-        <w:rPr>
-          <w:color w:val="37495C"/>
-        </w:rPr>
-        <w:t>in</w:t>
-      </w:r>
-      <w:r>
-        <w:rPr>
-          <w:color w:val="37495C"/>
-          <w:spacing w:val="-15"/>
-        </w:rPr>
-        <w:t xml:space="preserve"> </w:t>
-      </w:r>
-      <w:r>
-        <w:rPr>
-          <w:color w:val="37495C"/>
-        </w:rPr>
-        <w:t>order</w:t>
-      </w:r>
-      <w:r>
-        <w:rPr>
-          <w:color w:val="37495C"/>
-          <w:spacing w:val="-14"/>
-        </w:rPr>
-        <w:t xml:space="preserve"> </w:t>
-      </w:r>
-      <w:r>
-        <w:rPr>
-          <w:color w:val="37495C"/>
-        </w:rPr>
-        <w:t>to</w:t>
-      </w:r>
-      <w:r>
-        <w:rPr>
-          <w:color w:val="37495C"/>
-          <w:spacing w:val="-15"/>
-        </w:rPr>
-        <w:t xml:space="preserve"> </w:t>
-      </w:r>
-      <w:r>
-        <w:rPr>
-          <w:color w:val="37495C"/>
-        </w:rPr>
-        <w:t>avoid</w:t>
-      </w:r>
-      <w:r>
-        <w:rPr>
-          <w:color w:val="37495C"/>
-          <w:spacing w:val="-14"/>
-        </w:rPr>
-        <w:t xml:space="preserve"> </w:t>
-      </w:r>
-      <w:r>
-        <w:rPr>
-          <w:color w:val="37495C"/>
-        </w:rPr>
-        <w:t>a similar</w:t>
-      </w:r>
-      <w:r>
-        <w:rPr>
-          <w:color w:val="37495C"/>
-          <w:spacing w:val="-15"/>
-        </w:rPr>
-        <w:t xml:space="preserve"> </w:t>
-      </w:r>
-      <w:r>
-        <w:rPr>
-          <w:color w:val="37495C"/>
-        </w:rPr>
-        <w:t>crisis</w:t>
-      </w:r>
-      <w:r>
-        <w:rPr>
-          <w:color w:val="37495C"/>
-          <w:spacing w:val="-15"/>
-        </w:rPr>
-        <w:t xml:space="preserve"> </w:t>
-      </w:r>
-      <w:r>
-        <w:rPr>
-          <w:color w:val="37495C"/>
-        </w:rPr>
-        <w:t>in</w:t>
-      </w:r>
-      <w:r>
-        <w:rPr>
-          <w:color w:val="37495C"/>
-          <w:spacing w:val="-15"/>
-        </w:rPr>
-        <w:t xml:space="preserve"> </w:t>
-      </w:r>
-      <w:r>
-        <w:rPr>
-          <w:color w:val="37495C"/>
-        </w:rPr>
-        <w:t>the</w:t>
-      </w:r>
-      <w:r>
-        <w:rPr>
-          <w:color w:val="37495C"/>
-          <w:spacing w:val="-15"/>
-        </w:rPr>
-        <w:t xml:space="preserve"> </w:t>
-      </w:r>
-      <w:r>
-        <w:rPr>
-          <w:color w:val="37495C"/>
-        </w:rPr>
-        <w:t>future.</w:t>
-      </w:r>
-    </w:p>
-    <w:p>
-      <w:pPr>
-        <w:pStyle w:val="BodyText"/>
-        <w:spacing w:before="2" w:line="372" w:lineRule="auto"/>
-        <w:ind w:left="1311" w:right="109" w:hanging="233"/>
-        <w:jc w:val="both"/>
-      </w:pPr>
-      <w:r>
-        <w:rPr>
-          <w:noProof/>
-          <w:position w:val="2"/>
-        </w:rPr>
-        <w:drawing>
-          <wp:inline distT="0" distB="0" distL="0" distR="0" wp14:anchorId="5E9D5758" wp14:editId="552CC553">
-            <wp:extent cx="47625" cy="47624"/>
-            <wp:effectExtent l="0" t="0" r="0" b="0"/>
-            <wp:docPr id="30" name="Image 30"/>
-            <wp:cNvGraphicFramePr>
-              <a:graphicFrameLocks xmlns:a="http://schemas.openxmlformats.org/drawingml/2006/main"/>
-            </wp:cNvGraphicFramePr>
-            <a:graphic xmlns:a="http://schemas.openxmlformats.org/drawingml/2006/main">
-              <a:graphicData uri="http://schemas.openxmlformats.org/drawingml/2006/picture">
-                <pic:pic xmlns:pic="http://schemas.openxmlformats.org/drawingml/2006/picture">
-                  <pic:nvPicPr>
-                    <pic:cNvPr id="30" name="Image 30"/>
-                    <pic:cNvPicPr/>
-                  </pic:nvPicPr>
-                  <pic:blipFill>
-                    <a:blip r:embed="rId19" cstate="print"/>
-                    <a:stretch>
-                      <a:fillRect/>
-                    </a:stretch>
-                  </pic:blipFill>
-                  <pic:spPr>
-                    <a:xfrm>
-                      <a:off x="0" y="0"/>
-                      <a:ext cx="47625" cy="47624"/>
-                    </a:xfrm>
-                    <a:prstGeom prst="rect">
-                      <a:avLst/>
-                    </a:prstGeom>
-                  </pic:spPr>
-                </pic:pic>
-              </a:graphicData>
-            </a:graphic>
-          </wp:inline>
-        </w:drawing>
-      </w:r>
-      <w:r>
-        <w:rPr>
-          <w:rFonts w:ascii="Times New Roman"/>
           <w:spacing w:val="40"/>
           <w:sz w:val="20"/>
         </w:rPr>
@@ -11568,7 +11630,7 @@
                     <pic:cNvPicPr/>
                   </pic:nvPicPr>
                   <pic:blipFill>
-                    <a:blip r:embed="rId10" cstate="print"/>
+                    <a:blip r:embed="rId9" cstate="print"/>
                     <a:stretch>
                       <a:fillRect/>
                     </a:stretch>
@@ -11957,14 +12019,26 @@
         </w:rPr>
         <w:t xml:space="preserve"> </w:t>
       </w:r>
+      <w:r>
+        <w:rPr>
+          <w:color w:val="37495C"/>
+        </w:rPr>
+        <w:t>{</w:t>
+      </w:r>
       <w:proofErr w:type="spellStart"/>
       <w:r>
         <w:rPr>
           <w:color w:val="37495C"/>
         </w:rPr>
-        <w:t>Drivio</w:t>
+        <w:t>Company_Name</w:t>
       </w:r>
       <w:proofErr w:type="spellEnd"/>
+      <w:r>
+        <w:rPr>
+          <w:color w:val="37495C"/>
+        </w:rPr>
+        <w:t>}</w:t>
+      </w:r>
       <w:r>
         <w:rPr>
           <w:color w:val="37495C"/>
@@ -12027,7 +12101,7 @@
                     <pic:cNvPicPr/>
                   </pic:nvPicPr>
                   <pic:blipFill>
-                    <a:blip r:embed="rId10" cstate="print"/>
+                    <a:blip r:embed="rId9" cstate="print"/>
                     <a:stretch>
                       <a:fillRect/>
                     </a:stretch>
@@ -12546,7 +12620,7 @@
                     <pic:cNvPicPr/>
                   </pic:nvPicPr>
                   <pic:blipFill>
-                    <a:blip r:embed="rId10" cstate="print"/>
+                    <a:blip r:embed="rId9" cstate="print"/>
                     <a:stretch>
                       <a:fillRect/>
                     </a:stretch>
@@ -12616,7 +12690,7 @@
                     <pic:cNvPicPr/>
                   </pic:nvPicPr>
                   <pic:blipFill>
-                    <a:blip r:embed="rId10" cstate="print"/>
+                    <a:blip r:embed="rId9" cstate="print"/>
                     <a:stretch>
                       <a:fillRect/>
                     </a:stretch>
@@ -12995,7 +13069,7 @@
                     <pic:cNvPicPr/>
                   </pic:nvPicPr>
                   <pic:blipFill>
-                    <a:blip r:embed="rId10" cstate="print"/>
+                    <a:blip r:embed="rId9" cstate="print"/>
                     <a:stretch>
                       <a:fillRect/>
                     </a:stretch>
@@ -13388,7 +13462,7 @@
                     <pic:cNvPicPr/>
                   </pic:nvPicPr>
                   <pic:blipFill>
-                    <a:blip r:embed="rId10" cstate="print"/>
+                    <a:blip r:embed="rId9" cstate="print"/>
                     <a:stretch>
                       <a:fillRect/>
                     </a:stretch>
@@ -17514,8 +17588,7 @@
       <w:pPr>
         <w:pStyle w:val="BodyText"/>
         <w:sectPr>
-          <w:headerReference w:type="default" r:id="rId20"/>
-          <w:footerReference w:type="default" r:id="rId21"/>
+          <w:footerReference w:type="default" r:id="rId19"/>
           <w:pgSz w:w="11970" w:h="16860"/>
           <w:pgMar w:top="1640" w:right="1133" w:bottom="560" w:left="1133" w:header="855" w:footer="375" w:gutter="0"/>
           <w:cols w:space="720"/>
@@ -18354,8 +18427,7 @@
       </w:r>
     </w:p>
     <w:sectPr>
-      <w:headerReference w:type="default" r:id="rId22"/>
-      <w:footerReference w:type="default" r:id="rId23"/>
+      <w:footerReference w:type="default" r:id="rId20"/>
       <w:pgSz w:w="11970" w:h="16860"/>
       <w:pgMar w:top="1640" w:right="1133" w:bottom="560" w:left="1133" w:header="855" w:footer="375" w:gutter="0"/>
       <w:cols w:space="720"/>
@@ -18548,7 +18620,7 @@
               <v:stroke joinstyle="miter"/>
               <v:path gradientshapeok="t" o:connecttype="rect"/>
             </v:shapetype>
-            <v:shape id="Textbox 3" o:spid="_x0000_s1027" type="#_x0000_t202" style="position:absolute;margin-left:55.65pt;margin-top:813.15pt;width:40.4pt;height:10.4pt;z-index:-15888896;visibility:visible;mso-wrap-style:square;mso-wrap-distance-left:0;mso-wrap-distance-top:0;mso-wrap-distance-right:0;mso-wrap-distance-bottom:0;mso-position-horizontal:absolute;mso-position-horizontal-relative:page;mso-position-vertical:absolute;mso-position-vertical-relative:page;v-text-anchor:top" o:gfxdata="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" filled="f" stroked="f">
+            <v:shape id="Textbox 3" o:spid="_x0000_s1026" type="#_x0000_t202" style="position:absolute;margin-left:55.65pt;margin-top:813.15pt;width:40.4pt;height:10.4pt;z-index:-15888896;visibility:visible;mso-wrap-style:square;mso-wrap-distance-left:0;mso-wrap-distance-top:0;mso-wrap-distance-right:0;mso-wrap-distance-bottom:0;mso-position-horizontal:absolute;mso-position-horizontal-relative:page;mso-position-vertical:absolute;mso-position-vertical-relative:page;v-text-anchor:top" o:gfxdata="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" filled="f" stroked="f">
               <v:textbox inset="0,0,0,0">
                 <w:txbxContent>
                   <w:p>
@@ -18742,7 +18814,7 @@
         </mc:Choice>
         <mc:Fallback>
           <w:pict>
-            <v:shape w14:anchorId="2AFBCDF4" id="Textbox 4" o:spid="_x0000_s1028" type="#_x0000_t202" style="position:absolute;margin-left:248.5pt;margin-top:813.15pt;width:61.2pt;height:10.4pt;z-index:-15888384;visibility:visible;mso-wrap-style:square;mso-wrap-distance-left:0;mso-wrap-distance-top:0;mso-wrap-distance-right:0;mso-wrap-distance-bottom:0;mso-position-horizontal:absolute;mso-position-horizontal-relative:page;mso-position-vertical:absolute;mso-position-vertical-relative:page;v-text-anchor:top" o:gfxdata="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" filled="f" stroked="f">
+            <v:shape w14:anchorId="2AFBCDF4" id="Textbox 4" o:spid="_x0000_s1027" type="#_x0000_t202" style="position:absolute;margin-left:248.5pt;margin-top:813.15pt;width:61.2pt;height:10.4pt;z-index:-15888384;visibility:visible;mso-wrap-style:square;mso-wrap-distance-left:0;mso-wrap-distance-top:0;mso-wrap-distance-right:0;mso-wrap-distance-bottom:0;mso-position-horizontal:absolute;mso-position-horizontal-relative:page;mso-position-vertical:absolute;mso-position-vertical-relative:page;v-text-anchor:top" o:gfxdata="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" filled="f" stroked="f">
               <v:textbox inset="0,0,0,0">
                 <w:txbxContent>
                   <w:p>
@@ -18954,7 +19026,7 @@
               <v:stroke joinstyle="miter"/>
               <v:path gradientshapeok="t" o:connecttype="rect"/>
             </v:shapetype>
-            <v:shape id="Textbox 47" o:spid="_x0000_s1030" type="#_x0000_t202" style="position:absolute;margin-left:55.65pt;margin-top:813.15pt;width:40.4pt;height:10.4pt;z-index:-15883776;visibility:visible;mso-wrap-style:square;mso-wrap-distance-left:0;mso-wrap-distance-top:0;mso-wrap-distance-right:0;mso-wrap-distance-bottom:0;mso-position-horizontal:absolute;mso-position-horizontal-relative:page;mso-position-vertical:absolute;mso-position-vertical-relative:page;v-text-anchor:top" o:gfxdata="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" filled="f" stroked="f">
+            <v:shape id="Textbox 47" o:spid="_x0000_s1028" type="#_x0000_t202" style="position:absolute;margin-left:55.65pt;margin-top:813.15pt;width:40.4pt;height:10.4pt;z-index:-15883776;visibility:visible;mso-wrap-style:square;mso-wrap-distance-left:0;mso-wrap-distance-top:0;mso-wrap-distance-right:0;mso-wrap-distance-bottom:0;mso-position-horizontal:absolute;mso-position-horizontal-relative:page;mso-position-vertical:absolute;mso-position-vertical-relative:page;v-text-anchor:top" o:gfxdata="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" filled="f" stroked="f">
               <v:textbox inset="0,0,0,0">
                 <w:txbxContent>
                   <w:p>
@@ -19148,7 +19220,7 @@
         </mc:Choice>
         <mc:Fallback>
           <w:pict>
-            <v:shape w14:anchorId="7CC38B89" id="Textbox 48" o:spid="_x0000_s1031" type="#_x0000_t202" style="position:absolute;margin-left:248.5pt;margin-top:813.15pt;width:61.2pt;height:10.4pt;z-index:-15883264;visibility:visible;mso-wrap-style:square;mso-wrap-distance-left:0;mso-wrap-distance-top:0;mso-wrap-distance-right:0;mso-wrap-distance-bottom:0;mso-position-horizontal:absolute;mso-position-horizontal-relative:page;mso-position-vertical:absolute;mso-position-vertical-relative:page;v-text-anchor:top" o:gfxdata="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" filled="f" stroked="f">
+            <v:shape w14:anchorId="7CC38B89" id="Textbox 48" o:spid="_x0000_s1029" type="#_x0000_t202" style="position:absolute;margin-left:248.5pt;margin-top:813.15pt;width:61.2pt;height:10.4pt;z-index:-15883264;visibility:visible;mso-wrap-style:square;mso-wrap-distance-left:0;mso-wrap-distance-top:0;mso-wrap-distance-right:0;mso-wrap-distance-bottom:0;mso-position-horizontal:absolute;mso-position-horizontal-relative:page;mso-position-vertical:absolute;mso-position-vertical-relative:page;v-text-anchor:top" o:gfxdata="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" filled="f" stroked="f">
               <v:textbox inset="0,0,0,0">
                 <w:txbxContent>
                   <w:p>
@@ -19291,7 +19363,7 @@
         </mc:Choice>
         <mc:Fallback>
           <w:pict>
-            <v:shape w14:anchorId="7954C768" id="Textbox 49" o:spid="_x0000_s1032" type="#_x0000_t202" style="position:absolute;margin-left:462.15pt;margin-top:813.15pt;width:79.95pt;height:10.4pt;z-index:-15882752;visibility:visible;mso-wrap-style:square;mso-wrap-distance-left:0;mso-wrap-distance-top:0;mso-wrap-distance-right:0;mso-wrap-distance-bottom:0;mso-position-horizontal:absolute;mso-position-horizontal-relative:page;mso-position-vertical:absolute;mso-position-vertical-relative:page;v-text-anchor:top" o:gfxdata="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" filled="f" stroked="f">
+            <v:shape w14:anchorId="7954C768" id="Textbox 49" o:spid="_x0000_s1030" type="#_x0000_t202" style="position:absolute;margin-left:462.15pt;margin-top:813.15pt;width:79.95pt;height:10.4pt;z-index:-15882752;visibility:visible;mso-wrap-style:square;mso-wrap-distance-left:0;mso-wrap-distance-top:0;mso-wrap-distance-right:0;mso-wrap-distance-bottom:0;mso-position-horizontal:absolute;mso-position-horizontal-relative:page;mso-position-vertical:absolute;mso-position-vertical-relative:page;v-text-anchor:top" o:gfxdata="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" filled="f" stroked="f">
               <v:textbox inset="0,0,0,0">
                 <w:txbxContent>
                   <w:p>
@@ -19518,7 +19590,7 @@
               <v:stroke joinstyle="miter"/>
               <v:path gradientshapeok="t" o:connecttype="rect"/>
             </v:shapetype>
-            <v:shape id="Textbox 56" o:spid="_x0000_s1034" type="#_x0000_t202" style="position:absolute;margin-left:55.65pt;margin-top:813.15pt;width:40.4pt;height:10.4pt;z-index:-15881216;visibility:visible;mso-wrap-style:square;mso-wrap-distance-left:0;mso-wrap-distance-top:0;mso-wrap-distance-right:0;mso-wrap-distance-bottom:0;mso-position-horizontal:absolute;mso-position-horizontal-relative:page;mso-position-vertical:absolute;mso-position-vertical-relative:page;v-text-anchor:top" o:gfxdata="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" filled="f" stroked="f">
+            <v:shape id="Textbox 56" o:spid="_x0000_s1031" type="#_x0000_t202" style="position:absolute;margin-left:55.65pt;margin-top:813.15pt;width:40.4pt;height:10.4pt;z-index:-15881216;visibility:visible;mso-wrap-style:square;mso-wrap-distance-left:0;mso-wrap-distance-top:0;mso-wrap-distance-right:0;mso-wrap-distance-bottom:0;mso-position-horizontal:absolute;mso-position-horizontal-relative:page;mso-position-vertical:absolute;mso-position-vertical-relative:page;v-text-anchor:top" o:gfxdata="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" filled="f" stroked="f">
               <v:textbox inset="0,0,0,0">
                 <w:txbxContent>
                   <w:p>
@@ -19712,7 +19784,7 @@
         </mc:Choice>
         <mc:Fallback>
           <w:pict>
-            <v:shape w14:anchorId="4FB53776" id="Textbox 57" o:spid="_x0000_s1035" type="#_x0000_t202" style="position:absolute;margin-left:248.5pt;margin-top:813.15pt;width:61.2pt;height:10.4pt;z-index:-15880704;visibility:visible;mso-wrap-style:square;mso-wrap-distance-left:0;mso-wrap-distance-top:0;mso-wrap-distance-right:0;mso-wrap-distance-bottom:0;mso-position-horizontal:absolute;mso-position-horizontal-relative:page;mso-position-vertical:absolute;mso-position-vertical-relative:page;v-text-anchor:top" o:gfxdata="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" filled="f" stroked="f">
+            <v:shape w14:anchorId="4FB53776" id="Textbox 57" o:spid="_x0000_s1032" type="#_x0000_t202" style="position:absolute;margin-left:248.5pt;margin-top:813.15pt;width:61.2pt;height:10.4pt;z-index:-15880704;visibility:visible;mso-wrap-style:square;mso-wrap-distance-left:0;mso-wrap-distance-top:0;mso-wrap-distance-right:0;mso-wrap-distance-bottom:0;mso-position-horizontal:absolute;mso-position-horizontal-relative:page;mso-position-vertical:absolute;mso-position-vertical-relative:page;v-text-anchor:top" o:gfxdata="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" filled="f" stroked="f">
               <v:textbox inset="0,0,0,0">
                 <w:txbxContent>
                   <w:p>
@@ -19855,7 +19927,7 @@
         </mc:Choice>
         <mc:Fallback>
           <w:pict>
-            <v:shape w14:anchorId="659D4510" id="Textbox 58" o:spid="_x0000_s1036" type="#_x0000_t202" style="position:absolute;margin-left:462.15pt;margin-top:813.15pt;width:79.95pt;height:10.4pt;z-index:-15880192;visibility:visible;mso-wrap-style:square;mso-wrap-distance-left:0;mso-wrap-distance-top:0;mso-wrap-distance-right:0;mso-wrap-distance-bottom:0;mso-position-horizontal:absolute;mso-position-horizontal-relative:page;mso-position-vertical:absolute;mso-position-vertical-relative:page;v-text-anchor:top" o:gfxdata="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" filled="f" stroked="f">
+            <v:shape w14:anchorId="659D4510" id="Textbox 58" o:spid="_x0000_s1033" type="#_x0000_t202" style="position:absolute;margin-left:462.15pt;margin-top:813.15pt;width:79.95pt;height:10.4pt;z-index:-15880192;visibility:visible;mso-wrap-style:square;mso-wrap-distance-left:0;mso-wrap-distance-top:0;mso-wrap-distance-right:0;mso-wrap-distance-bottom:0;mso-position-horizontal:absolute;mso-position-horizontal-relative:page;mso-position-vertical:absolute;mso-position-vertical-relative:page;v-text-anchor:top" o:gfxdata="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" filled="f" stroked="f">
               <v:textbox inset="0,0,0,0">
                 <w:txbxContent>
                   <w:p>
@@ -19941,189 +20013,31 @@
   <w:p>
     <w:pPr>
       <w:pStyle w:val="BodyText"/>
-      <w:spacing w:line="14" w:lineRule="auto"/>
+      <w:jc w:val="center"/>
       <w:rPr>
+        <w:rFonts w:ascii="Times New Roman"/>
         <w:sz w:val="20"/>
       </w:rPr>
     </w:pPr>
     <w:r>
       <w:rPr>
         <w:noProof/>
-        <w:sz w:val="20"/>
       </w:rPr>
-      <mc:AlternateContent>
-        <mc:Choice Requires="wps">
-          <w:drawing>
-            <wp:anchor distT="0" distB="0" distL="0" distR="0" simplePos="0" relativeHeight="251630592" behindDoc="1" locked="0" layoutInCell="1" allowOverlap="1" wp14:anchorId="670C71FE" wp14:editId="1F998717">
-              <wp:simplePos x="0" y="0"/>
-              <wp:positionH relativeFrom="page">
-                <wp:posOffset>6448425</wp:posOffset>
-              </wp:positionH>
-              <wp:positionV relativeFrom="page">
-                <wp:posOffset>437515</wp:posOffset>
-              </wp:positionV>
-              <wp:extent cx="501650" cy="219075"/>
-              <wp:effectExtent l="0" t="0" r="0" b="0"/>
-              <wp:wrapTopAndBottom/>
-              <wp:docPr id="2" name="Textbox 2"/>
-              <wp:cNvGraphicFramePr>
-                <a:graphicFrameLocks xmlns:a="http://schemas.openxmlformats.org/drawingml/2006/main"/>
-              </wp:cNvGraphicFramePr>
-              <a:graphic xmlns:a="http://schemas.openxmlformats.org/drawingml/2006/main">
-                <a:graphicData uri="http://schemas.microsoft.com/office/word/2010/wordprocessingShape">
-                  <wps:wsp>
-                    <wps:cNvSpPr txBox="1">
-                      <a:spLocks/>
-                    </wps:cNvSpPr>
-                    <wps:spPr>
-                      <a:xfrm>
-                        <a:off x="0" y="0"/>
-                        <a:ext cx="501650" cy="219075"/>
-                      </a:xfrm>
-                      <a:prstGeom prst="rect">
-                        <a:avLst/>
-                      </a:prstGeom>
-                    </wps:spPr>
-                    <wps:txbx>
-                      <w:txbxContent>
-                        <w:p>
-                          <w:pPr>
-                            <w:spacing w:before="15"/>
-                            <w:ind w:left="20"/>
-                            <w:rPr>
-                              <w:sz w:val="23"/>
-                              <w:szCs w:val="30"/>
-                            </w:rPr>
-                          </w:pPr>
-                          <w:proofErr w:type="spellStart"/>
-                          <w:r>
-                            <w:rPr>
-                              <w:color w:val="8BA2B1"/>
-                              <w:sz w:val="23"/>
-                              <w:szCs w:val="30"/>
-                            </w:rPr>
-                            <w:t>Drivio</w:t>
-                          </w:r>
-                          <w:proofErr w:type="spellEnd"/>
-                        </w:p>
-                      </w:txbxContent>
-                    </wps:txbx>
-                    <wps:bodyPr wrap="square" lIns="0" tIns="0" rIns="0" bIns="0" rtlCol="0">
-                      <a:noAutofit/>
-                    </wps:bodyPr>
-                  </wps:wsp>
-                </a:graphicData>
-              </a:graphic>
-              <wp14:sizeRelV relativeFrom="margin">
-                <wp14:pctHeight>0</wp14:pctHeight>
-              </wp14:sizeRelV>
-            </wp:anchor>
-          </w:drawing>
-        </mc:Choice>
-        <mc:Fallback>
-          <w:pict>
-            <v:shapetype w14:anchorId="670C71FE" id="_x0000_t202" coordsize="21600,21600" o:spt="202" path="m,l,21600r21600,l21600,xe">
-              <v:stroke joinstyle="miter"/>
-              <v:path gradientshapeok="t" o:connecttype="rect"/>
-            </v:shapetype>
-            <v:shape id="Textbox 2" o:spid="_x0000_s1026" type="#_x0000_t202" style="position:absolute;margin-left:507.75pt;margin-top:34.45pt;width:39.5pt;height:17.25pt;z-index:-251685888;visibility:visible;mso-wrap-style:square;mso-height-percent:0;mso-wrap-distance-left:0;mso-wrap-distance-top:0;mso-wrap-distance-right:0;mso-wrap-distance-bottom:0;mso-position-horizontal:absolute;mso-position-horizontal-relative:page;mso-position-vertical:absolute;mso-position-vertical-relative:page;mso-height-percent:0;mso-height-relative:margin;v-text-anchor:top" o:gfxdata="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" filled="f" stroked="f">
-              <v:textbox inset="0,0,0,0">
-                <w:txbxContent>
-                  <w:p>
-                    <w:pPr>
-                      <w:spacing w:before="15"/>
-                      <w:ind w:left="20"/>
-                      <w:rPr>
-                        <w:sz w:val="23"/>
-                        <w:szCs w:val="30"/>
-                      </w:rPr>
-                    </w:pPr>
-                    <w:proofErr w:type="spellStart"/>
-                    <w:r>
-                      <w:rPr>
-                        <w:color w:val="8BA2B1"/>
-                        <w:sz w:val="23"/>
-                        <w:szCs w:val="30"/>
-                      </w:rPr>
-                      <w:t>Drivio</w:t>
-                    </w:r>
-                    <w:proofErr w:type="spellEnd"/>
-                  </w:p>
-                </w:txbxContent>
-              </v:textbox>
-              <w10:wrap type="topAndBottom" anchorx="page" anchory="page"/>
-            </v:shape>
-          </w:pict>
-        </mc:Fallback>
-      </mc:AlternateContent>
+      <w:t>{</w:t>
     </w:r>
     <w:r>
       <w:rPr>
         <w:noProof/>
       </w:rPr>
-      <w:drawing>
-        <wp:anchor distT="0" distB="0" distL="114300" distR="114300" simplePos="0" relativeHeight="251648000" behindDoc="0" locked="0" layoutInCell="1" allowOverlap="1" wp14:anchorId="0D575A01" wp14:editId="215229A2">
-          <wp:simplePos x="0" y="0"/>
-          <wp:positionH relativeFrom="column">
-            <wp:posOffset>4445</wp:posOffset>
-          </wp:positionH>
-          <wp:positionV relativeFrom="paragraph">
-            <wp:posOffset>-133350</wp:posOffset>
-          </wp:positionV>
-          <wp:extent cx="1219200" cy="238125"/>
-          <wp:effectExtent l="0" t="0" r="0" b="9525"/>
-          <wp:wrapTopAndBottom/>
-          <wp:docPr id="764031833" name="Picture 35" descr="Drivio"/>
-          <wp:cNvGraphicFramePr>
-            <a:graphicFrameLocks xmlns:a="http://schemas.openxmlformats.org/drawingml/2006/main" noChangeAspect="1"/>
-          </wp:cNvGraphicFramePr>
-          <a:graphic xmlns:a="http://schemas.openxmlformats.org/drawingml/2006/main">
-            <a:graphicData uri="http://schemas.openxmlformats.org/drawingml/2006/picture">
-              <pic:pic xmlns:pic="http://schemas.openxmlformats.org/drawingml/2006/picture">
-                <pic:nvPicPr>
-                  <pic:cNvPr id="0" name="Picture 11" descr="Drivio"/>
-                  <pic:cNvPicPr>
-                    <a:picLocks noChangeAspect="1" noChangeArrowheads="1"/>
-                  </pic:cNvPicPr>
-                </pic:nvPicPr>
-                <pic:blipFill>
-                  <a:blip r:embed="rId1">
-                    <a:extLst>
-                      <a:ext uri="{28A0092B-C50C-407E-A947-70E740481C1C}">
-                        <a14:useLocalDpi xmlns:a14="http://schemas.microsoft.com/office/drawing/2010/main" val="0"/>
-                      </a:ext>
-                    </a:extLst>
-                  </a:blip>
-                  <a:srcRect/>
-                  <a:stretch>
-                    <a:fillRect/>
-                  </a:stretch>
-                </pic:blipFill>
-                <pic:spPr bwMode="auto">
-                  <a:xfrm>
-                    <a:off x="0" y="0"/>
-                    <a:ext cx="1219200" cy="238125"/>
-                  </a:xfrm>
-                  <a:prstGeom prst="rect">
-                    <a:avLst/>
-                  </a:prstGeom>
-                  <a:noFill/>
-                  <a:ln>
-                    <a:noFill/>
-                  </a:ln>
-                </pic:spPr>
-              </pic:pic>
-            </a:graphicData>
-          </a:graphic>
-        </wp:anchor>
-      </w:drawing>
+      <w:t>IMAGE Header</w:t>
+    </w:r>
+    <w:r>
+      <w:rPr>
+        <w:noProof/>
+      </w:rPr>
+      <w:t>_Logo}</w:t>
     </w:r>
   </w:p>
-</w:hdr>
-</file>
-
-<file path=word/header2.xml><?xml version="1.0" encoding="utf-8"?>
-<w:hdr xmlns:wpc="http://schemas.microsoft.com/office/word/2010/wordprocessingCanvas" xmlns:cx="http://schemas.microsoft.com/office/drawing/2014/chartex" xmlns:cx1="http://schemas.microsoft.com/office/drawing/2015/9/8/chartex" xmlns:cx2="http://schemas.microsoft.com/office/drawing/2015/10/21/chartex" xmlns:cx3="http://schemas.microsoft.com/office/drawing/2016/5/9/chartex" xmlns:cx4="http://schemas.microsoft.com/office/drawing/2016/5/10/chartex" xmlns:cx5="http://schemas.microsoft.com/office/drawing/2016/5/11/chartex" xmlns:cx6="http://schemas.microsoft.com/office/drawing/2016/5/12/chartex" xmlns:cx7="http://schemas.microsoft.com/office/drawing/2016/5/13/chartex" xmlns:cx8="http://schemas.microsoft.com/office/drawing/2016/5/14/chartex" xmlns:mc="http://schemas.openxmlformats.org/markup-compatibility/2006" xmlns:aink="http://schemas.microsoft.com/office/drawing/2016/ink" xmlns:am3d="http://schemas.microsoft.com/office/drawing/2017/model3d" xmlns:o="urn:schemas-microsoft-com:office:office" xmlns:oel="http://schemas.microsoft.com/office/2019/extlst" xmlns:r="http://schemas.openxmlformats.org/officeDocument/2006/relationships" xmlns:m="http://schemas.openxmlformats.org/officeDocument/2006/math" xmlns:v="urn:schemas-microsoft-com:vml" xmlns:wp14="http://schemas.microsoft.com/office/word/2010/wordprocessingDrawing" xmlns:wp="http://schemas.openxmlformats.org/drawingml/2006/wordprocessingDrawing" xmlns:w10="urn:schemas-microsoft-com:office:word" xmlns:w="http://schemas.openxmlformats.org/wordprocessingml/2006/main" xmlns:w14="http://schemas.microsoft.com/office/word/2010/wordml" xmlns:w15="http://schemas.microsoft.com/office/word/2012/wordml" xmlns:w16cex="http://schemas.microsoft.com/office/word/2018/wordml/cex" xmlns:w16cid="http://schemas.microsoft.com/office/word/2016/wordml/cid" xmlns:w16="http://schemas.microsoft.com/office/word/2018/wordml" xmlns:w16du="http://schemas.microsoft.com/office/word/2023/wordml/word16du" xmlns:w16sdtdh="http://schemas.microsoft.com/office/word/2020/wordml/sdtdatahash" xmlns:w16sdtfl="http://schemas.microsoft.com/office/word/2024/wordml/sdtformatlock" xmlns:w16se="http://schemas.microsoft.com/office/word/2015/wordml/symex" xmlns:wpg="http://schemas.microsoft.com/office/word/2010/wordprocessingGroup" xmlns:wpi="http://schemas.microsoft.com/office/word/2010/wordprocessingInk" xmlns:wne="http://schemas.microsoft.com/office/word/2006/wordml" xmlns:wps="http://schemas.microsoft.com/office/word/2010/wordprocessingShape" mc:Ignorable="w14 w15 w16se w16cid w16 w16cex w16sdtdh w16sdtfl w16du wp14">
   <w:p>
     <w:pPr>
       <w:pStyle w:val="BodyText"/>
@@ -20132,1093 +20046,6 @@
         <w:sz w:val="20"/>
       </w:rPr>
     </w:pPr>
-    <w:r>
-      <w:rPr>
-        <w:noProof/>
-        <w:sz w:val="20"/>
-      </w:rPr>
-      <mc:AlternateContent>
-        <mc:Choice Requires="wps">
-          <w:drawing>
-            <wp:anchor distT="0" distB="0" distL="0" distR="0" simplePos="0" relativeHeight="251661312" behindDoc="1" locked="0" layoutInCell="1" allowOverlap="1" wp14:anchorId="5C569606" wp14:editId="07A6D16D">
-              <wp:simplePos x="0" y="0"/>
-              <wp:positionH relativeFrom="page">
-                <wp:posOffset>6443980</wp:posOffset>
-              </wp:positionH>
-              <wp:positionV relativeFrom="page">
-                <wp:posOffset>466090</wp:posOffset>
-              </wp:positionV>
-              <wp:extent cx="501650" cy="219075"/>
-              <wp:effectExtent l="0" t="0" r="0" b="0"/>
-              <wp:wrapTopAndBottom/>
-              <wp:docPr id="222547887" name="Textbox 2"/>
-              <wp:cNvGraphicFramePr>
-                <a:graphicFrameLocks xmlns:a="http://schemas.openxmlformats.org/drawingml/2006/main"/>
-              </wp:cNvGraphicFramePr>
-              <a:graphic xmlns:a="http://schemas.openxmlformats.org/drawingml/2006/main">
-                <a:graphicData uri="http://schemas.microsoft.com/office/word/2010/wordprocessingShape">
-                  <wps:wsp>
-                    <wps:cNvSpPr txBox="1">
-                      <a:spLocks/>
-                    </wps:cNvSpPr>
-                    <wps:spPr>
-                      <a:xfrm>
-                        <a:off x="0" y="0"/>
-                        <a:ext cx="501650" cy="219075"/>
-                      </a:xfrm>
-                      <a:prstGeom prst="rect">
-                        <a:avLst/>
-                      </a:prstGeom>
-                    </wps:spPr>
-                    <wps:txbx>
-                      <w:txbxContent>
-                        <w:p>
-                          <w:pPr>
-                            <w:spacing w:before="15"/>
-                            <w:ind w:left="20"/>
-                            <w:rPr>
-                              <w:sz w:val="23"/>
-                              <w:szCs w:val="30"/>
-                            </w:rPr>
-                          </w:pPr>
-                          <w:proofErr w:type="spellStart"/>
-                          <w:r>
-                            <w:rPr>
-                              <w:color w:val="8BA2B1"/>
-                              <w:sz w:val="23"/>
-                              <w:szCs w:val="30"/>
-                            </w:rPr>
-                            <w:t>Drivio</w:t>
-                          </w:r>
-                          <w:proofErr w:type="spellEnd"/>
-                        </w:p>
-                      </w:txbxContent>
-                    </wps:txbx>
-                    <wps:bodyPr wrap="square" lIns="0" tIns="0" rIns="0" bIns="0" rtlCol="0">
-                      <a:noAutofit/>
-                    </wps:bodyPr>
-                  </wps:wsp>
-                </a:graphicData>
-              </a:graphic>
-              <wp14:sizeRelV relativeFrom="margin">
-                <wp14:pctHeight>0</wp14:pctHeight>
-              </wp14:sizeRelV>
-            </wp:anchor>
-          </w:drawing>
-        </mc:Choice>
-        <mc:Fallback>
-          <w:pict>
-            <v:shapetype w14:anchorId="5C569606" id="_x0000_t202" coordsize="21600,21600" o:spt="202" path="m,l,21600r21600,l21600,xe">
-              <v:stroke joinstyle="miter"/>
-              <v:path gradientshapeok="t" o:connecttype="rect"/>
-            </v:shapetype>
-            <v:shape id="_x0000_s1029" type="#_x0000_t202" style="position:absolute;margin-left:507.4pt;margin-top:36.7pt;width:39.5pt;height:17.25pt;z-index:-251655168;visibility:visible;mso-wrap-style:square;mso-height-percent:0;mso-wrap-distance-left:0;mso-wrap-distance-top:0;mso-wrap-distance-right:0;mso-wrap-distance-bottom:0;mso-position-horizontal:absolute;mso-position-horizontal-relative:page;mso-position-vertical:absolute;mso-position-vertical-relative:page;mso-height-percent:0;mso-height-relative:margin;v-text-anchor:top" o:gfxdata="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" filled="f" stroked="f">
-              <v:textbox inset="0,0,0,0">
-                <w:txbxContent>
-                  <w:p>
-                    <w:pPr>
-                      <w:spacing w:before="15"/>
-                      <w:ind w:left="20"/>
-                      <w:rPr>
-                        <w:sz w:val="23"/>
-                        <w:szCs w:val="30"/>
-                      </w:rPr>
-                    </w:pPr>
-                    <w:proofErr w:type="spellStart"/>
-                    <w:r>
-                      <w:rPr>
-                        <w:color w:val="8BA2B1"/>
-                        <w:sz w:val="23"/>
-                        <w:szCs w:val="30"/>
-                      </w:rPr>
-                      <w:t>Drivio</w:t>
-                    </w:r>
-                    <w:proofErr w:type="spellEnd"/>
-                  </w:p>
-                </w:txbxContent>
-              </v:textbox>
-              <w10:wrap type="topAndBottom" anchorx="page" anchory="page"/>
-            </v:shape>
-          </w:pict>
-        </mc:Fallback>
-      </mc:AlternateContent>
-    </w:r>
-    <w:r>
-      <w:rPr>
-        <w:noProof/>
-      </w:rPr>
-      <w:drawing>
-        <wp:anchor distT="0" distB="0" distL="114300" distR="114300" simplePos="0" relativeHeight="251674624" behindDoc="0" locked="0" layoutInCell="1" allowOverlap="1" wp14:anchorId="507F94E7" wp14:editId="79A10A0E">
-          <wp:simplePos x="0" y="0"/>
-          <wp:positionH relativeFrom="column">
-            <wp:posOffset>0</wp:posOffset>
-          </wp:positionH>
-          <wp:positionV relativeFrom="paragraph">
-            <wp:posOffset>-104775</wp:posOffset>
-          </wp:positionV>
-          <wp:extent cx="1219200" cy="238125"/>
-          <wp:effectExtent l="0" t="0" r="0" b="9525"/>
-          <wp:wrapTopAndBottom/>
-          <wp:docPr id="1280288696" name="Picture 35" descr="Drivio"/>
-          <wp:cNvGraphicFramePr>
-            <a:graphicFrameLocks xmlns:a="http://schemas.openxmlformats.org/drawingml/2006/main" noChangeAspect="1"/>
-          </wp:cNvGraphicFramePr>
-          <a:graphic xmlns:a="http://schemas.openxmlformats.org/drawingml/2006/main">
-            <a:graphicData uri="http://schemas.openxmlformats.org/drawingml/2006/picture">
-              <pic:pic xmlns:pic="http://schemas.openxmlformats.org/drawingml/2006/picture">
-                <pic:nvPicPr>
-                  <pic:cNvPr id="0" name="Picture 11" descr="Drivio"/>
-                  <pic:cNvPicPr>
-                    <a:picLocks noChangeAspect="1" noChangeArrowheads="1"/>
-                  </pic:cNvPicPr>
-                </pic:nvPicPr>
-                <pic:blipFill>
-                  <a:blip r:embed="rId1">
-                    <a:extLst>
-                      <a:ext uri="{28A0092B-C50C-407E-A947-70E740481C1C}">
-                        <a14:useLocalDpi xmlns:a14="http://schemas.microsoft.com/office/drawing/2010/main" val="0"/>
-                      </a:ext>
-                    </a:extLst>
-                  </a:blip>
-                  <a:srcRect/>
-                  <a:stretch>
-                    <a:fillRect/>
-                  </a:stretch>
-                </pic:blipFill>
-                <pic:spPr bwMode="auto">
-                  <a:xfrm>
-                    <a:off x="0" y="0"/>
-                    <a:ext cx="1219200" cy="238125"/>
-                  </a:xfrm>
-                  <a:prstGeom prst="rect">
-                    <a:avLst/>
-                  </a:prstGeom>
-                  <a:noFill/>
-                  <a:ln>
-                    <a:noFill/>
-                  </a:ln>
-                </pic:spPr>
-              </pic:pic>
-            </a:graphicData>
-          </a:graphic>
-        </wp:anchor>
-      </w:drawing>
-    </w:r>
-    <w:r>
-      <w:rPr>
-        <w:noProof/>
-        <w:sz w:val="20"/>
-      </w:rPr>
-      <mc:AlternateContent>
-        <mc:Choice Requires="wps">
-          <w:drawing>
-            <wp:anchor distT="0" distB="0" distL="0" distR="0" simplePos="0" relativeHeight="251634688" behindDoc="1" locked="0" layoutInCell="1" allowOverlap="1" wp14:anchorId="21966B3D" wp14:editId="0D92BDE0">
-              <wp:simplePos x="0" y="0"/>
-              <wp:positionH relativeFrom="page">
-                <wp:posOffset>1409699</wp:posOffset>
-              </wp:positionH>
-              <wp:positionV relativeFrom="page">
-                <wp:posOffset>1171573</wp:posOffset>
-              </wp:positionV>
-              <wp:extent cx="38100" cy="38100"/>
-              <wp:effectExtent l="0" t="0" r="0" b="0"/>
-              <wp:wrapNone/>
-              <wp:docPr id="41" name="Graphic 41"/>
-              <wp:cNvGraphicFramePr>
-                <a:graphicFrameLocks xmlns:a="http://schemas.openxmlformats.org/drawingml/2006/main"/>
-              </wp:cNvGraphicFramePr>
-              <a:graphic xmlns:a="http://schemas.openxmlformats.org/drawingml/2006/main">
-                <a:graphicData uri="http://schemas.microsoft.com/office/word/2010/wordprocessingShape">
-                  <wps:wsp>
-                    <wps:cNvSpPr>
-                      <a:spLocks/>
-                    </wps:cNvSpPr>
-                    <wps:spPr>
-                      <a:xfrm>
-                        <a:off x="0" y="0"/>
-                        <a:ext cx="38100" cy="38100"/>
-                      </a:xfrm>
-                      <a:custGeom>
-                        <a:avLst/>
-                        <a:gdLst/>
-                        <a:ahLst/>
-                        <a:cxnLst/>
-                        <a:rect l="l" t="t" r="r" b="b"/>
-                        <a:pathLst>
-                          <a:path w="38100" h="38100">
-                            <a:moveTo>
-                              <a:pt x="38100" y="19049"/>
-                            </a:moveTo>
-                            <a:lnTo>
-                              <a:pt x="19050" y="38099"/>
-                            </a:lnTo>
-                            <a:lnTo>
-                              <a:pt x="16523" y="38095"/>
-                            </a:lnTo>
-                            <a:lnTo>
-                              <a:pt x="0" y="21575"/>
-                            </a:lnTo>
-                            <a:lnTo>
-                              <a:pt x="0" y="19049"/>
-                            </a:lnTo>
-                            <a:lnTo>
-                              <a:pt x="0" y="16520"/>
-                            </a:lnTo>
-                            <a:lnTo>
-                              <a:pt x="5579" y="5575"/>
-                            </a:lnTo>
-                            <a:lnTo>
-                              <a:pt x="7365" y="3789"/>
-                            </a:lnTo>
-                            <a:lnTo>
-                              <a:pt x="9425" y="2413"/>
-                            </a:lnTo>
-                            <a:lnTo>
-                              <a:pt x="11759" y="1446"/>
-                            </a:lnTo>
-                            <a:lnTo>
-                              <a:pt x="14093" y="483"/>
-                            </a:lnTo>
-                            <a:lnTo>
-                              <a:pt x="16523" y="0"/>
-                            </a:lnTo>
-                            <a:lnTo>
-                              <a:pt x="19050" y="0"/>
-                            </a:lnTo>
-                            <a:lnTo>
-                              <a:pt x="21576" y="0"/>
-                            </a:lnTo>
-                            <a:lnTo>
-                              <a:pt x="38099" y="16520"/>
-                            </a:lnTo>
-                            <a:lnTo>
-                              <a:pt x="38100" y="19049"/>
-                            </a:lnTo>
-                            <a:close/>
-                          </a:path>
-                        </a:pathLst>
-                      </a:custGeom>
-                      <a:ln w="9524">
-                        <a:solidFill>
-                          <a:srgbClr val="37495C"/>
-                        </a:solidFill>
-                        <a:prstDash val="solid"/>
-                      </a:ln>
-                    </wps:spPr>
-                    <wps:bodyPr wrap="square" lIns="0" tIns="0" rIns="0" bIns="0" rtlCol="0">
-                      <a:prstTxWarp prst="textNoShape">
-                        <a:avLst/>
-                      </a:prstTxWarp>
-                      <a:noAutofit/>
-                    </wps:bodyPr>
-                  </wps:wsp>
-                </a:graphicData>
-              </a:graphic>
-            </wp:anchor>
-          </w:drawing>
-        </mc:Choice>
-        <mc:Fallback>
-          <w:pict>
-            <v:shape w14:anchorId="267FA952" id="Graphic 41" o:spid="_x0000_s1026" style="position:absolute;margin-left:111pt;margin-top:92.25pt;width:3pt;height:3pt;z-index:-251681792;visibility:visible;mso-wrap-style:square;mso-wrap-distance-left:0;mso-wrap-distance-top:0;mso-wrap-distance-right:0;mso-wrap-distance-bottom:0;mso-position-horizontal:absolute;mso-position-horizontal-relative:page;mso-position-vertical:absolute;mso-position-vertical-relative:page;v-text-anchor:top" coordsize="38100,38100" o:gfxdata="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" path="m38100,19049l19050,38099r-2527,-4l,21575,,19049,,16520,5579,5575,7365,3789,9425,2413r2334,-967l14093,483,16523,r2527,l21576,,38099,16520r1,2529xe" filled="f" strokecolor="#37495c" strokeweight=".26456mm">
-              <v:path arrowok="t"/>
-              <w10:wrap anchorx="page" anchory="page"/>
-            </v:shape>
-          </w:pict>
-        </mc:Fallback>
-      </mc:AlternateContent>
-    </w:r>
-    <w:r>
-      <w:rPr>
-        <w:noProof/>
-        <w:sz w:val="20"/>
-      </w:rPr>
-      <mc:AlternateContent>
-        <mc:Choice Requires="wps">
-          <w:drawing>
-            <wp:anchor distT="0" distB="0" distL="0" distR="0" simplePos="0" relativeHeight="251636736" behindDoc="1" locked="0" layoutInCell="1" allowOverlap="1" wp14:anchorId="740B5ADF" wp14:editId="518AE7C8">
-              <wp:simplePos x="0" y="0"/>
-              <wp:positionH relativeFrom="page">
-                <wp:posOffset>1409699</wp:posOffset>
-              </wp:positionH>
-              <wp:positionV relativeFrom="page">
-                <wp:posOffset>1647823</wp:posOffset>
-              </wp:positionV>
-              <wp:extent cx="38100" cy="38100"/>
-              <wp:effectExtent l="0" t="0" r="0" b="0"/>
-              <wp:wrapNone/>
-              <wp:docPr id="42" name="Graphic 42"/>
-              <wp:cNvGraphicFramePr>
-                <a:graphicFrameLocks xmlns:a="http://schemas.openxmlformats.org/drawingml/2006/main"/>
-              </wp:cNvGraphicFramePr>
-              <a:graphic xmlns:a="http://schemas.openxmlformats.org/drawingml/2006/main">
-                <a:graphicData uri="http://schemas.microsoft.com/office/word/2010/wordprocessingShape">
-                  <wps:wsp>
-                    <wps:cNvSpPr>
-                      <a:spLocks/>
-                    </wps:cNvSpPr>
-                    <wps:spPr>
-                      <a:xfrm>
-                        <a:off x="0" y="0"/>
-                        <a:ext cx="38100" cy="38100"/>
-                      </a:xfrm>
-                      <a:custGeom>
-                        <a:avLst/>
-                        <a:gdLst/>
-                        <a:ahLst/>
-                        <a:cxnLst/>
-                        <a:rect l="l" t="t" r="r" b="b"/>
-                        <a:pathLst>
-                          <a:path w="38100" h="38100">
-                            <a:moveTo>
-                              <a:pt x="38100" y="19049"/>
-                            </a:moveTo>
-                            <a:lnTo>
-                              <a:pt x="38099" y="21570"/>
-                            </a:lnTo>
-                            <a:lnTo>
-                              <a:pt x="37616" y="23998"/>
-                            </a:lnTo>
-                            <a:lnTo>
-                              <a:pt x="36649" y="26332"/>
-                            </a:lnTo>
-                            <a:lnTo>
-                              <a:pt x="35683" y="28668"/>
-                            </a:lnTo>
-                            <a:lnTo>
-                              <a:pt x="19050" y="38099"/>
-                            </a:lnTo>
-                            <a:lnTo>
-                              <a:pt x="16523" y="38095"/>
-                            </a:lnTo>
-                            <a:lnTo>
-                              <a:pt x="1450" y="26332"/>
-                            </a:lnTo>
-                            <a:lnTo>
-                              <a:pt x="483" y="23998"/>
-                            </a:lnTo>
-                            <a:lnTo>
-                              <a:pt x="0" y="21570"/>
-                            </a:lnTo>
-                            <a:lnTo>
-                              <a:pt x="0" y="19049"/>
-                            </a:lnTo>
-                            <a:lnTo>
-                              <a:pt x="0" y="16520"/>
-                            </a:lnTo>
-                            <a:lnTo>
-                              <a:pt x="483" y="14087"/>
-                            </a:lnTo>
-                            <a:lnTo>
-                              <a:pt x="1450" y="11757"/>
-                            </a:lnTo>
-                            <a:lnTo>
-                              <a:pt x="2416" y="9418"/>
-                            </a:lnTo>
-                            <a:lnTo>
-                              <a:pt x="3793" y="7358"/>
-                            </a:lnTo>
-                            <a:lnTo>
-                              <a:pt x="5579" y="5575"/>
-                            </a:lnTo>
-                            <a:lnTo>
-                              <a:pt x="7365" y="3786"/>
-                            </a:lnTo>
-                            <a:lnTo>
-                              <a:pt x="9425" y="2408"/>
-                            </a:lnTo>
-                            <a:lnTo>
-                              <a:pt x="11759" y="1446"/>
-                            </a:lnTo>
-                            <a:lnTo>
-                              <a:pt x="14093" y="483"/>
-                            </a:lnTo>
-                            <a:lnTo>
-                              <a:pt x="16523" y="0"/>
-                            </a:lnTo>
-                            <a:lnTo>
-                              <a:pt x="19050" y="0"/>
-                            </a:lnTo>
-                            <a:lnTo>
-                              <a:pt x="21576" y="0"/>
-                            </a:lnTo>
-                            <a:lnTo>
-                              <a:pt x="24006" y="483"/>
-                            </a:lnTo>
-                            <a:lnTo>
-                              <a:pt x="26340" y="1446"/>
-                            </a:lnTo>
-                            <a:lnTo>
-                              <a:pt x="28673" y="2408"/>
-                            </a:lnTo>
-                            <a:lnTo>
-                              <a:pt x="30734" y="3786"/>
-                            </a:lnTo>
-                            <a:lnTo>
-                              <a:pt x="32520" y="5575"/>
-                            </a:lnTo>
-                            <a:lnTo>
-                              <a:pt x="34306" y="7358"/>
-                            </a:lnTo>
-                            <a:lnTo>
-                              <a:pt x="35683" y="9418"/>
-                            </a:lnTo>
-                            <a:lnTo>
-                              <a:pt x="36649" y="11757"/>
-                            </a:lnTo>
-                            <a:lnTo>
-                              <a:pt x="37616" y="14087"/>
-                            </a:lnTo>
-                            <a:lnTo>
-                              <a:pt x="38099" y="16520"/>
-                            </a:lnTo>
-                            <a:lnTo>
-                              <a:pt x="38100" y="19049"/>
-                            </a:lnTo>
-                            <a:close/>
-                          </a:path>
-                        </a:pathLst>
-                      </a:custGeom>
-                      <a:ln w="9524">
-                        <a:solidFill>
-                          <a:srgbClr val="37495C"/>
-                        </a:solidFill>
-                        <a:prstDash val="solid"/>
-                      </a:ln>
-                    </wps:spPr>
-                    <wps:bodyPr wrap="square" lIns="0" tIns="0" rIns="0" bIns="0" rtlCol="0">
-                      <a:prstTxWarp prst="textNoShape">
-                        <a:avLst/>
-                      </a:prstTxWarp>
-                      <a:noAutofit/>
-                    </wps:bodyPr>
-                  </wps:wsp>
-                </a:graphicData>
-              </a:graphic>
-            </wp:anchor>
-          </w:drawing>
-        </mc:Choice>
-        <mc:Fallback>
-          <w:pict>
-            <v:shape w14:anchorId="0087AB98" id="Graphic 42" o:spid="_x0000_s1026" style="position:absolute;margin-left:111pt;margin-top:129.75pt;width:3pt;height:3pt;z-index:-251679744;visibility:visible;mso-wrap-style:square;mso-wrap-distance-left:0;mso-wrap-distance-top:0;mso-wrap-distance-right:0;mso-wrap-distance-bottom:0;mso-position-horizontal:absolute;mso-position-horizontal-relative:page;mso-position-vertical:absolute;mso-position-vertical-relative:page;v-text-anchor:top" coordsize="38100,38100" o:gfxdata="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" path="m38100,19049r-1,2521l37616,23998r-967,2334l35683,28668,19050,38099r-2527,-4l1450,26332,483,23998,,21570,,19049,,16520,483,14087r967,-2330l2416,9418,3793,7358,5579,5575,7365,3786,9425,2408r2334,-962l14093,483,16523,r2527,l21576,r2430,483l26340,1446r2333,962l30734,3786r1786,1789l34306,7358r1377,2060l36649,11757r967,2330l38099,16520r1,2529xe" filled="f" strokecolor="#37495c" strokeweight=".26456mm">
-              <v:path arrowok="t"/>
-              <w10:wrap anchorx="page" anchory="page"/>
-            </v:shape>
-          </w:pict>
-        </mc:Fallback>
-      </mc:AlternateContent>
-    </w:r>
-    <w:r>
-      <w:rPr>
-        <w:noProof/>
-        <w:sz w:val="20"/>
-      </w:rPr>
-      <mc:AlternateContent>
-        <mc:Choice Requires="wps">
-          <w:drawing>
-            <wp:anchor distT="0" distB="0" distL="0" distR="0" simplePos="0" relativeHeight="251638784" behindDoc="1" locked="0" layoutInCell="1" allowOverlap="1" wp14:anchorId="01AB8A1E" wp14:editId="58EAC057">
-              <wp:simplePos x="0" y="0"/>
-              <wp:positionH relativeFrom="page">
-                <wp:posOffset>1409699</wp:posOffset>
-              </wp:positionH>
-              <wp:positionV relativeFrom="page">
-                <wp:posOffset>1885948</wp:posOffset>
-              </wp:positionV>
-              <wp:extent cx="38100" cy="38100"/>
-              <wp:effectExtent l="0" t="0" r="0" b="0"/>
-              <wp:wrapNone/>
-              <wp:docPr id="43" name="Graphic 43"/>
-              <wp:cNvGraphicFramePr>
-                <a:graphicFrameLocks xmlns:a="http://schemas.openxmlformats.org/drawingml/2006/main"/>
-              </wp:cNvGraphicFramePr>
-              <a:graphic xmlns:a="http://schemas.openxmlformats.org/drawingml/2006/main">
-                <a:graphicData uri="http://schemas.microsoft.com/office/word/2010/wordprocessingShape">
-                  <wps:wsp>
-                    <wps:cNvSpPr>
-                      <a:spLocks/>
-                    </wps:cNvSpPr>
-                    <wps:spPr>
-                      <a:xfrm>
-                        <a:off x="0" y="0"/>
-                        <a:ext cx="38100" cy="38100"/>
-                      </a:xfrm>
-                      <a:custGeom>
-                        <a:avLst/>
-                        <a:gdLst/>
-                        <a:ahLst/>
-                        <a:cxnLst/>
-                        <a:rect l="l" t="t" r="r" b="b"/>
-                        <a:pathLst>
-                          <a:path w="38100" h="38100">
-                            <a:moveTo>
-                              <a:pt x="38100" y="19049"/>
-                            </a:moveTo>
-                            <a:lnTo>
-                              <a:pt x="19050" y="38099"/>
-                            </a:lnTo>
-                            <a:lnTo>
-                              <a:pt x="16523" y="38095"/>
-                            </a:lnTo>
-                            <a:lnTo>
-                              <a:pt x="0" y="21575"/>
-                            </a:lnTo>
-                            <a:lnTo>
-                              <a:pt x="0" y="19049"/>
-                            </a:lnTo>
-                            <a:lnTo>
-                              <a:pt x="0" y="16520"/>
-                            </a:lnTo>
-                            <a:lnTo>
-                              <a:pt x="5579" y="5575"/>
-                            </a:lnTo>
-                            <a:lnTo>
-                              <a:pt x="7365" y="3789"/>
-                            </a:lnTo>
-                            <a:lnTo>
-                              <a:pt x="9425" y="2413"/>
-                            </a:lnTo>
-                            <a:lnTo>
-                              <a:pt x="11759" y="1446"/>
-                            </a:lnTo>
-                            <a:lnTo>
-                              <a:pt x="14093" y="483"/>
-                            </a:lnTo>
-                            <a:lnTo>
-                              <a:pt x="16523" y="0"/>
-                            </a:lnTo>
-                            <a:lnTo>
-                              <a:pt x="19050" y="0"/>
-                            </a:lnTo>
-                            <a:lnTo>
-                              <a:pt x="21576" y="0"/>
-                            </a:lnTo>
-                            <a:lnTo>
-                              <a:pt x="38099" y="16520"/>
-                            </a:lnTo>
-                            <a:lnTo>
-                              <a:pt x="38100" y="19049"/>
-                            </a:lnTo>
-                            <a:close/>
-                          </a:path>
-                        </a:pathLst>
-                      </a:custGeom>
-                      <a:ln w="9524">
-                        <a:solidFill>
-                          <a:srgbClr val="37495C"/>
-                        </a:solidFill>
-                        <a:prstDash val="solid"/>
-                      </a:ln>
-                    </wps:spPr>
-                    <wps:bodyPr wrap="square" lIns="0" tIns="0" rIns="0" bIns="0" rtlCol="0">
-                      <a:prstTxWarp prst="textNoShape">
-                        <a:avLst/>
-                      </a:prstTxWarp>
-                      <a:noAutofit/>
-                    </wps:bodyPr>
-                  </wps:wsp>
-                </a:graphicData>
-              </a:graphic>
-            </wp:anchor>
-          </w:drawing>
-        </mc:Choice>
-        <mc:Fallback>
-          <w:pict>
-            <v:shape w14:anchorId="65191027" id="Graphic 43" o:spid="_x0000_s1026" style="position:absolute;margin-left:111pt;margin-top:148.5pt;width:3pt;height:3pt;z-index:-251677696;visibility:visible;mso-wrap-style:square;mso-wrap-distance-left:0;mso-wrap-distance-top:0;mso-wrap-distance-right:0;mso-wrap-distance-bottom:0;mso-position-horizontal:absolute;mso-position-horizontal-relative:page;mso-position-vertical:absolute;mso-position-vertical-relative:page;v-text-anchor:top" coordsize="38100,38100" o:gfxdata="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" path="m38100,19049l19050,38099r-2527,-4l,21575,,19049,,16520,5579,5575,7365,3789,9425,2413r2334,-967l14093,483,16523,r2527,l21576,,38099,16520r1,2529xe" filled="f" strokecolor="#37495c" strokeweight=".26456mm">
-              <v:path arrowok="t"/>
-              <w10:wrap anchorx="page" anchory="page"/>
-            </v:shape>
-          </w:pict>
-        </mc:Fallback>
-      </mc:AlternateContent>
-    </w:r>
-    <w:r>
-      <w:rPr>
-        <w:noProof/>
-        <w:sz w:val="20"/>
-      </w:rPr>
-      <mc:AlternateContent>
-        <mc:Choice Requires="wps">
-          <w:drawing>
-            <wp:anchor distT="0" distB="0" distL="0" distR="0" simplePos="0" relativeHeight="251640832" behindDoc="1" locked="0" layoutInCell="1" allowOverlap="1" wp14:anchorId="656C5A2C" wp14:editId="40E1BDE5">
-              <wp:simplePos x="0" y="0"/>
-              <wp:positionH relativeFrom="page">
-                <wp:posOffset>1409699</wp:posOffset>
-              </wp:positionH>
-              <wp:positionV relativeFrom="page">
-                <wp:posOffset>2362198</wp:posOffset>
-              </wp:positionV>
-              <wp:extent cx="38100" cy="38100"/>
-              <wp:effectExtent l="0" t="0" r="0" b="0"/>
-              <wp:wrapNone/>
-              <wp:docPr id="44" name="Graphic 44"/>
-              <wp:cNvGraphicFramePr>
-                <a:graphicFrameLocks xmlns:a="http://schemas.openxmlformats.org/drawingml/2006/main"/>
-              </wp:cNvGraphicFramePr>
-              <a:graphic xmlns:a="http://schemas.openxmlformats.org/drawingml/2006/main">
-                <a:graphicData uri="http://schemas.microsoft.com/office/word/2010/wordprocessingShape">
-                  <wps:wsp>
-                    <wps:cNvSpPr>
-                      <a:spLocks/>
-                    </wps:cNvSpPr>
-                    <wps:spPr>
-                      <a:xfrm>
-                        <a:off x="0" y="0"/>
-                        <a:ext cx="38100" cy="38100"/>
-                      </a:xfrm>
-                      <a:custGeom>
-                        <a:avLst/>
-                        <a:gdLst/>
-                        <a:ahLst/>
-                        <a:cxnLst/>
-                        <a:rect l="l" t="t" r="r" b="b"/>
-                        <a:pathLst>
-                          <a:path w="38100" h="38100">
-                            <a:moveTo>
-                              <a:pt x="38100" y="19049"/>
-                            </a:moveTo>
-                            <a:lnTo>
-                              <a:pt x="38099" y="21570"/>
-                            </a:lnTo>
-                            <a:lnTo>
-                              <a:pt x="37616" y="23998"/>
-                            </a:lnTo>
-                            <a:lnTo>
-                              <a:pt x="36649" y="26332"/>
-                            </a:lnTo>
-                            <a:lnTo>
-                              <a:pt x="35683" y="28668"/>
-                            </a:lnTo>
-                            <a:lnTo>
-                              <a:pt x="19050" y="38099"/>
-                            </a:lnTo>
-                            <a:lnTo>
-                              <a:pt x="16523" y="38095"/>
-                            </a:lnTo>
-                            <a:lnTo>
-                              <a:pt x="1450" y="26332"/>
-                            </a:lnTo>
-                            <a:lnTo>
-                              <a:pt x="483" y="23998"/>
-                            </a:lnTo>
-                            <a:lnTo>
-                              <a:pt x="0" y="21570"/>
-                            </a:lnTo>
-                            <a:lnTo>
-                              <a:pt x="0" y="19049"/>
-                            </a:lnTo>
-                            <a:lnTo>
-                              <a:pt x="0" y="16520"/>
-                            </a:lnTo>
-                            <a:lnTo>
-                              <a:pt x="483" y="14087"/>
-                            </a:lnTo>
-                            <a:lnTo>
-                              <a:pt x="1450" y="11757"/>
-                            </a:lnTo>
-                            <a:lnTo>
-                              <a:pt x="2416" y="9418"/>
-                            </a:lnTo>
-                            <a:lnTo>
-                              <a:pt x="3793" y="7358"/>
-                            </a:lnTo>
-                            <a:lnTo>
-                              <a:pt x="5579" y="5575"/>
-                            </a:lnTo>
-                            <a:lnTo>
-                              <a:pt x="7365" y="3786"/>
-                            </a:lnTo>
-                            <a:lnTo>
-                              <a:pt x="9425" y="2408"/>
-                            </a:lnTo>
-                            <a:lnTo>
-                              <a:pt x="11759" y="1446"/>
-                            </a:lnTo>
-                            <a:lnTo>
-                              <a:pt x="14093" y="483"/>
-                            </a:lnTo>
-                            <a:lnTo>
-                              <a:pt x="16523" y="0"/>
-                            </a:lnTo>
-                            <a:lnTo>
-                              <a:pt x="19050" y="0"/>
-                            </a:lnTo>
-                            <a:lnTo>
-                              <a:pt x="21576" y="0"/>
-                            </a:lnTo>
-                            <a:lnTo>
-                              <a:pt x="24006" y="483"/>
-                            </a:lnTo>
-                            <a:lnTo>
-                              <a:pt x="26340" y="1446"/>
-                            </a:lnTo>
-                            <a:lnTo>
-                              <a:pt x="28673" y="2408"/>
-                            </a:lnTo>
-                            <a:lnTo>
-                              <a:pt x="30734" y="3786"/>
-                            </a:lnTo>
-                            <a:lnTo>
-                              <a:pt x="32520" y="5575"/>
-                            </a:lnTo>
-                            <a:lnTo>
-                              <a:pt x="34306" y="7358"/>
-                            </a:lnTo>
-                            <a:lnTo>
-                              <a:pt x="35683" y="9418"/>
-                            </a:lnTo>
-                            <a:lnTo>
-                              <a:pt x="36649" y="11757"/>
-                            </a:lnTo>
-                            <a:lnTo>
-                              <a:pt x="37616" y="14087"/>
-                            </a:lnTo>
-                            <a:lnTo>
-                              <a:pt x="38099" y="16520"/>
-                            </a:lnTo>
-                            <a:lnTo>
-                              <a:pt x="38100" y="19049"/>
-                            </a:lnTo>
-                            <a:close/>
-                          </a:path>
-                        </a:pathLst>
-                      </a:custGeom>
-                      <a:ln w="9524">
-                        <a:solidFill>
-                          <a:srgbClr val="37495C"/>
-                        </a:solidFill>
-                        <a:prstDash val="solid"/>
-                      </a:ln>
-                    </wps:spPr>
-                    <wps:bodyPr wrap="square" lIns="0" tIns="0" rIns="0" bIns="0" rtlCol="0">
-                      <a:prstTxWarp prst="textNoShape">
-                        <a:avLst/>
-                      </a:prstTxWarp>
-                      <a:noAutofit/>
-                    </wps:bodyPr>
-                  </wps:wsp>
-                </a:graphicData>
-              </a:graphic>
-            </wp:anchor>
-          </w:drawing>
-        </mc:Choice>
-        <mc:Fallback>
-          <w:pict>
-            <v:shape w14:anchorId="77D195DC" id="Graphic 44" o:spid="_x0000_s1026" style="position:absolute;margin-left:111pt;margin-top:186pt;width:3pt;height:3pt;z-index:-251675648;visibility:visible;mso-wrap-style:square;mso-wrap-distance-left:0;mso-wrap-distance-top:0;mso-wrap-distance-right:0;mso-wrap-distance-bottom:0;mso-position-horizontal:absolute;mso-position-horizontal-relative:page;mso-position-vertical:absolute;mso-position-vertical-relative:page;v-text-anchor:top" coordsize="38100,38100" o:gfxdata="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" path="m38100,19049r-1,2521l37616,23998r-967,2334l35683,28668,19050,38099r-2527,-4l1450,26332,483,23998,,21570,,19049,,16520,483,14087r967,-2330l2416,9418,3793,7358,5579,5575,7365,3786,9425,2408r2334,-962l14093,483,16523,r2527,l21576,r2430,483l26340,1446r2333,962l30734,3786r1786,1789l34306,7358r1377,2060l36649,11757r967,2330l38099,16520r1,2529xe" filled="f" strokecolor="#37495c" strokeweight=".26456mm">
-              <v:path arrowok="t"/>
-              <w10:wrap anchorx="page" anchory="page"/>
-            </v:shape>
-          </w:pict>
-        </mc:Fallback>
-      </mc:AlternateContent>
-    </w:r>
-    <w:r>
-      <w:rPr>
-        <w:noProof/>
-        <w:sz w:val="20"/>
-      </w:rPr>
-      <mc:AlternateContent>
-        <mc:Choice Requires="wps">
-          <w:drawing>
-            <wp:anchor distT="0" distB="0" distL="0" distR="0" simplePos="0" relativeHeight="251642880" behindDoc="1" locked="0" layoutInCell="1" allowOverlap="1" wp14:anchorId="1D80E50E" wp14:editId="2F3ED06F">
-              <wp:simplePos x="0" y="0"/>
-              <wp:positionH relativeFrom="page">
-                <wp:posOffset>1409699</wp:posOffset>
-              </wp:positionH>
-              <wp:positionV relativeFrom="page">
-                <wp:posOffset>2600323</wp:posOffset>
-              </wp:positionV>
-              <wp:extent cx="38100" cy="38100"/>
-              <wp:effectExtent l="0" t="0" r="0" b="0"/>
-              <wp:wrapNone/>
-              <wp:docPr id="45" name="Graphic 45"/>
-              <wp:cNvGraphicFramePr>
-                <a:graphicFrameLocks xmlns:a="http://schemas.openxmlformats.org/drawingml/2006/main"/>
-              </wp:cNvGraphicFramePr>
-              <a:graphic xmlns:a="http://schemas.openxmlformats.org/drawingml/2006/main">
-                <a:graphicData uri="http://schemas.microsoft.com/office/word/2010/wordprocessingShape">
-                  <wps:wsp>
-                    <wps:cNvSpPr>
-                      <a:spLocks/>
-                    </wps:cNvSpPr>
-                    <wps:spPr>
-                      <a:xfrm>
-                        <a:off x="0" y="0"/>
-                        <a:ext cx="38100" cy="38100"/>
-                      </a:xfrm>
-                      <a:custGeom>
-                        <a:avLst/>
-                        <a:gdLst/>
-                        <a:ahLst/>
-                        <a:cxnLst/>
-                        <a:rect l="l" t="t" r="r" b="b"/>
-                        <a:pathLst>
-                          <a:path w="38100" h="38100">
-                            <a:moveTo>
-                              <a:pt x="38100" y="19049"/>
-                            </a:moveTo>
-                            <a:lnTo>
-                              <a:pt x="19050" y="38099"/>
-                            </a:lnTo>
-                            <a:lnTo>
-                              <a:pt x="16523" y="38095"/>
-                            </a:lnTo>
-                            <a:lnTo>
-                              <a:pt x="0" y="21575"/>
-                            </a:lnTo>
-                            <a:lnTo>
-                              <a:pt x="0" y="19049"/>
-                            </a:lnTo>
-                            <a:lnTo>
-                              <a:pt x="0" y="16520"/>
-                            </a:lnTo>
-                            <a:lnTo>
-                              <a:pt x="5579" y="5575"/>
-                            </a:lnTo>
-                            <a:lnTo>
-                              <a:pt x="7365" y="3789"/>
-                            </a:lnTo>
-                            <a:lnTo>
-                              <a:pt x="9425" y="2413"/>
-                            </a:lnTo>
-                            <a:lnTo>
-                              <a:pt x="11759" y="1446"/>
-                            </a:lnTo>
-                            <a:lnTo>
-                              <a:pt x="14093" y="483"/>
-                            </a:lnTo>
-                            <a:lnTo>
-                              <a:pt x="16523" y="0"/>
-                            </a:lnTo>
-                            <a:lnTo>
-                              <a:pt x="19050" y="0"/>
-                            </a:lnTo>
-                            <a:lnTo>
-                              <a:pt x="21576" y="0"/>
-                            </a:lnTo>
-                            <a:lnTo>
-                              <a:pt x="38099" y="16520"/>
-                            </a:lnTo>
-                            <a:lnTo>
-                              <a:pt x="38100" y="19049"/>
-                            </a:lnTo>
-                            <a:close/>
-                          </a:path>
-                        </a:pathLst>
-                      </a:custGeom>
-                      <a:ln w="9524">
-                        <a:solidFill>
-                          <a:srgbClr val="37495C"/>
-                        </a:solidFill>
-                        <a:prstDash val="solid"/>
-                      </a:ln>
-                    </wps:spPr>
-                    <wps:bodyPr wrap="square" lIns="0" tIns="0" rIns="0" bIns="0" rtlCol="0">
-                      <a:prstTxWarp prst="textNoShape">
-                        <a:avLst/>
-                      </a:prstTxWarp>
-                      <a:noAutofit/>
-                    </wps:bodyPr>
-                  </wps:wsp>
-                </a:graphicData>
-              </a:graphic>
-            </wp:anchor>
-          </w:drawing>
-        </mc:Choice>
-        <mc:Fallback>
-          <w:pict>
-            <v:shape w14:anchorId="0C82E854" id="Graphic 45" o:spid="_x0000_s1026" style="position:absolute;margin-left:111pt;margin-top:204.75pt;width:3pt;height:3pt;z-index:-251673600;visibility:visible;mso-wrap-style:square;mso-wrap-distance-left:0;mso-wrap-distance-top:0;mso-wrap-distance-right:0;mso-wrap-distance-bottom:0;mso-position-horizontal:absolute;mso-position-horizontal-relative:page;mso-position-vertical:absolute;mso-position-vertical-relative:page;v-text-anchor:top" coordsize="38100,38100" o:gfxdata="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" path="m38100,19049l19050,38099r-2527,-4l,21575,,19049,,16520,5579,5575,7365,3789,9425,2413r2334,-967l14093,483,16523,r2527,l21576,,38099,16520r1,2529xe" filled="f" strokecolor="#37495c" strokeweight=".26456mm">
-              <v:path arrowok="t"/>
-              <w10:wrap anchorx="page" anchory="page"/>
-            </v:shape>
-          </w:pict>
-        </mc:Fallback>
-      </mc:AlternateContent>
-    </w:r>
-  </w:p>
-</w:hdr>
-</file>
-
-<file path=word/header3.xml><?xml version="1.0" encoding="utf-8"?>
-<w:hdr xmlns:wpc="http://schemas.microsoft.com/office/word/2010/wordprocessingCanvas" xmlns:cx="http://schemas.microsoft.com/office/drawing/2014/chartex" xmlns:cx1="http://schemas.microsoft.com/office/drawing/2015/9/8/chartex" xmlns:cx2="http://schemas.microsoft.com/office/drawing/2015/10/21/chartex" xmlns:cx3="http://schemas.microsoft.com/office/drawing/2016/5/9/chartex" xmlns:cx4="http://schemas.microsoft.com/office/drawing/2016/5/10/chartex" xmlns:cx5="http://schemas.microsoft.com/office/drawing/2016/5/11/chartex" xmlns:cx6="http://schemas.microsoft.com/office/drawing/2016/5/12/chartex" xmlns:cx7="http://schemas.microsoft.com/office/drawing/2016/5/13/chartex" xmlns:cx8="http://schemas.microsoft.com/office/drawing/2016/5/14/chartex" xmlns:mc="http://schemas.openxmlformats.org/markup-compatibility/2006" xmlns:aink="http://schemas.microsoft.com/office/drawing/2016/ink" xmlns:am3d="http://schemas.microsoft.com/office/drawing/2017/model3d" xmlns:o="urn:schemas-microsoft-com:office:office" xmlns:oel="http://schemas.microsoft.com/office/2019/extlst" xmlns:r="http://schemas.openxmlformats.org/officeDocument/2006/relationships" xmlns:m="http://schemas.openxmlformats.org/officeDocument/2006/math" xmlns:v="urn:schemas-microsoft-com:vml" xmlns:wp14="http://schemas.microsoft.com/office/word/2010/wordprocessingDrawing" xmlns:wp="http://schemas.openxmlformats.org/drawingml/2006/wordprocessingDrawing" xmlns:w10="urn:schemas-microsoft-com:office:word" xmlns:w="http://schemas.openxmlformats.org/wordprocessingml/2006/main" xmlns:w14="http://schemas.microsoft.com/office/word/2010/wordml" xmlns:w15="http://schemas.microsoft.com/office/word/2012/wordml" xmlns:w16cex="http://schemas.microsoft.com/office/word/2018/wordml/cex" xmlns:w16cid="http://schemas.microsoft.com/office/word/2016/wordml/cid" xmlns:w16="http://schemas.microsoft.com/office/word/2018/wordml" xmlns:w16du="http://schemas.microsoft.com/office/word/2023/wordml/word16du" xmlns:w16sdtdh="http://schemas.microsoft.com/office/word/2020/wordml/sdtdatahash" xmlns:w16sdtfl="http://schemas.microsoft.com/office/word/2024/wordml/sdtformatlock" xmlns:w16se="http://schemas.microsoft.com/office/word/2015/wordml/symex" xmlns:wpg="http://schemas.microsoft.com/office/word/2010/wordprocessingGroup" xmlns:wpi="http://schemas.microsoft.com/office/word/2010/wordprocessingInk" xmlns:wne="http://schemas.microsoft.com/office/word/2006/wordml" xmlns:wps="http://schemas.microsoft.com/office/word/2010/wordprocessingShape" mc:Ignorable="w14 w15 w16se w16cid w16 w16cex w16sdtdh w16sdtfl w16du wp14">
-  <w:p>
-    <w:pPr>
-      <w:pStyle w:val="BodyText"/>
-      <w:spacing w:line="14" w:lineRule="auto"/>
-      <w:rPr>
-        <w:sz w:val="20"/>
-      </w:rPr>
-    </w:pPr>
-    <w:r>
-      <w:rPr>
-        <w:noProof/>
-      </w:rPr>
-      <w:drawing>
-        <wp:anchor distT="0" distB="0" distL="114300" distR="114300" simplePos="0" relativeHeight="251691008" behindDoc="0" locked="0" layoutInCell="1" allowOverlap="1" wp14:anchorId="19D9AFB5" wp14:editId="6DDE1ABF">
-          <wp:simplePos x="0" y="0"/>
-          <wp:positionH relativeFrom="column">
-            <wp:posOffset>0</wp:posOffset>
-          </wp:positionH>
-          <wp:positionV relativeFrom="paragraph">
-            <wp:posOffset>-123825</wp:posOffset>
-          </wp:positionV>
-          <wp:extent cx="1219200" cy="238125"/>
-          <wp:effectExtent l="0" t="0" r="0" b="9525"/>
-          <wp:wrapTopAndBottom/>
-          <wp:docPr id="1153358676" name="Picture 35" descr="Drivio"/>
-          <wp:cNvGraphicFramePr>
-            <a:graphicFrameLocks xmlns:a="http://schemas.openxmlformats.org/drawingml/2006/main" noChangeAspect="1"/>
-          </wp:cNvGraphicFramePr>
-          <a:graphic xmlns:a="http://schemas.openxmlformats.org/drawingml/2006/main">
-            <a:graphicData uri="http://schemas.openxmlformats.org/drawingml/2006/picture">
-              <pic:pic xmlns:pic="http://schemas.openxmlformats.org/drawingml/2006/picture">
-                <pic:nvPicPr>
-                  <pic:cNvPr id="0" name="Picture 11" descr="Drivio"/>
-                  <pic:cNvPicPr>
-                    <a:picLocks noChangeAspect="1" noChangeArrowheads="1"/>
-                  </pic:cNvPicPr>
-                </pic:nvPicPr>
-                <pic:blipFill>
-                  <a:blip r:embed="rId1">
-                    <a:extLst>
-                      <a:ext uri="{28A0092B-C50C-407E-A947-70E740481C1C}">
-                        <a14:useLocalDpi xmlns:a14="http://schemas.microsoft.com/office/drawing/2010/main" val="0"/>
-                      </a:ext>
-                    </a:extLst>
-                  </a:blip>
-                  <a:srcRect/>
-                  <a:stretch>
-                    <a:fillRect/>
-                  </a:stretch>
-                </pic:blipFill>
-                <pic:spPr bwMode="auto">
-                  <a:xfrm>
-                    <a:off x="0" y="0"/>
-                    <a:ext cx="1219200" cy="238125"/>
-                  </a:xfrm>
-                  <a:prstGeom prst="rect">
-                    <a:avLst/>
-                  </a:prstGeom>
-                  <a:noFill/>
-                  <a:ln>
-                    <a:noFill/>
-                  </a:ln>
-                </pic:spPr>
-              </pic:pic>
-            </a:graphicData>
-          </a:graphic>
-        </wp:anchor>
-      </w:drawing>
-    </w:r>
-    <w:r>
-      <w:rPr>
-        <w:noProof/>
-        <w:sz w:val="20"/>
-      </w:rPr>
-      <mc:AlternateContent>
-        <mc:Choice Requires="wps">
-          <w:drawing>
-            <wp:anchor distT="0" distB="0" distL="0" distR="0" simplePos="0" relativeHeight="251682816" behindDoc="1" locked="0" layoutInCell="1" allowOverlap="1" wp14:anchorId="42483E5F" wp14:editId="598E35E9">
-              <wp:simplePos x="0" y="0"/>
-              <wp:positionH relativeFrom="page">
-                <wp:posOffset>6443980</wp:posOffset>
-              </wp:positionH>
-              <wp:positionV relativeFrom="page">
-                <wp:posOffset>447040</wp:posOffset>
-              </wp:positionV>
-              <wp:extent cx="501650" cy="219075"/>
-              <wp:effectExtent l="0" t="0" r="0" b="0"/>
-              <wp:wrapTopAndBottom/>
-              <wp:docPr id="2112441129" name="Textbox 2"/>
-              <wp:cNvGraphicFramePr>
-                <a:graphicFrameLocks xmlns:a="http://schemas.openxmlformats.org/drawingml/2006/main"/>
-              </wp:cNvGraphicFramePr>
-              <a:graphic xmlns:a="http://schemas.openxmlformats.org/drawingml/2006/main">
-                <a:graphicData uri="http://schemas.microsoft.com/office/word/2010/wordprocessingShape">
-                  <wps:wsp>
-                    <wps:cNvSpPr txBox="1">
-                      <a:spLocks/>
-                    </wps:cNvSpPr>
-                    <wps:spPr>
-                      <a:xfrm>
-                        <a:off x="0" y="0"/>
-                        <a:ext cx="501650" cy="219075"/>
-                      </a:xfrm>
-                      <a:prstGeom prst="rect">
-                        <a:avLst/>
-                      </a:prstGeom>
-                    </wps:spPr>
-                    <wps:txbx>
-                      <w:txbxContent>
-                        <w:p>
-                          <w:pPr>
-                            <w:spacing w:before="15"/>
-                            <w:ind w:left="20"/>
-                            <w:rPr>
-                              <w:sz w:val="23"/>
-                              <w:szCs w:val="30"/>
-                            </w:rPr>
-                          </w:pPr>
-                          <w:proofErr w:type="spellStart"/>
-                          <w:r>
-                            <w:rPr>
-                              <w:color w:val="8BA2B1"/>
-                              <w:sz w:val="23"/>
-                              <w:szCs w:val="30"/>
-                            </w:rPr>
-                            <w:t>Drivio</w:t>
-                          </w:r>
-                          <w:proofErr w:type="spellEnd"/>
-                        </w:p>
-                      </w:txbxContent>
-                    </wps:txbx>
-                    <wps:bodyPr wrap="square" lIns="0" tIns="0" rIns="0" bIns="0" rtlCol="0">
-                      <a:noAutofit/>
-                    </wps:bodyPr>
-                  </wps:wsp>
-                </a:graphicData>
-              </a:graphic>
-              <wp14:sizeRelV relativeFrom="margin">
-                <wp14:pctHeight>0</wp14:pctHeight>
-              </wp14:sizeRelV>
-            </wp:anchor>
-          </w:drawing>
-        </mc:Choice>
-        <mc:Fallback>
-          <w:pict>
-            <v:shapetype w14:anchorId="42483E5F" id="_x0000_t202" coordsize="21600,21600" o:spt="202" path="m,l,21600r21600,l21600,xe">
-              <v:stroke joinstyle="miter"/>
-              <v:path gradientshapeok="t" o:connecttype="rect"/>
-            </v:shapetype>
-            <v:shape id="_x0000_s1033" type="#_x0000_t202" style="position:absolute;margin-left:507.4pt;margin-top:35.2pt;width:39.5pt;height:17.25pt;z-index:-251633664;visibility:visible;mso-wrap-style:square;mso-height-percent:0;mso-wrap-distance-left:0;mso-wrap-distance-top:0;mso-wrap-distance-right:0;mso-wrap-distance-bottom:0;mso-position-horizontal:absolute;mso-position-horizontal-relative:page;mso-position-vertical:absolute;mso-position-vertical-relative:page;mso-height-percent:0;mso-height-relative:margin;v-text-anchor:top" o:gfxdata="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" filled="f" stroked="f">
-              <v:textbox inset="0,0,0,0">
-                <w:txbxContent>
-                  <w:p>
-                    <w:pPr>
-                      <w:spacing w:before="15"/>
-                      <w:ind w:left="20"/>
-                      <w:rPr>
-                        <w:sz w:val="23"/>
-                        <w:szCs w:val="30"/>
-                      </w:rPr>
-                    </w:pPr>
-                    <w:proofErr w:type="spellStart"/>
-                    <w:r>
-                      <w:rPr>
-                        <w:color w:val="8BA2B1"/>
-                        <w:sz w:val="23"/>
-                        <w:szCs w:val="30"/>
-                      </w:rPr>
-                      <w:t>Drivio</w:t>
-                    </w:r>
-                    <w:proofErr w:type="spellEnd"/>
-                  </w:p>
-                </w:txbxContent>
-              </v:textbox>
-              <w10:wrap type="topAndBottom" anchorx="page" anchory="page"/>
-            </v:shape>
-          </w:pict>
-        </mc:Fallback>
-      </mc:AlternateContent>
-    </w:r>
   </w:p>
 </w:hdr>
 </file>
@@ -22084,6 +20911,7 @@
   <w:style w:type="character" w:default="1" w:styleId="DefaultParagraphFont">
     <w:name w:val="Default Paragraph Font"/>
     <w:uiPriority w:val="1"/>
+    <w:semiHidden/>
     <w:unhideWhenUsed/>
   </w:style>
   <w:style w:type="table" w:default="1" w:styleId="TableNormal">
@@ -22110,6 +20938,7 @@
   <w:style w:type="paragraph" w:styleId="BodyText">
     <w:name w:val="Body Text"/>
     <w:basedOn w:val="Normal"/>
+    <w:link w:val="BodyTextChar"/>
     <w:uiPriority w:val="1"/>
     <w:qFormat/>
     <w:rPr>
@@ -22185,6 +21014,18 @@
     <w:rsid w:val="00816BBE"/>
     <w:rPr>
       <w:rFonts w:ascii="Arial MT" w:eastAsia="Arial MT" w:hAnsi="Arial MT" w:cs="Arial MT"/>
+    </w:rPr>
+  </w:style>
+  <w:style w:type="character" w:customStyle="1" w:styleId="BodyTextChar">
+    <w:name w:val="Body Text Char"/>
+    <w:basedOn w:val="DefaultParagraphFont"/>
+    <w:link w:val="BodyText"/>
+    <w:uiPriority w:val="1"/>
+    <w:rsid w:val="00CA2D50"/>
+    <w:rPr>
+      <w:rFonts w:ascii="Arial MT" w:eastAsia="Arial MT" w:hAnsi="Arial MT" w:cs="Arial MT"/>
+      <w:sz w:val="21"/>
+      <w:szCs w:val="21"/>
     </w:rPr>
   </w:style>
 </w:styles>
